--- a/文档.docx
+++ b/文档.docx
@@ -36,126 +36,86 @@
       </w:pPr>
       <w:r>
         <w:rPr>
-          <w:noProof/>
-        </w:rPr>
-        <mc:AlternateContent>
-          <mc:Choice Requires="wps">
-            <w:drawing>
-              <wp:anchor distT="0" distB="0" distL="114300" distR="114300" simplePos="0" relativeHeight="251659264" behindDoc="1" locked="0" layoutInCell="1" allowOverlap="1" wp14:anchorId="4804D9CA" wp14:editId="7F4421FF">
-                <wp:simplePos x="0" y="0"/>
-                <wp:positionH relativeFrom="margin">
-                  <wp:align>right</wp:align>
-                </wp:positionH>
-                <wp:positionV relativeFrom="paragraph">
-                  <wp:posOffset>440690</wp:posOffset>
-                </wp:positionV>
-                <wp:extent cx="5305425" cy="838200"/>
-                <wp:effectExtent l="0" t="0" r="28575" b="19050"/>
-                <wp:wrapNone/>
-                <wp:docPr id="1" name="矩形 1"/>
-                <wp:cNvGraphicFramePr/>
-                <a:graphic xmlns:a="http://schemas.openxmlformats.org/drawingml/2006/main">
-                  <a:graphicData uri="http://schemas.microsoft.com/office/word/2010/wordprocessingShape">
-                    <wps:wsp>
-                      <wps:cNvSpPr/>
-                      <wps:spPr>
-                        <a:xfrm>
-                          <a:off x="0" y="0"/>
-                          <a:ext cx="5305425" cy="838200"/>
-                        </a:xfrm>
-                        <a:prstGeom prst="rect">
-                          <a:avLst/>
-                        </a:prstGeom>
-                      </wps:spPr>
-                      <wps:style>
-                        <a:lnRef idx="2">
-                          <a:schemeClr val="accent3">
-                            <a:shade val="50000"/>
-                          </a:schemeClr>
-                        </a:lnRef>
-                        <a:fillRef idx="1">
-                          <a:schemeClr val="accent3"/>
-                        </a:fillRef>
-                        <a:effectRef idx="0">
-                          <a:schemeClr val="accent3"/>
-                        </a:effectRef>
-                        <a:fontRef idx="minor">
-                          <a:schemeClr val="lt1"/>
-                        </a:fontRef>
-                      </wps:style>
-                      <wps:bodyPr rot="0" spcFirstLastPara="0" vertOverflow="overflow" horzOverflow="overflow" vert="horz" wrap="square" lIns="91440" tIns="45720" rIns="91440" bIns="45720" numCol="1" spcCol="0" rtlCol="0" fromWordArt="0" anchor="ctr" anchorCtr="0" forceAA="0" compatLnSpc="1">
-                        <a:prstTxWarp prst="textNoShape">
-                          <a:avLst/>
-                        </a:prstTxWarp>
-                        <a:noAutofit/>
-                      </wps:bodyPr>
-                    </wps:wsp>
-                  </a:graphicData>
-                </a:graphic>
-                <wp14:sizeRelH relativeFrom="margin">
-                  <wp14:pctWidth>0</wp14:pctWidth>
-                </wp14:sizeRelH>
-                <wp14:sizeRelV relativeFrom="margin">
-                  <wp14:pctHeight>0</wp14:pctHeight>
-                </wp14:sizeRelV>
-              </wp:anchor>
-            </w:drawing>
-          </mc:Choice>
-          <mc:Fallback>
-            <w:pict>
-              <v:rect w14:anchorId="563EF9A5" id="矩形 1" o:spid="_x0000_s1026" style="position:absolute;left:0;text-align:left;margin-left:366.55pt;margin-top:34.7pt;width:417.75pt;height:66pt;z-index:-251657216;visibility:visible;mso-wrap-style:square;mso-width-percent:0;mso-height-percent:0;mso-wrap-distance-left:9pt;mso-wrap-distance-top:0;mso-wrap-distance-right:9pt;mso-wrap-distance-bottom:0;mso-position-horizontal:right;mso-position-horizontal-relative:margin;mso-position-vertical:absolute;mso-position-vertical-relative:text;mso-width-percent:0;mso-height-percent:0;mso-width-relative:margin;mso-height-relative:margin;v-text-anchor:middle" o:gfxdata="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" fillcolor="#a5a5a5 [3206]" strokecolor="#525252 [1606]" strokeweight="1pt">
-                <w10:wrap anchorx="margin"/>
-              </v:rect>
-            </w:pict>
-          </mc:Fallback>
-        </mc:AlternateContent>
-      </w:r>
-      <w:r>
-        <w:rPr>
           <w:rFonts w:hint="eastAsia"/>
         </w:rPr>
         <w:t>基础配置</w:t>
       </w:r>
     </w:p>
     <w:p>
-      <w:r>
-        <w:rPr>
-          <w:rFonts w:hint="eastAsia"/>
+      <w:pPr>
+        <w:rPr>
+          <w:shd w:val="pct15" w:color="auto" w:fill="FFFFFF"/>
+        </w:rPr>
+      </w:pPr>
+      <w:r>
+        <w:rPr>
+          <w:rFonts w:hint="eastAsia"/>
+          <w:shd w:val="pct15" w:color="auto" w:fill="FFFFFF"/>
         </w:rPr>
         <w:t>网站运行目录：/public</w:t>
       </w:r>
     </w:p>
     <w:p>
-      <w:r>
-        <w:rPr>
-          <w:rFonts w:hint="eastAsia"/>
+      <w:pPr>
+        <w:rPr>
+          <w:shd w:val="pct15" w:color="auto" w:fill="FFFFFF"/>
+        </w:rPr>
+      </w:pPr>
+      <w:r>
+        <w:rPr>
+          <w:rFonts w:hint="eastAsia"/>
+          <w:shd w:val="pct15" w:color="auto" w:fill="FFFFFF"/>
         </w:rPr>
         <w:t>请在php文件开头引用：/public</w:t>
       </w:r>
       <w:r>
+        <w:rPr>
+          <w:shd w:val="pct15" w:color="auto" w:fill="FFFFFF"/>
+        </w:rPr>
         <w:t>/</w:t>
       </w:r>
       <w:proofErr w:type="spellStart"/>
       <w:r>
+        <w:rPr>
+          <w:shd w:val="pct15" w:color="auto" w:fill="FFFFFF"/>
+        </w:rPr>
         <w:t>main.php</w:t>
       </w:r>
       <w:proofErr w:type="spellEnd"/>
     </w:p>
     <w:p>
-      <w:proofErr w:type="spellStart"/>
-      <w:r>
+      <w:pPr>
+        <w:rPr>
+          <w:rFonts w:hint="eastAsia"/>
+          <w:shd w:val="pct15" w:color="auto" w:fill="FFFFFF"/>
+        </w:rPr>
+      </w:pPr>
+      <w:proofErr w:type="spellStart"/>
+      <w:r>
+        <w:rPr>
+          <w:shd w:val="pct15" w:color="auto" w:fill="FFFFFF"/>
+        </w:rPr>
         <w:t>Eg.</w:t>
       </w:r>
       <w:proofErr w:type="spellEnd"/>
       <w:r>
+        <w:rPr>
+          <w:shd w:val="pct15" w:color="auto" w:fill="FFFFFF"/>
+        </w:rPr>
         <w:t xml:space="preserve"> require(“</w:t>
       </w:r>
       <w:proofErr w:type="spellStart"/>
       <w:r>
+        <w:rPr>
+          <w:shd w:val="pct15" w:color="auto" w:fill="FFFFFF"/>
+        </w:rPr>
         <w:t>main.php</w:t>
       </w:r>
       <w:proofErr w:type="spellEnd"/>
       <w:r>
+        <w:rPr>
+          <w:shd w:val="pct15" w:color="auto" w:fill="FFFFFF"/>
+        </w:rPr>
         <w:t>”);</w:t>
       </w:r>
     </w:p>
@@ -322,6 +282,140 @@
         </w:rPr>
         <w:t>“SQL Query”);</w:t>
       </w:r>
+    </w:p>
+    <w:p>
+      <w:pPr>
+        <w:rPr>
+          <w:bCs/>
+        </w:rPr>
+      </w:pPr>
+      <w:r>
+        <w:rPr>
+          <w:rFonts w:hint="eastAsia"/>
+          <w:bCs/>
+        </w:rPr>
+        <w:t>对象中包含几个变量</w:t>
+      </w:r>
+    </w:p>
+    <w:p>
+      <w:pPr>
+        <w:rPr>
+          <w:bCs/>
+        </w:rPr>
+      </w:pPr>
+      <w:r>
+        <w:rPr>
+          <w:bCs/>
+        </w:rPr>
+        <w:t>$</w:t>
+      </w:r>
+      <w:proofErr w:type="spellStart"/>
+      <w:r>
+        <w:rPr>
+          <w:bCs/>
+        </w:rPr>
+        <w:t>usr</w:t>
+      </w:r>
+      <w:proofErr w:type="spellEnd"/>
+      <w:r>
+        <w:rPr>
+          <w:bCs/>
+        </w:rPr>
+        <w:t>;</w:t>
+      </w:r>
+      <w:r>
+        <w:rPr>
+          <w:bCs/>
+        </w:rPr>
+        <w:t xml:space="preserve"> </w:t>
+      </w:r>
+      <w:r>
+        <w:rPr>
+          <w:rFonts w:hint="eastAsia"/>
+          <w:bCs/>
+        </w:rPr>
+        <w:t>数据库用户名</w:t>
+      </w:r>
+    </w:p>
+    <w:p>
+      <w:pPr>
+        <w:rPr>
+          <w:bCs/>
+        </w:rPr>
+      </w:pPr>
+      <w:r>
+        <w:rPr>
+          <w:bCs/>
+        </w:rPr>
+        <w:t>$</w:t>
+      </w:r>
+      <w:proofErr w:type="spellStart"/>
+      <w:r>
+        <w:rPr>
+          <w:bCs/>
+        </w:rPr>
+        <w:t>pwd</w:t>
+      </w:r>
+      <w:proofErr w:type="spellEnd"/>
+      <w:r>
+        <w:rPr>
+          <w:bCs/>
+        </w:rPr>
+        <w:t>;</w:t>
+      </w:r>
+      <w:r>
+        <w:rPr>
+          <w:bCs/>
+        </w:rPr>
+        <w:t xml:space="preserve"> </w:t>
+      </w:r>
+      <w:r>
+        <w:rPr>
+          <w:rFonts w:hint="eastAsia"/>
+          <w:bCs/>
+        </w:rPr>
+        <w:t>数据库密码</w:t>
+      </w:r>
+    </w:p>
+    <w:p>
+      <w:pPr>
+        <w:rPr>
+          <w:bCs/>
+        </w:rPr>
+      </w:pPr>
+      <w:r>
+        <w:rPr>
+          <w:bCs/>
+        </w:rPr>
+        <w:t>$</w:t>
+      </w:r>
+      <w:proofErr w:type="spellStart"/>
+      <w:r>
+        <w:rPr>
+          <w:bCs/>
+        </w:rPr>
+        <w:t>db</w:t>
+      </w:r>
+      <w:proofErr w:type="spellEnd"/>
+      <w:r>
+        <w:rPr>
+          <w:bCs/>
+        </w:rPr>
+        <w:t>;</w:t>
+      </w:r>
+      <w:r>
+        <w:rPr>
+          <w:bCs/>
+        </w:rPr>
+        <w:t xml:space="preserve"> </w:t>
+      </w:r>
+      <w:r>
+        <w:rPr>
+          <w:rFonts w:hint="eastAsia"/>
+          <w:bCs/>
+        </w:rPr>
+        <w:t>库名</w:t>
+      </w:r>
       <w:bookmarkStart w:id="0" w:name="_GoBack"/>
       <w:bookmarkEnd w:id="0"/>
     </w:p>
@@ -331,811 +425,635 @@
           <w:bCs/>
         </w:rPr>
       </w:pPr>
-      <w:r>
-        <w:rPr>
-          <w:rFonts w:hint="eastAsia"/>
-          <w:bCs/>
-        </w:rPr>
-        <w:t>对象中包含几个变量</w:t>
-      </w:r>
-    </w:p>
-    <w:p>
-      <w:pPr>
-        <w:rPr>
-          <w:bCs/>
-        </w:rPr>
-      </w:pPr>
-      <w:r>
-        <w:rPr>
+    </w:p>
+    <w:p>
+      <w:pPr>
+        <w:rPr>
+          <w:b/>
+          <w:bCs/>
+        </w:rPr>
+      </w:pPr>
+      <w:proofErr w:type="spellStart"/>
+      <w:r>
+        <w:rPr>
+          <w:b/>
+          <w:bCs/>
+        </w:rPr>
+        <w:t>R</w:t>
+      </w:r>
+      <w:r>
+        <w:rPr>
+          <w:rFonts w:hint="eastAsia"/>
+          <w:b/>
+          <w:bCs/>
+        </w:rPr>
+        <w:t>ecaptcha</w:t>
+      </w:r>
+      <w:proofErr w:type="spellEnd"/>
+    </w:p>
+    <w:p>
+      <w:pPr>
+        <w:rPr>
+          <w:bCs/>
+        </w:rPr>
+      </w:pPr>
+      <w:r>
+        <w:rPr>
+          <w:rFonts w:hint="eastAsia"/>
+          <w:bCs/>
+        </w:rPr>
+        <w:t>调用：</w:t>
+      </w:r>
+      <w:proofErr w:type="spellStart"/>
+      <w:r>
+        <w:rPr>
+          <w:bCs/>
+        </w:rPr>
+        <w:t>l_recaptcha</w:t>
+      </w:r>
+      <w:proofErr w:type="spellEnd"/>
+      <w:r>
+        <w:rPr>
+          <w:bCs/>
+        </w:rPr>
+        <w:t>()</w:t>
+      </w:r>
+      <w:r>
+        <w:rPr>
+          <w:rFonts w:hint="eastAsia"/>
+          <w:bCs/>
+        </w:rPr>
+        <w:t>;</w:t>
+      </w:r>
+      <w:r>
+        <w:rPr>
+          <w:bCs/>
+        </w:rPr>
+        <w:t xml:space="preserve"> </w:t>
+      </w:r>
+      <w:r>
+        <w:rPr>
+          <w:rFonts w:hint="eastAsia"/>
+          <w:bCs/>
+        </w:rPr>
+        <w:t>*需要安装时配置</w:t>
+      </w:r>
+      <w:proofErr w:type="spellStart"/>
+      <w:r>
+        <w:rPr>
+          <w:rFonts w:hint="eastAsia"/>
+          <w:bCs/>
+        </w:rPr>
+        <w:t>Recaptcha</w:t>
+      </w:r>
+      <w:proofErr w:type="spellEnd"/>
+      <w:r>
+        <w:rPr>
+          <w:rFonts w:hint="eastAsia"/>
+          <w:bCs/>
+        </w:rPr>
+        <w:t>密钥</w:t>
+      </w:r>
+    </w:p>
+    <w:p>
+      <w:pPr>
+        <w:rPr>
+          <w:bCs/>
+        </w:rPr>
+      </w:pPr>
+      <w:r>
+        <w:rPr>
+          <w:rFonts w:hint="eastAsia"/>
+          <w:bCs/>
+        </w:rPr>
+        <w:t>返回值</w:t>
+      </w:r>
+      <w:r>
+        <w:rPr>
+          <w:rFonts w:hint="eastAsia"/>
+          <w:bCs/>
+        </w:rPr>
+        <w:t>：</w:t>
+      </w:r>
+      <w:proofErr w:type="spellStart"/>
+      <w:r>
+        <w:rPr>
+          <w:rFonts w:hint="eastAsia"/>
+          <w:bCs/>
+        </w:rPr>
+        <w:t>recaptcha</w:t>
+      </w:r>
+      <w:proofErr w:type="spellEnd"/>
+      <w:r>
+        <w:rPr>
+          <w:rFonts w:hint="eastAsia"/>
+          <w:bCs/>
+        </w:rPr>
+        <w:t>对象句柄</w:t>
+      </w:r>
+    </w:p>
+    <w:p>
+      <w:pPr>
+        <w:rPr>
+          <w:bCs/>
+        </w:rPr>
+      </w:pPr>
+      <w:r>
+        <w:rPr>
+          <w:rFonts w:hint="eastAsia"/>
+          <w:bCs/>
+        </w:rPr>
+        <w:t>使用：$</w:t>
+      </w:r>
+      <w:r>
+        <w:rPr>
+          <w:bCs/>
+        </w:rPr>
+        <w:t>obj-&gt;</w:t>
+      </w:r>
+      <w:proofErr w:type="spellStart"/>
+      <w:r>
+        <w:rPr>
+          <w:bCs/>
+        </w:rPr>
+        <w:t>v_</w:t>
+      </w:r>
+      <w:proofErr w:type="gramStart"/>
+      <w:r>
+        <w:rPr>
+          <w:bCs/>
+        </w:rPr>
+        <w:t>recaptcha</w:t>
+      </w:r>
+      <w:proofErr w:type="spellEnd"/>
+      <w:r>
+        <w:rPr>
+          <w:bCs/>
+        </w:rPr>
+        <w:t>(</w:t>
+      </w:r>
+      <w:proofErr w:type="gramEnd"/>
+      <w:r>
+        <w:rPr>
+          <w:bCs/>
+        </w:rPr>
+        <w:t>)</w:t>
+      </w:r>
+      <w:r>
+        <w:rPr>
+          <w:bCs/>
+        </w:rPr>
+        <w:t>;</w:t>
+      </w:r>
+    </w:p>
+    <w:p>
+      <w:pPr>
+        <w:rPr>
+          <w:bCs/>
+        </w:rPr>
+      </w:pPr>
+      <w:r>
+        <w:rPr>
+          <w:rFonts w:hint="eastAsia"/>
+          <w:bCs/>
+        </w:rPr>
+        <w:t>若缺失P</w:t>
+      </w:r>
+      <w:r>
+        <w:rPr>
+          <w:bCs/>
+        </w:rPr>
+        <w:t>OST</w:t>
+      </w:r>
+      <w:r>
+        <w:rPr>
+          <w:rFonts w:hint="eastAsia"/>
+          <w:bCs/>
+        </w:rPr>
+        <w:t xml:space="preserve">参数 </w:t>
+      </w:r>
+      <w:r>
+        <w:rPr>
+          <w:bCs/>
+        </w:rPr>
+        <w:t>g-</w:t>
+      </w:r>
+      <w:proofErr w:type="spellStart"/>
+      <w:r>
+        <w:rPr>
+          <w:bCs/>
+        </w:rPr>
+        <w:t>recaptcha</w:t>
+      </w:r>
+      <w:proofErr w:type="spellEnd"/>
+      <w:r>
+        <w:rPr>
+          <w:bCs/>
+        </w:rPr>
+        <w:t>-response</w:t>
+      </w:r>
+      <w:r>
+        <w:rPr>
+          <w:rFonts w:hint="eastAsia"/>
+          <w:bCs/>
+        </w:rPr>
+        <w:t>返回</w:t>
+      </w:r>
+      <w:r>
+        <w:rPr>
+          <w:bCs/>
+        </w:rPr>
+        <w:t>Missing parameter</w:t>
+      </w:r>
+    </w:p>
+    <w:p>
+      <w:pPr>
+        <w:rPr>
+          <w:bCs/>
+        </w:rPr>
+      </w:pPr>
+      <w:r>
+        <w:rPr>
+          <w:rFonts w:hint="eastAsia"/>
+          <w:bCs/>
+        </w:rPr>
+        <w:t>否则验证通过则返回 true，不通过返回false</w:t>
+      </w:r>
+    </w:p>
+    <w:p>
+      <w:pPr>
+        <w:rPr>
+          <w:bCs/>
+        </w:rPr>
+      </w:pPr>
+    </w:p>
+    <w:p>
+      <w:pPr>
+        <w:rPr>
+          <w:b/>
+          <w:bCs/>
+        </w:rPr>
+      </w:pPr>
+      <w:r>
+        <w:rPr>
+          <w:rFonts w:hint="eastAsia"/>
+          <w:b/>
+          <w:bCs/>
+        </w:rPr>
+        <w:t>移动设备检查</w:t>
+      </w:r>
+    </w:p>
+    <w:p>
+      <w:pPr>
+        <w:rPr>
+          <w:bCs/>
+        </w:rPr>
+      </w:pPr>
+      <w:r>
+        <w:rPr>
+          <w:rFonts w:hint="eastAsia"/>
+          <w:bCs/>
+        </w:rPr>
+        <w:t>调用：</w:t>
+      </w:r>
+      <w:proofErr w:type="spellStart"/>
+      <w:r>
+        <w:rPr>
+          <w:bCs/>
+        </w:rPr>
+        <w:t>l_check_</w:t>
+      </w:r>
+      <w:proofErr w:type="gramStart"/>
+      <w:r>
+        <w:rPr>
+          <w:bCs/>
+        </w:rPr>
+        <w:t>mobile</w:t>
+      </w:r>
+      <w:proofErr w:type="spellEnd"/>
+      <w:r>
+        <w:rPr>
+          <w:rFonts w:hint="eastAsia"/>
+          <w:bCs/>
+        </w:rPr>
+        <w:t>(</w:t>
+      </w:r>
+      <w:proofErr w:type="gramEnd"/>
+      <w:r>
+        <w:rPr>
+          <w:bCs/>
+        </w:rPr>
+        <w:t>);</w:t>
+      </w:r>
+    </w:p>
+    <w:p>
+      <w:pPr>
+        <w:rPr>
+          <w:bCs/>
+        </w:rPr>
+      </w:pPr>
+      <w:r>
+        <w:rPr>
+          <w:rFonts w:hint="eastAsia"/>
+          <w:bCs/>
+        </w:rPr>
+        <w:t>返回值：check对象句柄</w:t>
+      </w:r>
+    </w:p>
+    <w:p>
+      <w:pPr>
+        <w:rPr>
+          <w:bCs/>
+        </w:rPr>
+      </w:pPr>
+      <w:r>
+        <w:rPr>
+          <w:rFonts w:hint="eastAsia"/>
+          <w:bCs/>
+        </w:rPr>
+        <w:t>使用：</w:t>
+      </w:r>
+    </w:p>
+    <w:p>
+      <w:pPr>
+        <w:rPr>
+          <w:bCs/>
+        </w:rPr>
+      </w:pPr>
+      <w:r>
+        <w:rPr>
+          <w:rFonts w:hint="eastAsia"/>
           <w:bCs/>
         </w:rPr>
         <w:t>$</w:t>
       </w:r>
-      <w:proofErr w:type="spellStart"/>
-      <w:r>
-        <w:rPr>
-          <w:bCs/>
-        </w:rPr>
-        <w:t>usr</w:t>
-      </w:r>
-      <w:proofErr w:type="spellEnd"/>
-      <w:r>
-        <w:rPr>
+      <w:r>
+        <w:rPr>
+          <w:bCs/>
+        </w:rPr>
+        <w:t>obj-&gt;</w:t>
+      </w:r>
+      <w:proofErr w:type="spellStart"/>
+      <w:r>
+        <w:rPr>
+          <w:bCs/>
+        </w:rPr>
+        <w:t>ismobile</w:t>
+      </w:r>
+      <w:proofErr w:type="spellEnd"/>
+      <w:r>
+        <w:rPr>
+          <w:bCs/>
+        </w:rPr>
+        <w:t xml:space="preserve">(); </w:t>
+      </w:r>
+      <w:r>
+        <w:rPr>
+          <w:rFonts w:hint="eastAsia"/>
+          <w:bCs/>
+        </w:rPr>
+        <w:t>是否为手机浏览器</w:t>
+      </w:r>
+    </w:p>
+    <w:p>
+      <w:pPr>
+        <w:rPr>
+          <w:bCs/>
+        </w:rPr>
+      </w:pPr>
+      <w:r>
+        <w:rPr>
+          <w:rFonts w:hint="eastAsia"/>
+          <w:bCs/>
+        </w:rPr>
+        <w:t>$</w:t>
+      </w:r>
+      <w:r>
+        <w:rPr>
+          <w:bCs/>
+        </w:rPr>
+        <w:t>obj-&gt;</w:t>
+      </w:r>
+      <w:proofErr w:type="spellStart"/>
+      <w:r>
+        <w:rPr>
+          <w:bCs/>
+        </w:rPr>
+        <w:t>is_wx</w:t>
+      </w:r>
+      <w:proofErr w:type="spellEnd"/>
+      <w:r>
+        <w:rPr>
+          <w:bCs/>
+        </w:rPr>
+        <w:t xml:space="preserve">(); </w:t>
+      </w:r>
+      <w:r>
+        <w:rPr>
+          <w:rFonts w:hint="eastAsia"/>
+          <w:bCs/>
+        </w:rPr>
+        <w:t>是否</w:t>
+      </w:r>
+      <w:proofErr w:type="gramStart"/>
+      <w:r>
+        <w:rPr>
+          <w:rFonts w:hint="eastAsia"/>
+          <w:bCs/>
+        </w:rPr>
+        <w:t>为微信浏览器</w:t>
+      </w:r>
+      <w:proofErr w:type="gramEnd"/>
+    </w:p>
+    <w:p>
+      <w:pPr>
+        <w:rPr>
+          <w:bCs/>
+        </w:rPr>
+      </w:pPr>
+      <w:r>
+        <w:rPr>
+          <w:rFonts w:hint="eastAsia"/>
+          <w:bCs/>
+        </w:rPr>
+        <w:t>$</w:t>
+      </w:r>
+      <w:r>
+        <w:rPr>
+          <w:bCs/>
+        </w:rPr>
+        <w:t>obj-&gt;</w:t>
+      </w:r>
+      <w:proofErr w:type="spellStart"/>
+      <w:r>
+        <w:rPr>
+          <w:bCs/>
+        </w:rPr>
+        <w:t>is_qq</w:t>
+      </w:r>
+      <w:proofErr w:type="spellEnd"/>
+      <w:r>
+        <w:rPr>
+          <w:bCs/>
+        </w:rPr>
+        <w:t xml:space="preserve">(); </w:t>
+      </w:r>
+      <w:r>
+        <w:rPr>
+          <w:rFonts w:hint="eastAsia"/>
+          <w:bCs/>
+        </w:rPr>
+        <w:t>是否为</w:t>
+      </w:r>
+      <w:proofErr w:type="spellStart"/>
+      <w:r>
+        <w:rPr>
+          <w:rFonts w:hint="eastAsia"/>
+          <w:bCs/>
+        </w:rPr>
+        <w:t>qq</w:t>
+      </w:r>
+      <w:proofErr w:type="spellEnd"/>
+      <w:r>
+        <w:rPr>
+          <w:rFonts w:hint="eastAsia"/>
+          <w:bCs/>
+        </w:rPr>
+        <w:t>浏览器*</w:t>
+      </w:r>
+    </w:p>
+    <w:p>
+      <w:pPr>
+        <w:rPr>
+          <w:bCs/>
+        </w:rPr>
+      </w:pPr>
+      <w:r>
+        <w:rPr>
+          <w:rFonts w:hint="eastAsia"/>
+          <w:bCs/>
+        </w:rPr>
+        <w:t>*电脑版</w:t>
+      </w:r>
+      <w:proofErr w:type="spellStart"/>
+      <w:r>
+        <w:rPr>
+          <w:rFonts w:hint="eastAsia"/>
+          <w:bCs/>
+        </w:rPr>
+        <w:t>qq</w:t>
+      </w:r>
+      <w:proofErr w:type="spellEnd"/>
+      <w:r>
+        <w:rPr>
+          <w:rFonts w:hint="eastAsia"/>
+          <w:bCs/>
+        </w:rPr>
+        <w:t>浏览器同样返回true，请配合$</w:t>
+      </w:r>
+      <w:r>
+        <w:rPr>
+          <w:bCs/>
+        </w:rPr>
+        <w:t>obj-&gt;</w:t>
+      </w:r>
+      <w:proofErr w:type="spellStart"/>
+      <w:r>
+        <w:rPr>
+          <w:bCs/>
+        </w:rPr>
+        <w:t>ismobile</w:t>
+      </w:r>
+      <w:proofErr w:type="spellEnd"/>
+      <w:r>
+        <w:rPr>
+          <w:bCs/>
+        </w:rPr>
+        <w:t>();</w:t>
+      </w:r>
+      <w:r>
+        <w:rPr>
+          <w:rFonts w:hint="eastAsia"/>
+          <w:bCs/>
+        </w:rPr>
+        <w:t>使用</w:t>
+      </w:r>
+    </w:p>
+    <w:p>
+      <w:pPr>
+        <w:rPr>
+          <w:bCs/>
+        </w:rPr>
+      </w:pPr>
+    </w:p>
+    <w:p>
+      <w:pPr>
+        <w:rPr>
+          <w:b/>
+          <w:bCs/>
+        </w:rPr>
+      </w:pPr>
+      <w:r>
+        <w:rPr>
+          <w:rFonts w:hint="eastAsia"/>
+          <w:b/>
+          <w:bCs/>
+        </w:rPr>
+        <w:t>http请求</w:t>
+      </w:r>
+    </w:p>
+    <w:p>
+      <w:pPr>
+        <w:rPr>
+          <w:bCs/>
+        </w:rPr>
+      </w:pPr>
+      <w:r>
+        <w:rPr>
+          <w:rFonts w:hint="eastAsia"/>
+          <w:bCs/>
+        </w:rPr>
+        <w:t>调用：</w:t>
+      </w:r>
+      <w:proofErr w:type="spellStart"/>
+      <w:r>
+        <w:rPr>
+          <w:bCs/>
+        </w:rPr>
+        <w:t>l_</w:t>
+      </w:r>
+      <w:proofErr w:type="gramStart"/>
+      <w:r>
+        <w:rPr>
+          <w:bCs/>
+        </w:rPr>
+        <w:t>url</w:t>
+      </w:r>
+      <w:proofErr w:type="spellEnd"/>
+      <w:r>
+        <w:rPr>
+          <w:bCs/>
+        </w:rPr>
+        <w:t>(</w:t>
+      </w:r>
+      <w:proofErr w:type="gramEnd"/>
+      <w:r>
+        <w:rPr>
+          <w:bCs/>
+        </w:rPr>
+        <w:t>)</w:t>
+      </w:r>
+      <w:r>
+        <w:rPr>
+          <w:rFonts w:hint="eastAsia"/>
           <w:bCs/>
         </w:rPr>
         <w:t>;</w:t>
       </w:r>
-      <w:r>
-        <w:rPr>
-          <w:bCs/>
-        </w:rPr>
-        <w:t xml:space="preserve"> </w:t>
-      </w:r>
-      <w:r>
-        <w:rPr>
-          <w:rFonts w:hint="eastAsia"/>
-          <w:bCs/>
-        </w:rPr>
-        <w:t>数据库用户名</w:t>
-      </w:r>
-    </w:p>
-    <w:p>
-      <w:pPr>
-        <w:rPr>
-          <w:bCs/>
-        </w:rPr>
-      </w:pPr>
-      <w:r>
-        <w:rPr>
-          <w:bCs/>
-        </w:rPr>
-        <w:t>$</w:t>
-      </w:r>
-      <w:proofErr w:type="spellStart"/>
-      <w:r>
-        <w:rPr>
-          <w:bCs/>
-        </w:rPr>
-        <w:t>pwd</w:t>
-      </w:r>
-      <w:proofErr w:type="spellEnd"/>
-      <w:r>
-        <w:rPr>
-          <w:bCs/>
-        </w:rPr>
-        <w:t>;</w:t>
-      </w:r>
-      <w:r>
-        <w:rPr>
-          <w:bCs/>
-        </w:rPr>
-        <w:t xml:space="preserve"> </w:t>
-      </w:r>
-      <w:r>
-        <w:rPr>
-          <w:rFonts w:hint="eastAsia"/>
-          <w:bCs/>
-        </w:rPr>
-        <w:t>数据库密码</w:t>
-      </w:r>
-    </w:p>
-    <w:p>
-      <w:pPr>
-        <w:rPr>
-          <w:bCs/>
-        </w:rPr>
-      </w:pPr>
-      <w:r>
-        <w:rPr>
-          <w:bCs/>
-        </w:rPr>
-        <w:t>$</w:t>
-      </w:r>
-      <w:proofErr w:type="spellStart"/>
-      <w:r>
-        <w:rPr>
-          <w:bCs/>
-        </w:rPr>
-        <w:t>db</w:t>
-      </w:r>
-      <w:proofErr w:type="spellEnd"/>
-      <w:r>
-        <w:rPr>
-          <w:bCs/>
-        </w:rPr>
-        <w:t>;</w:t>
-      </w:r>
-      <w:r>
-        <w:rPr>
-          <w:bCs/>
-        </w:rPr>
-        <w:t xml:space="preserve"> </w:t>
-      </w:r>
-      <w:r>
-        <w:rPr>
-          <w:rFonts w:hint="eastAsia"/>
-          <w:bCs/>
-        </w:rPr>
-        <w:t>库名</w:t>
-      </w:r>
-    </w:p>
-    <w:p>
-      <w:pPr>
-        <w:rPr>
-          <w:bCs/>
-        </w:rPr>
-      </w:pPr>
-    </w:p>
-    <w:p>
-      <w:pPr>
-        <w:rPr>
-          <w:b/>
-          <w:bCs/>
-        </w:rPr>
-      </w:pPr>
-      <w:proofErr w:type="spellStart"/>
-      <w:r>
-        <w:rPr>
-          <w:b/>
-          <w:bCs/>
-        </w:rPr>
-        <w:t>R</w:t>
-      </w:r>
-      <w:r>
-        <w:rPr>
-          <w:rFonts w:hint="eastAsia"/>
-          <w:b/>
-          <w:bCs/>
-        </w:rPr>
-        <w:t>ecaptcha</w:t>
-      </w:r>
-      <w:proofErr w:type="spellEnd"/>
-    </w:p>
-    <w:p>
-      <w:pPr>
-        <w:rPr>
-          <w:bCs/>
-        </w:rPr>
-      </w:pPr>
-      <w:r>
-        <w:rPr>
-          <w:rFonts w:hint="eastAsia"/>
-          <w:bCs/>
-        </w:rPr>
-        <w:t>调用：</w:t>
-      </w:r>
-      <w:proofErr w:type="spellStart"/>
-      <w:r>
-        <w:rPr>
-          <w:bCs/>
-        </w:rPr>
-        <w:t>l_recaptcha</w:t>
-      </w:r>
-      <w:proofErr w:type="spellEnd"/>
-      <w:r>
-        <w:rPr>
-          <w:bCs/>
-        </w:rPr>
-        <w:t>()</w:t>
-      </w:r>
-      <w:r>
-        <w:rPr>
-          <w:rFonts w:hint="eastAsia"/>
-          <w:bCs/>
-        </w:rPr>
-        <w:t>;</w:t>
-      </w:r>
-      <w:r>
-        <w:rPr>
-          <w:bCs/>
-        </w:rPr>
-        <w:t xml:space="preserve"> </w:t>
-      </w:r>
-      <w:r>
-        <w:rPr>
-          <w:rFonts w:hint="eastAsia"/>
-          <w:bCs/>
-        </w:rPr>
-        <w:t>*需要安装时配置</w:t>
-      </w:r>
-      <w:proofErr w:type="spellStart"/>
-      <w:r>
-        <w:rPr>
-          <w:rFonts w:hint="eastAsia"/>
-          <w:bCs/>
-        </w:rPr>
-        <w:t>Recaptcha</w:t>
-      </w:r>
-      <w:proofErr w:type="spellEnd"/>
-      <w:r>
-        <w:rPr>
-          <w:rFonts w:hint="eastAsia"/>
-          <w:bCs/>
-        </w:rPr>
-        <w:t>密钥</w:t>
-      </w:r>
-    </w:p>
-    <w:p>
-      <w:pPr>
-        <w:rPr>
-          <w:bCs/>
-        </w:rPr>
-      </w:pPr>
-      <w:r>
-        <w:rPr>
-          <w:rFonts w:hint="eastAsia"/>
-          <w:bCs/>
-        </w:rPr>
-        <w:t>返回值</w:t>
-      </w:r>
-      <w:r>
-        <w:rPr>
-          <w:rFonts w:hint="eastAsia"/>
-          <w:bCs/>
-        </w:rPr>
-        <w:t>：</w:t>
-      </w:r>
-      <w:proofErr w:type="spellStart"/>
-      <w:r>
-        <w:rPr>
-          <w:rFonts w:hint="eastAsia"/>
-          <w:bCs/>
-        </w:rPr>
-        <w:t>recaptcha</w:t>
-      </w:r>
-      <w:proofErr w:type="spellEnd"/>
-      <w:r>
-        <w:rPr>
-          <w:rFonts w:hint="eastAsia"/>
-          <w:bCs/>
-        </w:rPr>
-        <w:t>对象句柄</w:t>
-      </w:r>
-    </w:p>
-    <w:p>
-      <w:pPr>
-        <w:rPr>
-          <w:bCs/>
-        </w:rPr>
-      </w:pPr>
-      <w:r>
-        <w:rPr>
-          <w:rFonts w:hint="eastAsia"/>
-          <w:bCs/>
-        </w:rPr>
-        <w:t>使用：$</w:t>
-      </w:r>
-      <w:r>
-        <w:rPr>
-          <w:bCs/>
-        </w:rPr>
-        <w:t>obj-&gt;</w:t>
-      </w:r>
-      <w:proofErr w:type="spellStart"/>
-      <w:r>
-        <w:rPr>
-          <w:bCs/>
-        </w:rPr>
-        <w:t>v_</w:t>
-      </w:r>
-      <w:proofErr w:type="gramStart"/>
-      <w:r>
-        <w:rPr>
-          <w:bCs/>
-        </w:rPr>
-        <w:t>recaptcha</w:t>
-      </w:r>
-      <w:proofErr w:type="spellEnd"/>
-      <w:r>
-        <w:rPr>
-          <w:bCs/>
-        </w:rPr>
-        <w:t>(</w:t>
-      </w:r>
-      <w:proofErr w:type="gramEnd"/>
-      <w:r>
-        <w:rPr>
-          <w:bCs/>
-        </w:rPr>
-        <w:t>)</w:t>
-      </w:r>
-      <w:r>
-        <w:rPr>
-          <w:bCs/>
-        </w:rPr>
-        <w:t>;</w:t>
-      </w:r>
-    </w:p>
-    <w:p>
-      <w:pPr>
-        <w:rPr>
-          <w:bCs/>
-        </w:rPr>
-      </w:pPr>
-      <w:r>
-        <w:rPr>
-          <w:rFonts w:hint="eastAsia"/>
-          <w:bCs/>
-        </w:rPr>
-        <w:t>若缺失P</w:t>
-      </w:r>
-      <w:r>
-        <w:rPr>
-          <w:bCs/>
-        </w:rPr>
-        <w:t>OST</w:t>
-      </w:r>
-      <w:r>
-        <w:rPr>
-          <w:rFonts w:hint="eastAsia"/>
-          <w:bCs/>
-        </w:rPr>
-        <w:t>参数</w:t>
-      </w:r>
-      <w:r>
-        <w:rPr>
-          <w:rFonts w:hint="eastAsia"/>
-          <w:bCs/>
-        </w:rPr>
-        <w:t xml:space="preserve"> </w:t>
-      </w:r>
-      <w:r>
-        <w:rPr>
-          <w:bCs/>
-        </w:rPr>
-        <w:t>g-</w:t>
-      </w:r>
-      <w:proofErr w:type="spellStart"/>
-      <w:r>
-        <w:rPr>
-          <w:bCs/>
-        </w:rPr>
-        <w:t>recaptcha</w:t>
-      </w:r>
-      <w:proofErr w:type="spellEnd"/>
-      <w:r>
-        <w:rPr>
-          <w:bCs/>
-        </w:rPr>
-        <w:t>-response</w:t>
-      </w:r>
-      <w:r>
-        <w:rPr>
-          <w:rFonts w:hint="eastAsia"/>
-          <w:bCs/>
-        </w:rPr>
-        <w:t>返回</w:t>
-      </w:r>
-      <w:r>
-        <w:rPr>
-          <w:bCs/>
-        </w:rPr>
-        <w:t>Missing parameter</w:t>
-      </w:r>
-    </w:p>
-    <w:p>
-      <w:pPr>
-        <w:rPr>
-          <w:bCs/>
-        </w:rPr>
-      </w:pPr>
-      <w:r>
-        <w:rPr>
-          <w:rFonts w:hint="eastAsia"/>
-          <w:bCs/>
-        </w:rPr>
-        <w:t>否则验证通过则返回 true，不通过返回false</w:t>
-      </w:r>
-    </w:p>
-    <w:p>
-      <w:pPr>
-        <w:rPr>
-          <w:bCs/>
-        </w:rPr>
-      </w:pPr>
-    </w:p>
-    <w:p>
-      <w:pPr>
-        <w:rPr>
-          <w:b/>
-          <w:bCs/>
-        </w:rPr>
-      </w:pPr>
-      <w:r>
-        <w:rPr>
-          <w:rFonts w:hint="eastAsia"/>
-          <w:b/>
-          <w:bCs/>
-        </w:rPr>
-        <w:t>移动设备检查</w:t>
-      </w:r>
-    </w:p>
-    <w:p>
-      <w:pPr>
-        <w:rPr>
-          <w:bCs/>
-        </w:rPr>
-      </w:pPr>
-      <w:r>
-        <w:rPr>
-          <w:rFonts w:hint="eastAsia"/>
-          <w:bCs/>
-        </w:rPr>
-        <w:t>调用：</w:t>
-      </w:r>
-      <w:proofErr w:type="spellStart"/>
-      <w:r>
-        <w:rPr>
-          <w:bCs/>
-        </w:rPr>
-        <w:t>l_check_</w:t>
-      </w:r>
-      <w:proofErr w:type="gramStart"/>
-      <w:r>
-        <w:rPr>
-          <w:bCs/>
-        </w:rPr>
-        <w:t>mobile</w:t>
-      </w:r>
-      <w:proofErr w:type="spellEnd"/>
-      <w:r>
-        <w:rPr>
-          <w:rFonts w:hint="eastAsia"/>
-          <w:bCs/>
-        </w:rPr>
-        <w:t>(</w:t>
-      </w:r>
-      <w:proofErr w:type="gramEnd"/>
-      <w:r>
-        <w:rPr>
-          <w:bCs/>
-        </w:rPr>
-        <w:t>);</w:t>
-      </w:r>
-    </w:p>
-    <w:p>
-      <w:pPr>
-        <w:rPr>
-          <w:rFonts w:hint="eastAsia"/>
-          <w:bCs/>
-        </w:rPr>
-      </w:pPr>
-      <w:r>
-        <w:rPr>
-          <w:rFonts w:hint="eastAsia"/>
-          <w:bCs/>
-        </w:rPr>
-        <w:t>返回值</w:t>
-      </w:r>
-      <w:r>
-        <w:rPr>
-          <w:rFonts w:hint="eastAsia"/>
-          <w:bCs/>
-        </w:rPr>
-        <w:t>：check</w:t>
-      </w:r>
-      <w:r>
-        <w:rPr>
-          <w:rFonts w:hint="eastAsia"/>
-          <w:bCs/>
-        </w:rPr>
-        <w:t>对象句柄</w:t>
-      </w:r>
-    </w:p>
-    <w:p>
-      <w:pPr>
-        <w:rPr>
-          <w:bCs/>
-        </w:rPr>
-      </w:pPr>
-      <w:r>
-        <w:rPr>
-          <w:rFonts w:hint="eastAsia"/>
-          <w:bCs/>
-        </w:rPr>
-        <w:t>使用：</w:t>
-      </w:r>
-    </w:p>
-    <w:p>
-      <w:pPr>
-        <w:rPr>
-          <w:bCs/>
-        </w:rPr>
-      </w:pPr>
-      <w:r>
-        <w:rPr>
-          <w:rFonts w:hint="eastAsia"/>
-          <w:bCs/>
-        </w:rPr>
-        <w:t>$</w:t>
-      </w:r>
-      <w:r>
-        <w:rPr>
-          <w:bCs/>
-        </w:rPr>
-        <w:t>obj-&gt;</w:t>
-      </w:r>
-      <w:proofErr w:type="spellStart"/>
-      <w:r>
-        <w:rPr>
-          <w:bCs/>
-        </w:rPr>
-        <w:t>ismobile</w:t>
-      </w:r>
-      <w:proofErr w:type="spellEnd"/>
-      <w:r>
-        <w:rPr>
-          <w:bCs/>
-        </w:rPr>
-        <w:t xml:space="preserve">(); </w:t>
-      </w:r>
-      <w:r>
-        <w:rPr>
-          <w:rFonts w:hint="eastAsia"/>
-          <w:bCs/>
-        </w:rPr>
-        <w:t>是否为手机浏览器</w:t>
-      </w:r>
-    </w:p>
-    <w:p>
-      <w:pPr>
-        <w:rPr>
-          <w:bCs/>
-        </w:rPr>
-      </w:pPr>
-      <w:r>
-        <w:rPr>
-          <w:rFonts w:hint="eastAsia"/>
-          <w:bCs/>
-        </w:rPr>
-        <w:t>$</w:t>
-      </w:r>
-      <w:r>
-        <w:rPr>
-          <w:bCs/>
-        </w:rPr>
-        <w:t>obj-&gt;</w:t>
-      </w:r>
-      <w:proofErr w:type="spellStart"/>
-      <w:r>
-        <w:rPr>
-          <w:bCs/>
-        </w:rPr>
-        <w:t>i</w:t>
-      </w:r>
-      <w:r>
-        <w:rPr>
-          <w:bCs/>
-        </w:rPr>
-        <w:t>s_wx</w:t>
-      </w:r>
-      <w:proofErr w:type="spellEnd"/>
-      <w:r>
-        <w:rPr>
-          <w:bCs/>
-        </w:rPr>
-        <w:t xml:space="preserve">(); </w:t>
-      </w:r>
-      <w:r>
-        <w:rPr>
-          <w:rFonts w:hint="eastAsia"/>
-          <w:bCs/>
-        </w:rPr>
-        <w:t>是否</w:t>
-      </w:r>
-      <w:proofErr w:type="gramStart"/>
-      <w:r>
-        <w:rPr>
-          <w:rFonts w:hint="eastAsia"/>
-          <w:bCs/>
-        </w:rPr>
-        <w:t>为微信浏览器</w:t>
-      </w:r>
-      <w:proofErr w:type="gramEnd"/>
-    </w:p>
-    <w:p>
-      <w:pPr>
-        <w:rPr>
-          <w:bCs/>
-        </w:rPr>
-      </w:pPr>
-      <w:r>
-        <w:rPr>
-          <w:rFonts w:hint="eastAsia"/>
-          <w:bCs/>
-        </w:rPr>
-        <w:t>$</w:t>
-      </w:r>
-      <w:r>
-        <w:rPr>
-          <w:bCs/>
-        </w:rPr>
-        <w:t>obj-&gt;</w:t>
-      </w:r>
-      <w:proofErr w:type="spellStart"/>
-      <w:r>
-        <w:rPr>
-          <w:bCs/>
-        </w:rPr>
-        <w:t>i</w:t>
-      </w:r>
-      <w:r>
-        <w:rPr>
-          <w:bCs/>
-        </w:rPr>
-        <w:t>s_qq</w:t>
-      </w:r>
-      <w:proofErr w:type="spellEnd"/>
-      <w:r>
-        <w:rPr>
-          <w:bCs/>
-        </w:rPr>
-        <w:t xml:space="preserve">(); </w:t>
-      </w:r>
-      <w:r>
-        <w:rPr>
-          <w:rFonts w:hint="eastAsia"/>
-          <w:bCs/>
-        </w:rPr>
-        <w:t>是否为</w:t>
-      </w:r>
-      <w:proofErr w:type="spellStart"/>
-      <w:r>
-        <w:rPr>
-          <w:rFonts w:hint="eastAsia"/>
-          <w:bCs/>
-        </w:rPr>
-        <w:t>qq</w:t>
-      </w:r>
-      <w:proofErr w:type="spellEnd"/>
-      <w:r>
-        <w:rPr>
-          <w:rFonts w:hint="eastAsia"/>
-          <w:bCs/>
-        </w:rPr>
-        <w:t>浏览器*</w:t>
-      </w:r>
-    </w:p>
-    <w:p>
-      <w:pPr>
-        <w:rPr>
-          <w:bCs/>
-        </w:rPr>
-      </w:pPr>
-      <w:r>
-        <w:rPr>
-          <w:rFonts w:hint="eastAsia"/>
-          <w:bCs/>
-        </w:rPr>
-        <w:t>*电脑版</w:t>
-      </w:r>
-      <w:proofErr w:type="spellStart"/>
-      <w:r>
-        <w:rPr>
-          <w:rFonts w:hint="eastAsia"/>
-          <w:bCs/>
-        </w:rPr>
-        <w:t>qq</w:t>
-      </w:r>
-      <w:proofErr w:type="spellEnd"/>
-      <w:r>
-        <w:rPr>
-          <w:rFonts w:hint="eastAsia"/>
-          <w:bCs/>
-        </w:rPr>
-        <w:t>浏览器同样返回true，请配合</w:t>
-      </w:r>
-      <w:r>
-        <w:rPr>
-          <w:rFonts w:hint="eastAsia"/>
-          <w:bCs/>
-        </w:rPr>
-        <w:t>$</w:t>
-      </w:r>
-      <w:r>
-        <w:rPr>
-          <w:bCs/>
-        </w:rPr>
-        <w:t>obj-&gt;</w:t>
-      </w:r>
-      <w:proofErr w:type="spellStart"/>
-      <w:r>
-        <w:rPr>
-          <w:bCs/>
-        </w:rPr>
-        <w:t>ismobile</w:t>
-      </w:r>
-      <w:proofErr w:type="spellEnd"/>
-      <w:r>
-        <w:rPr>
-          <w:bCs/>
-        </w:rPr>
-        <w:t>();</w:t>
-      </w:r>
-      <w:r>
-        <w:rPr>
-          <w:rFonts w:hint="eastAsia"/>
-          <w:bCs/>
-        </w:rPr>
-        <w:t>使用</w:t>
-      </w:r>
-    </w:p>
-    <w:p>
-      <w:pPr>
-        <w:rPr>
-          <w:bCs/>
-        </w:rPr>
-      </w:pPr>
-    </w:p>
-    <w:p>
-      <w:pPr>
-        <w:rPr>
-          <w:b/>
-          <w:bCs/>
-        </w:rPr>
-      </w:pPr>
-      <w:r>
-        <w:rPr>
-          <w:rFonts w:hint="eastAsia"/>
-          <w:b/>
-          <w:bCs/>
-        </w:rPr>
-        <w:t>http请求</w:t>
-      </w:r>
-    </w:p>
-    <w:p>
-      <w:pPr>
-        <w:rPr>
-          <w:bCs/>
-        </w:rPr>
-      </w:pPr>
-      <w:r>
-        <w:rPr>
-          <w:rFonts w:hint="eastAsia"/>
-          <w:bCs/>
-        </w:rPr>
-        <w:t>调用：</w:t>
-      </w:r>
-      <w:proofErr w:type="spellStart"/>
-      <w:r>
-        <w:rPr>
-          <w:bCs/>
-        </w:rPr>
-        <w:t>l_</w:t>
-      </w:r>
-      <w:proofErr w:type="gramStart"/>
-      <w:r>
-        <w:rPr>
-          <w:bCs/>
-        </w:rPr>
-        <w:t>url</w:t>
-      </w:r>
-      <w:proofErr w:type="spellEnd"/>
-      <w:r>
-        <w:rPr>
-          <w:bCs/>
-        </w:rPr>
-        <w:t>(</w:t>
-      </w:r>
-      <w:proofErr w:type="gramEnd"/>
-      <w:r>
-        <w:rPr>
-          <w:bCs/>
-        </w:rPr>
-        <w:t>)</w:t>
-      </w:r>
-      <w:r>
-        <w:rPr>
-          <w:rFonts w:hint="eastAsia"/>
-          <w:bCs/>
-        </w:rPr>
-        <w:t>;</w:t>
-      </w:r>
-    </w:p>
-    <w:p>
-      <w:pPr>
-        <w:rPr>
-          <w:rFonts w:hint="eastAsia"/>
+    </w:p>
+    <w:p>
+      <w:pPr>
+        <w:rPr>
           <w:bCs/>
         </w:rPr>
       </w:pPr>
@@ -1253,7 +1171,6 @@
     <w:p>
       <w:pPr>
         <w:rPr>
-          <w:rFonts w:hint="eastAsia"/>
           <w:bCs/>
         </w:rPr>
       </w:pPr>

--- a/文档.docx
+++ b/文档.docx
@@ -86,7 +86,6 @@
     <w:p>
       <w:pPr>
         <w:rPr>
-          <w:rFonts w:hint="eastAsia"/>
           <w:shd w:val="pct15" w:color="auto" w:fill="FFFFFF"/>
         </w:rPr>
       </w:pPr>
@@ -416,771 +415,1070 @@
         </w:rPr>
         <w:t>库名</w:t>
       </w:r>
+    </w:p>
+    <w:p>
+      <w:pPr>
+        <w:rPr>
+          <w:bCs/>
+        </w:rPr>
+      </w:pPr>
+    </w:p>
+    <w:p>
+      <w:pPr>
+        <w:rPr>
+          <w:b/>
+          <w:bCs/>
+        </w:rPr>
+      </w:pPr>
+      <w:proofErr w:type="spellStart"/>
+      <w:r>
+        <w:rPr>
+          <w:b/>
+          <w:bCs/>
+        </w:rPr>
+        <w:t>R</w:t>
+      </w:r>
+      <w:r>
+        <w:rPr>
+          <w:rFonts w:hint="eastAsia"/>
+          <w:b/>
+          <w:bCs/>
+        </w:rPr>
+        <w:t>ecaptcha</w:t>
+      </w:r>
+      <w:proofErr w:type="spellEnd"/>
+    </w:p>
+    <w:p>
+      <w:pPr>
+        <w:rPr>
+          <w:bCs/>
+        </w:rPr>
+      </w:pPr>
+      <w:r>
+        <w:rPr>
+          <w:rFonts w:hint="eastAsia"/>
+          <w:bCs/>
+        </w:rPr>
+        <w:t>调用：</w:t>
+      </w:r>
+      <w:proofErr w:type="spellStart"/>
+      <w:r>
+        <w:rPr>
+          <w:bCs/>
+        </w:rPr>
+        <w:t>l_recaptcha</w:t>
+      </w:r>
+      <w:proofErr w:type="spellEnd"/>
+      <w:r>
+        <w:rPr>
+          <w:bCs/>
+        </w:rPr>
+        <w:t>()</w:t>
+      </w:r>
+      <w:r>
+        <w:rPr>
+          <w:rFonts w:hint="eastAsia"/>
+          <w:bCs/>
+        </w:rPr>
+        <w:t>;</w:t>
+      </w:r>
+      <w:r>
+        <w:rPr>
+          <w:bCs/>
+        </w:rPr>
+        <w:t xml:space="preserve"> </w:t>
+      </w:r>
+      <w:r>
+        <w:rPr>
+          <w:rFonts w:hint="eastAsia"/>
+          <w:bCs/>
+        </w:rPr>
+        <w:t>*需要安装时配置</w:t>
+      </w:r>
+      <w:proofErr w:type="spellStart"/>
+      <w:r>
+        <w:rPr>
+          <w:rFonts w:hint="eastAsia"/>
+          <w:bCs/>
+        </w:rPr>
+        <w:t>Recaptcha</w:t>
+      </w:r>
+      <w:proofErr w:type="spellEnd"/>
+      <w:r>
+        <w:rPr>
+          <w:rFonts w:hint="eastAsia"/>
+          <w:bCs/>
+        </w:rPr>
+        <w:t>密钥</w:t>
+      </w:r>
+    </w:p>
+    <w:p>
+      <w:pPr>
+        <w:rPr>
+          <w:bCs/>
+        </w:rPr>
+      </w:pPr>
+      <w:r>
+        <w:rPr>
+          <w:rFonts w:hint="eastAsia"/>
+          <w:bCs/>
+        </w:rPr>
+        <w:t>返回值</w:t>
+      </w:r>
+      <w:r>
+        <w:rPr>
+          <w:rFonts w:hint="eastAsia"/>
+          <w:bCs/>
+        </w:rPr>
+        <w:t>：</w:t>
+      </w:r>
+      <w:proofErr w:type="spellStart"/>
+      <w:r>
+        <w:rPr>
+          <w:rFonts w:hint="eastAsia"/>
+          <w:bCs/>
+        </w:rPr>
+        <w:t>recaptcha</w:t>
+      </w:r>
+      <w:proofErr w:type="spellEnd"/>
+      <w:r>
+        <w:rPr>
+          <w:rFonts w:hint="eastAsia"/>
+          <w:bCs/>
+        </w:rPr>
+        <w:t>对象句柄</w:t>
+      </w:r>
+    </w:p>
+    <w:p>
+      <w:pPr>
+        <w:rPr>
+          <w:bCs/>
+        </w:rPr>
+      </w:pPr>
+      <w:r>
+        <w:rPr>
+          <w:rFonts w:hint="eastAsia"/>
+          <w:bCs/>
+        </w:rPr>
+        <w:t>使用：$</w:t>
+      </w:r>
+      <w:r>
+        <w:rPr>
+          <w:bCs/>
+        </w:rPr>
+        <w:t>obj-&gt;</w:t>
+      </w:r>
+      <w:proofErr w:type="spellStart"/>
+      <w:r>
+        <w:rPr>
+          <w:bCs/>
+        </w:rPr>
+        <w:t>v_</w:t>
+      </w:r>
+      <w:proofErr w:type="gramStart"/>
+      <w:r>
+        <w:rPr>
+          <w:bCs/>
+        </w:rPr>
+        <w:t>recaptcha</w:t>
+      </w:r>
+      <w:proofErr w:type="spellEnd"/>
+      <w:r>
+        <w:rPr>
+          <w:bCs/>
+        </w:rPr>
+        <w:t>(</w:t>
+      </w:r>
+      <w:proofErr w:type="gramEnd"/>
+      <w:r>
+        <w:rPr>
+          <w:bCs/>
+        </w:rPr>
+        <w:t>)</w:t>
+      </w:r>
+      <w:r>
+        <w:rPr>
+          <w:bCs/>
+        </w:rPr>
+        <w:t>;</w:t>
+      </w:r>
+    </w:p>
+    <w:p>
+      <w:pPr>
+        <w:rPr>
+          <w:bCs/>
+        </w:rPr>
+      </w:pPr>
+      <w:r>
+        <w:rPr>
+          <w:rFonts w:hint="eastAsia"/>
+          <w:bCs/>
+        </w:rPr>
+        <w:t>若缺失P</w:t>
+      </w:r>
+      <w:r>
+        <w:rPr>
+          <w:bCs/>
+        </w:rPr>
+        <w:t>OST</w:t>
+      </w:r>
+      <w:r>
+        <w:rPr>
+          <w:rFonts w:hint="eastAsia"/>
+          <w:bCs/>
+        </w:rPr>
+        <w:t xml:space="preserve">参数 </w:t>
+      </w:r>
+      <w:r>
+        <w:rPr>
+          <w:bCs/>
+        </w:rPr>
+        <w:t>g-</w:t>
+      </w:r>
+      <w:proofErr w:type="spellStart"/>
+      <w:r>
+        <w:rPr>
+          <w:bCs/>
+        </w:rPr>
+        <w:t>recaptcha</w:t>
+      </w:r>
+      <w:proofErr w:type="spellEnd"/>
+      <w:r>
+        <w:rPr>
+          <w:bCs/>
+        </w:rPr>
+        <w:t>-response</w:t>
+      </w:r>
+      <w:r>
+        <w:rPr>
+          <w:rFonts w:hint="eastAsia"/>
+          <w:bCs/>
+        </w:rPr>
+        <w:t>返回</w:t>
+      </w:r>
+      <w:r>
+        <w:rPr>
+          <w:bCs/>
+        </w:rPr>
+        <w:t>Missing parameter</w:t>
+      </w:r>
+    </w:p>
+    <w:p>
+      <w:pPr>
+        <w:rPr>
+          <w:bCs/>
+        </w:rPr>
+      </w:pPr>
+      <w:r>
+        <w:rPr>
+          <w:rFonts w:hint="eastAsia"/>
+          <w:bCs/>
+        </w:rPr>
+        <w:t>否则验证通过则返回 true，不通过返回false</w:t>
+      </w:r>
+    </w:p>
+    <w:p>
+      <w:pPr>
+        <w:rPr>
+          <w:bCs/>
+        </w:rPr>
+      </w:pPr>
+    </w:p>
+    <w:p>
+      <w:pPr>
+        <w:rPr>
+          <w:b/>
+          <w:bCs/>
+        </w:rPr>
+      </w:pPr>
+      <w:r>
+        <w:rPr>
+          <w:rFonts w:hint="eastAsia"/>
+          <w:b/>
+          <w:bCs/>
+        </w:rPr>
+        <w:t>移动设备检查</w:t>
+      </w:r>
+    </w:p>
+    <w:p>
+      <w:pPr>
+        <w:rPr>
+          <w:bCs/>
+        </w:rPr>
+      </w:pPr>
+      <w:r>
+        <w:rPr>
+          <w:rFonts w:hint="eastAsia"/>
+          <w:bCs/>
+        </w:rPr>
+        <w:t>调用：</w:t>
+      </w:r>
+      <w:proofErr w:type="spellStart"/>
+      <w:r>
+        <w:rPr>
+          <w:bCs/>
+        </w:rPr>
+        <w:t>l_check_</w:t>
+      </w:r>
+      <w:proofErr w:type="gramStart"/>
+      <w:r>
+        <w:rPr>
+          <w:bCs/>
+        </w:rPr>
+        <w:t>mobile</w:t>
+      </w:r>
+      <w:proofErr w:type="spellEnd"/>
+      <w:r>
+        <w:rPr>
+          <w:rFonts w:hint="eastAsia"/>
+          <w:bCs/>
+        </w:rPr>
+        <w:t>(</w:t>
+      </w:r>
+      <w:proofErr w:type="gramEnd"/>
+      <w:r>
+        <w:rPr>
+          <w:bCs/>
+        </w:rPr>
+        <w:t>);</w:t>
+      </w:r>
+    </w:p>
+    <w:p>
+      <w:pPr>
+        <w:rPr>
+          <w:bCs/>
+        </w:rPr>
+      </w:pPr>
+      <w:r>
+        <w:rPr>
+          <w:rFonts w:hint="eastAsia"/>
+          <w:bCs/>
+        </w:rPr>
+        <w:t>返回值：check对象句柄</w:t>
+      </w:r>
+    </w:p>
+    <w:p>
+      <w:pPr>
+        <w:rPr>
+          <w:bCs/>
+        </w:rPr>
+      </w:pPr>
+      <w:r>
+        <w:rPr>
+          <w:rFonts w:hint="eastAsia"/>
+          <w:bCs/>
+        </w:rPr>
+        <w:t>使用：</w:t>
+      </w:r>
+    </w:p>
+    <w:p>
+      <w:pPr>
+        <w:rPr>
+          <w:bCs/>
+        </w:rPr>
+      </w:pPr>
+      <w:r>
+        <w:rPr>
+          <w:rFonts w:hint="eastAsia"/>
+          <w:bCs/>
+        </w:rPr>
+        <w:t>$</w:t>
+      </w:r>
+      <w:r>
+        <w:rPr>
+          <w:bCs/>
+        </w:rPr>
+        <w:t>obj-&gt;</w:t>
+      </w:r>
+      <w:proofErr w:type="spellStart"/>
+      <w:r>
+        <w:rPr>
+          <w:bCs/>
+        </w:rPr>
+        <w:t>ismobile</w:t>
+      </w:r>
+      <w:proofErr w:type="spellEnd"/>
+      <w:r>
+        <w:rPr>
+          <w:bCs/>
+        </w:rPr>
+        <w:t xml:space="preserve">(); </w:t>
+      </w:r>
+      <w:r>
+        <w:rPr>
+          <w:rFonts w:hint="eastAsia"/>
+          <w:bCs/>
+        </w:rPr>
+        <w:t>是否为手机浏览器</w:t>
+      </w:r>
+    </w:p>
+    <w:p>
+      <w:pPr>
+        <w:rPr>
+          <w:bCs/>
+        </w:rPr>
+      </w:pPr>
+      <w:r>
+        <w:rPr>
+          <w:rFonts w:hint="eastAsia"/>
+          <w:bCs/>
+        </w:rPr>
+        <w:t>$</w:t>
+      </w:r>
+      <w:r>
+        <w:rPr>
+          <w:bCs/>
+        </w:rPr>
+        <w:t>obj-&gt;</w:t>
+      </w:r>
+      <w:proofErr w:type="spellStart"/>
+      <w:r>
+        <w:rPr>
+          <w:bCs/>
+        </w:rPr>
+        <w:t>is_wx</w:t>
+      </w:r>
+      <w:proofErr w:type="spellEnd"/>
+      <w:r>
+        <w:rPr>
+          <w:bCs/>
+        </w:rPr>
+        <w:t xml:space="preserve">(); </w:t>
+      </w:r>
+      <w:r>
+        <w:rPr>
+          <w:rFonts w:hint="eastAsia"/>
+          <w:bCs/>
+        </w:rPr>
+        <w:t>是否</w:t>
+      </w:r>
+      <w:proofErr w:type="gramStart"/>
+      <w:r>
+        <w:rPr>
+          <w:rFonts w:hint="eastAsia"/>
+          <w:bCs/>
+        </w:rPr>
+        <w:t>为微信浏览器</w:t>
+      </w:r>
+      <w:proofErr w:type="gramEnd"/>
+    </w:p>
+    <w:p>
+      <w:pPr>
+        <w:rPr>
+          <w:bCs/>
+        </w:rPr>
+      </w:pPr>
+      <w:r>
+        <w:rPr>
+          <w:rFonts w:hint="eastAsia"/>
+          <w:bCs/>
+        </w:rPr>
+        <w:t>$</w:t>
+      </w:r>
+      <w:r>
+        <w:rPr>
+          <w:bCs/>
+        </w:rPr>
+        <w:t>obj-&gt;</w:t>
+      </w:r>
+      <w:proofErr w:type="spellStart"/>
+      <w:r>
+        <w:rPr>
+          <w:bCs/>
+        </w:rPr>
+        <w:t>is_qq</w:t>
+      </w:r>
+      <w:proofErr w:type="spellEnd"/>
+      <w:r>
+        <w:rPr>
+          <w:bCs/>
+        </w:rPr>
+        <w:t xml:space="preserve">(); </w:t>
+      </w:r>
+      <w:r>
+        <w:rPr>
+          <w:rFonts w:hint="eastAsia"/>
+          <w:bCs/>
+        </w:rPr>
+        <w:t>是否为</w:t>
+      </w:r>
+      <w:proofErr w:type="spellStart"/>
+      <w:r>
+        <w:rPr>
+          <w:rFonts w:hint="eastAsia"/>
+          <w:bCs/>
+        </w:rPr>
+        <w:t>qq</w:t>
+      </w:r>
+      <w:proofErr w:type="spellEnd"/>
+      <w:r>
+        <w:rPr>
+          <w:rFonts w:hint="eastAsia"/>
+          <w:bCs/>
+        </w:rPr>
+        <w:t>浏览器*</w:t>
+      </w:r>
+    </w:p>
+    <w:p>
+      <w:pPr>
+        <w:rPr>
+          <w:bCs/>
+        </w:rPr>
+      </w:pPr>
+      <w:r>
+        <w:rPr>
+          <w:rFonts w:hint="eastAsia"/>
+          <w:bCs/>
+        </w:rPr>
+        <w:t>*电脑版</w:t>
+      </w:r>
+      <w:proofErr w:type="spellStart"/>
+      <w:r>
+        <w:rPr>
+          <w:rFonts w:hint="eastAsia"/>
+          <w:bCs/>
+        </w:rPr>
+        <w:t>qq</w:t>
+      </w:r>
+      <w:proofErr w:type="spellEnd"/>
+      <w:r>
+        <w:rPr>
+          <w:rFonts w:hint="eastAsia"/>
+          <w:bCs/>
+        </w:rPr>
+        <w:t>浏览器同样返回true，请配合$</w:t>
+      </w:r>
+      <w:r>
+        <w:rPr>
+          <w:bCs/>
+        </w:rPr>
+        <w:t>obj-&gt;</w:t>
+      </w:r>
+      <w:proofErr w:type="spellStart"/>
+      <w:r>
+        <w:rPr>
+          <w:bCs/>
+        </w:rPr>
+        <w:t>ismobile</w:t>
+      </w:r>
+      <w:proofErr w:type="spellEnd"/>
+      <w:r>
+        <w:rPr>
+          <w:bCs/>
+        </w:rPr>
+        <w:t>();</w:t>
+      </w:r>
+      <w:r>
+        <w:rPr>
+          <w:rFonts w:hint="eastAsia"/>
+          <w:bCs/>
+        </w:rPr>
+        <w:t>使用</w:t>
+      </w:r>
+    </w:p>
+    <w:p>
+      <w:pPr>
+        <w:rPr>
+          <w:bCs/>
+        </w:rPr>
+      </w:pPr>
+    </w:p>
+    <w:p>
+      <w:pPr>
+        <w:rPr>
+          <w:b/>
+          <w:bCs/>
+        </w:rPr>
+      </w:pPr>
+      <w:r>
+        <w:rPr>
+          <w:rFonts w:hint="eastAsia"/>
+          <w:b/>
+          <w:bCs/>
+        </w:rPr>
+        <w:t>http请求</w:t>
+      </w:r>
+    </w:p>
+    <w:p>
+      <w:pPr>
+        <w:rPr>
+          <w:bCs/>
+        </w:rPr>
+      </w:pPr>
+      <w:r>
+        <w:rPr>
+          <w:rFonts w:hint="eastAsia"/>
+          <w:bCs/>
+        </w:rPr>
+        <w:t>调用：</w:t>
+      </w:r>
+      <w:proofErr w:type="spellStart"/>
+      <w:r>
+        <w:rPr>
+          <w:bCs/>
+        </w:rPr>
+        <w:t>l_</w:t>
+      </w:r>
+      <w:proofErr w:type="gramStart"/>
+      <w:r>
+        <w:rPr>
+          <w:bCs/>
+        </w:rPr>
+        <w:t>url</w:t>
+      </w:r>
+      <w:proofErr w:type="spellEnd"/>
+      <w:r>
+        <w:rPr>
+          <w:bCs/>
+        </w:rPr>
+        <w:t>(</w:t>
+      </w:r>
+      <w:proofErr w:type="gramEnd"/>
+      <w:r>
+        <w:rPr>
+          <w:bCs/>
+        </w:rPr>
+        <w:t>)</w:t>
+      </w:r>
+      <w:r>
+        <w:rPr>
+          <w:rFonts w:hint="eastAsia"/>
+          <w:bCs/>
+        </w:rPr>
+        <w:t>;</w:t>
+      </w:r>
+    </w:p>
+    <w:p>
+      <w:pPr>
+        <w:rPr>
+          <w:bCs/>
+        </w:rPr>
+      </w:pPr>
+      <w:r>
+        <w:rPr>
+          <w:rFonts w:hint="eastAsia"/>
+          <w:bCs/>
+        </w:rPr>
+        <w:t>返回值：</w:t>
+      </w:r>
+      <w:proofErr w:type="spellStart"/>
+      <w:r>
+        <w:rPr>
+          <w:rFonts w:hint="eastAsia"/>
+          <w:bCs/>
+        </w:rPr>
+        <w:t>url</w:t>
+      </w:r>
+      <w:proofErr w:type="spellEnd"/>
+      <w:r>
+        <w:rPr>
+          <w:rFonts w:hint="eastAsia"/>
+          <w:bCs/>
+        </w:rPr>
+        <w:t>对象句柄</w:t>
+      </w:r>
+    </w:p>
+    <w:p>
+      <w:pPr>
+        <w:rPr>
+          <w:bCs/>
+        </w:rPr>
+      </w:pPr>
+      <w:r>
+        <w:rPr>
+          <w:rFonts w:hint="eastAsia"/>
+          <w:bCs/>
+        </w:rPr>
+        <w:lastRenderedPageBreak/>
+        <w:t>使用：$</w:t>
+      </w:r>
+      <w:r>
+        <w:rPr>
+          <w:bCs/>
+        </w:rPr>
+        <w:t>obj-&gt;</w:t>
+      </w:r>
+      <w:r>
+        <w:t xml:space="preserve"> </w:t>
+      </w:r>
+      <w:r>
+        <w:rPr>
+          <w:bCs/>
+        </w:rPr>
+        <w:t>req(</w:t>
+      </w:r>
+      <w:proofErr w:type="spellStart"/>
+      <w:r>
+        <w:rPr>
+          <w:bCs/>
+        </w:rPr>
+        <w:t>url</w:t>
+      </w:r>
+      <w:proofErr w:type="spellEnd"/>
+      <w:r>
+        <w:rPr>
+          <w:bCs/>
+        </w:rPr>
+        <w:t>[</w:t>
+      </w:r>
+      <w:r>
+        <w:rPr>
+          <w:bCs/>
+        </w:rPr>
+        <w:t>,传输数据,模式(GET/[POST</w:t>
+      </w:r>
+      <w:r>
+        <w:rPr>
+          <w:bCs/>
+        </w:rPr>
+        <w:t xml:space="preserve"> </w:t>
+      </w:r>
+      <w:r>
+        <w:rPr>
+          <w:rFonts w:hint="eastAsia"/>
+          <w:bCs/>
+        </w:rPr>
+        <w:t>默认</w:t>
+      </w:r>
+      <w:r>
+        <w:rPr>
+          <w:bCs/>
+        </w:rPr>
+        <w:t>]/PUT/DELETE)</w:t>
+      </w:r>
+      <w:r>
+        <w:rPr>
+          <w:bCs/>
+        </w:rPr>
+        <w:t>]</w:t>
+      </w:r>
+      <w:r>
+        <w:rPr>
+          <w:bCs/>
+        </w:rPr>
+        <w:t>)</w:t>
+      </w:r>
+      <w:r>
+        <w:rPr>
+          <w:bCs/>
+        </w:rPr>
+        <w:t>;</w:t>
+      </w:r>
+    </w:p>
+    <w:p>
+      <w:pPr>
+        <w:rPr>
+          <w:bCs/>
+        </w:rPr>
+      </w:pPr>
+      <w:r>
+        <w:rPr>
+          <w:rFonts w:hint="eastAsia"/>
+          <w:bCs/>
+        </w:rPr>
+        <w:t>返回传回的数据</w:t>
+      </w:r>
+    </w:p>
+    <w:p>
+      <w:pPr>
+        <w:rPr>
+          <w:bCs/>
+        </w:rPr>
+      </w:pPr>
+    </w:p>
+    <w:p>
+      <w:pPr>
+        <w:rPr>
+          <w:b/>
+          <w:bCs/>
+        </w:rPr>
+      </w:pPr>
+      <w:r>
+        <w:rPr>
+          <w:b/>
+          <w:bCs/>
+        </w:rPr>
+        <w:t>SMTP</w:t>
+      </w:r>
+    </w:p>
+    <w:p>
+      <w:pPr>
+        <w:rPr>
+          <w:bCs/>
+        </w:rPr>
+      </w:pPr>
+      <w:r>
+        <w:rPr>
+          <w:rFonts w:hint="eastAsia"/>
+          <w:bCs/>
+        </w:rPr>
+        <w:t>调用：</w:t>
+      </w:r>
+      <w:proofErr w:type="spellStart"/>
+      <w:r>
+        <w:rPr>
+          <w:bCs/>
+        </w:rPr>
+        <w:t>l_</w:t>
+      </w:r>
+      <w:proofErr w:type="gramStart"/>
+      <w:r>
+        <w:rPr>
+          <w:bCs/>
+        </w:rPr>
+        <w:t>smtp</w:t>
+      </w:r>
+      <w:proofErr w:type="spellEnd"/>
+      <w:r>
+        <w:rPr>
+          <w:bCs/>
+        </w:rPr>
+        <w:t>(</w:t>
+      </w:r>
+      <w:proofErr w:type="gramEnd"/>
+      <w:r>
+        <w:rPr>
+          <w:bCs/>
+        </w:rPr>
+        <w:t>)</w:t>
+      </w:r>
+      <w:r>
+        <w:rPr>
+          <w:bCs/>
+        </w:rPr>
+        <w:t>;</w:t>
+      </w:r>
+    </w:p>
+    <w:p>
+      <w:pPr>
+        <w:rPr>
+          <w:bCs/>
+        </w:rPr>
+      </w:pPr>
+      <w:r>
+        <w:rPr>
+          <w:rFonts w:hint="eastAsia"/>
+          <w:bCs/>
+        </w:rPr>
+        <w:t>返回值：mail</w:t>
+      </w:r>
+      <w:r>
+        <w:rPr>
+          <w:rFonts w:hint="eastAsia"/>
+          <w:bCs/>
+        </w:rPr>
+        <w:t>对象句柄</w:t>
+      </w:r>
+    </w:p>
+    <w:p>
+      <w:pPr>
+        <w:rPr>
+          <w:bCs/>
+        </w:rPr>
+      </w:pPr>
+      <w:r>
+        <w:rPr>
+          <w:rFonts w:hint="eastAsia"/>
+          <w:bCs/>
+        </w:rPr>
+        <w:t>使用：</w:t>
+      </w:r>
+    </w:p>
+    <w:p>
+      <w:pPr>
+        <w:rPr>
+          <w:bCs/>
+        </w:rPr>
+      </w:pPr>
+      <w:r>
+        <w:rPr>
+          <w:rFonts w:hint="eastAsia"/>
+          <w:bCs/>
+        </w:rPr>
+        <w:t>$</w:t>
+      </w:r>
+      <w:r>
+        <w:rPr>
+          <w:bCs/>
+        </w:rPr>
+        <w:t>obj-&gt;</w:t>
+      </w:r>
+      <w:r>
+        <w:t xml:space="preserve"> </w:t>
+      </w:r>
+      <w:r>
+        <w:rPr>
+          <w:bCs/>
+        </w:rPr>
+        <w:t>Subject = "</w:t>
+      </w:r>
+      <w:r>
+        <w:rPr>
+          <w:rFonts w:hint="eastAsia"/>
+          <w:bCs/>
+        </w:rPr>
+        <w:t>主题</w:t>
+      </w:r>
+      <w:r>
+        <w:rPr>
+          <w:bCs/>
+        </w:rPr>
+        <w:t>";</w:t>
+      </w:r>
+    </w:p>
+    <w:p>
+      <w:pPr>
+        <w:rPr>
+          <w:bCs/>
+        </w:rPr>
+      </w:pPr>
+      <w:r>
+        <w:rPr>
+          <w:bCs/>
+        </w:rPr>
+        <w:t>$</w:t>
+      </w:r>
+      <w:r>
+        <w:rPr>
+          <w:bCs/>
+        </w:rPr>
+        <w:t>obj</w:t>
+      </w:r>
+      <w:r>
+        <w:rPr>
+          <w:bCs/>
+        </w:rPr>
+        <w:t>-&gt;Body = "</w:t>
+      </w:r>
+      <w:r>
+        <w:rPr>
+          <w:rFonts w:hint="eastAsia"/>
+          <w:bCs/>
+        </w:rPr>
+        <w:t>内容</w:t>
+      </w:r>
+      <w:r>
+        <w:rPr>
+          <w:bCs/>
+        </w:rPr>
+        <w:t>";</w:t>
+      </w:r>
+    </w:p>
+    <w:p>
+      <w:pPr>
+        <w:rPr>
+          <w:bCs/>
+        </w:rPr>
+      </w:pPr>
+      <w:r>
+        <w:rPr>
+          <w:bCs/>
+        </w:rPr>
+        <w:t>$</w:t>
+      </w:r>
+      <w:r>
+        <w:rPr>
+          <w:bCs/>
+        </w:rPr>
+        <w:t>obj</w:t>
+      </w:r>
+      <w:r>
+        <w:rPr>
+          <w:bCs/>
+        </w:rPr>
+        <w:t>-&gt;</w:t>
+      </w:r>
+      <w:proofErr w:type="spellStart"/>
+      <w:r>
+        <w:rPr>
+          <w:bCs/>
+        </w:rPr>
+        <w:t>addAddress</w:t>
+      </w:r>
+      <w:proofErr w:type="spellEnd"/>
+      <w:r>
+        <w:rPr>
+          <w:bCs/>
+        </w:rPr>
+        <w:t>("</w:t>
+      </w:r>
+      <w:r>
+        <w:rPr>
+          <w:rFonts w:hint="eastAsia"/>
+          <w:bCs/>
+        </w:rPr>
+        <w:t>收件人</w:t>
+      </w:r>
+      <w:r>
+        <w:rPr>
+          <w:bCs/>
+        </w:rPr>
+        <w:t>",'USER');</w:t>
+      </w:r>
+      <w:r>
+        <w:rPr>
+          <w:bCs/>
+        </w:rPr>
+        <w:t xml:space="preserve"> </w:t>
+      </w:r>
+      <w:r>
+        <w:rPr>
+          <w:rFonts w:hint="eastAsia"/>
+          <w:bCs/>
+        </w:rPr>
+        <w:t>*可以重复调用</w:t>
+      </w:r>
+    </w:p>
+    <w:p>
+      <w:pPr>
+        <w:rPr>
+          <w:bCs/>
+        </w:rPr>
+      </w:pPr>
+      <w:r>
+        <w:rPr>
+          <w:rFonts w:hint="eastAsia"/>
+          <w:bCs/>
+        </w:rPr>
+        <w:t>发送邮件：$</w:t>
+      </w:r>
+      <w:r>
+        <w:rPr>
+          <w:bCs/>
+        </w:rPr>
+        <w:t>obj-&gt;</w:t>
+      </w:r>
+      <w:proofErr w:type="gramStart"/>
+      <w:r>
+        <w:rPr>
+          <w:bCs/>
+        </w:rPr>
+        <w:t>send(</w:t>
+      </w:r>
+      <w:proofErr w:type="gramEnd"/>
+      <w:r>
+        <w:rPr>
+          <w:bCs/>
+        </w:rPr>
+        <w:t>);</w:t>
+      </w:r>
+    </w:p>
+    <w:p>
+      <w:pPr>
+        <w:rPr>
+          <w:rFonts w:hint="eastAsia"/>
+          <w:bCs/>
+        </w:rPr>
+      </w:pPr>
+      <w:r>
+        <w:rPr>
+          <w:rFonts w:hint="eastAsia"/>
+          <w:bCs/>
+        </w:rPr>
+        <w:t>成功返回true否则返回false</w:t>
+      </w:r>
       <w:bookmarkStart w:id="0" w:name="_GoBack"/>
       <w:bookmarkEnd w:id="0"/>
-    </w:p>
-    <w:p>
-      <w:pPr>
-        <w:rPr>
-          <w:bCs/>
-        </w:rPr>
-      </w:pPr>
-    </w:p>
-    <w:p>
-      <w:pPr>
-        <w:rPr>
-          <w:b/>
-          <w:bCs/>
-        </w:rPr>
-      </w:pPr>
-      <w:proofErr w:type="spellStart"/>
-      <w:r>
-        <w:rPr>
-          <w:b/>
-          <w:bCs/>
-        </w:rPr>
-        <w:t>R</w:t>
-      </w:r>
-      <w:r>
-        <w:rPr>
-          <w:rFonts w:hint="eastAsia"/>
-          <w:b/>
-          <w:bCs/>
-        </w:rPr>
-        <w:t>ecaptcha</w:t>
-      </w:r>
-      <w:proofErr w:type="spellEnd"/>
-    </w:p>
-    <w:p>
-      <w:pPr>
-        <w:rPr>
-          <w:bCs/>
-        </w:rPr>
-      </w:pPr>
-      <w:r>
-        <w:rPr>
-          <w:rFonts w:hint="eastAsia"/>
-          <w:bCs/>
-        </w:rPr>
-        <w:t>调用：</w:t>
-      </w:r>
-      <w:proofErr w:type="spellStart"/>
-      <w:r>
-        <w:rPr>
-          <w:bCs/>
-        </w:rPr>
-        <w:t>l_recaptcha</w:t>
-      </w:r>
-      <w:proofErr w:type="spellEnd"/>
-      <w:r>
-        <w:rPr>
-          <w:bCs/>
-        </w:rPr>
-        <w:t>()</w:t>
-      </w:r>
-      <w:r>
-        <w:rPr>
-          <w:rFonts w:hint="eastAsia"/>
-          <w:bCs/>
-        </w:rPr>
-        <w:t>;</w:t>
-      </w:r>
-      <w:r>
-        <w:rPr>
-          <w:bCs/>
-        </w:rPr>
-        <w:t xml:space="preserve"> </w:t>
-      </w:r>
-      <w:r>
-        <w:rPr>
-          <w:rFonts w:hint="eastAsia"/>
-          <w:bCs/>
-        </w:rPr>
-        <w:t>*需要安装时配置</w:t>
-      </w:r>
-      <w:proofErr w:type="spellStart"/>
-      <w:r>
-        <w:rPr>
-          <w:rFonts w:hint="eastAsia"/>
-          <w:bCs/>
-        </w:rPr>
-        <w:t>Recaptcha</w:t>
-      </w:r>
-      <w:proofErr w:type="spellEnd"/>
-      <w:r>
-        <w:rPr>
-          <w:rFonts w:hint="eastAsia"/>
-          <w:bCs/>
-        </w:rPr>
-        <w:t>密钥</w:t>
-      </w:r>
-    </w:p>
-    <w:p>
-      <w:pPr>
-        <w:rPr>
-          <w:bCs/>
-        </w:rPr>
-      </w:pPr>
-      <w:r>
-        <w:rPr>
-          <w:rFonts w:hint="eastAsia"/>
-          <w:bCs/>
-        </w:rPr>
-        <w:t>返回值</w:t>
-      </w:r>
-      <w:r>
-        <w:rPr>
-          <w:rFonts w:hint="eastAsia"/>
-          <w:bCs/>
-        </w:rPr>
-        <w:t>：</w:t>
-      </w:r>
-      <w:proofErr w:type="spellStart"/>
-      <w:r>
-        <w:rPr>
-          <w:rFonts w:hint="eastAsia"/>
-          <w:bCs/>
-        </w:rPr>
-        <w:t>recaptcha</w:t>
-      </w:r>
-      <w:proofErr w:type="spellEnd"/>
-      <w:r>
-        <w:rPr>
-          <w:rFonts w:hint="eastAsia"/>
-          <w:bCs/>
-        </w:rPr>
-        <w:t>对象句柄</w:t>
-      </w:r>
-    </w:p>
-    <w:p>
-      <w:pPr>
-        <w:rPr>
-          <w:bCs/>
-        </w:rPr>
-      </w:pPr>
-      <w:r>
-        <w:rPr>
-          <w:rFonts w:hint="eastAsia"/>
-          <w:bCs/>
-        </w:rPr>
-        <w:t>使用：$</w:t>
-      </w:r>
-      <w:r>
-        <w:rPr>
-          <w:bCs/>
-        </w:rPr>
-        <w:t>obj-&gt;</w:t>
-      </w:r>
-      <w:proofErr w:type="spellStart"/>
-      <w:r>
-        <w:rPr>
-          <w:bCs/>
-        </w:rPr>
-        <w:t>v_</w:t>
-      </w:r>
-      <w:proofErr w:type="gramStart"/>
-      <w:r>
-        <w:rPr>
-          <w:bCs/>
-        </w:rPr>
-        <w:t>recaptcha</w:t>
-      </w:r>
-      <w:proofErr w:type="spellEnd"/>
-      <w:r>
-        <w:rPr>
-          <w:bCs/>
-        </w:rPr>
-        <w:t>(</w:t>
-      </w:r>
-      <w:proofErr w:type="gramEnd"/>
-      <w:r>
-        <w:rPr>
-          <w:bCs/>
-        </w:rPr>
-        <w:t>)</w:t>
-      </w:r>
-      <w:r>
-        <w:rPr>
-          <w:bCs/>
-        </w:rPr>
-        <w:t>;</w:t>
-      </w:r>
-    </w:p>
-    <w:p>
-      <w:pPr>
-        <w:rPr>
-          <w:bCs/>
-        </w:rPr>
-      </w:pPr>
-      <w:r>
-        <w:rPr>
-          <w:rFonts w:hint="eastAsia"/>
-          <w:bCs/>
-        </w:rPr>
-        <w:t>若缺失P</w:t>
-      </w:r>
-      <w:r>
-        <w:rPr>
-          <w:bCs/>
-        </w:rPr>
-        <w:t>OST</w:t>
-      </w:r>
-      <w:r>
-        <w:rPr>
-          <w:rFonts w:hint="eastAsia"/>
-          <w:bCs/>
-        </w:rPr>
-        <w:t xml:space="preserve">参数 </w:t>
-      </w:r>
-      <w:r>
-        <w:rPr>
-          <w:bCs/>
-        </w:rPr>
-        <w:t>g-</w:t>
-      </w:r>
-      <w:proofErr w:type="spellStart"/>
-      <w:r>
-        <w:rPr>
-          <w:bCs/>
-        </w:rPr>
-        <w:t>recaptcha</w:t>
-      </w:r>
-      <w:proofErr w:type="spellEnd"/>
-      <w:r>
-        <w:rPr>
-          <w:bCs/>
-        </w:rPr>
-        <w:t>-response</w:t>
-      </w:r>
-      <w:r>
-        <w:rPr>
-          <w:rFonts w:hint="eastAsia"/>
-          <w:bCs/>
-        </w:rPr>
-        <w:t>返回</w:t>
-      </w:r>
-      <w:r>
-        <w:rPr>
-          <w:bCs/>
-        </w:rPr>
-        <w:t>Missing parameter</w:t>
-      </w:r>
-    </w:p>
-    <w:p>
-      <w:pPr>
-        <w:rPr>
-          <w:bCs/>
-        </w:rPr>
-      </w:pPr>
-      <w:r>
-        <w:rPr>
-          <w:rFonts w:hint="eastAsia"/>
-          <w:bCs/>
-        </w:rPr>
-        <w:t>否则验证通过则返回 true，不通过返回false</w:t>
-      </w:r>
-    </w:p>
-    <w:p>
-      <w:pPr>
-        <w:rPr>
-          <w:bCs/>
-        </w:rPr>
-      </w:pPr>
-    </w:p>
-    <w:p>
-      <w:pPr>
-        <w:rPr>
-          <w:b/>
-          <w:bCs/>
-        </w:rPr>
-      </w:pPr>
-      <w:r>
-        <w:rPr>
-          <w:rFonts w:hint="eastAsia"/>
-          <w:b/>
-          <w:bCs/>
-        </w:rPr>
-        <w:t>移动设备检查</w:t>
-      </w:r>
-    </w:p>
-    <w:p>
-      <w:pPr>
-        <w:rPr>
-          <w:bCs/>
-        </w:rPr>
-      </w:pPr>
-      <w:r>
-        <w:rPr>
-          <w:rFonts w:hint="eastAsia"/>
-          <w:bCs/>
-        </w:rPr>
-        <w:t>调用：</w:t>
-      </w:r>
-      <w:proofErr w:type="spellStart"/>
-      <w:r>
-        <w:rPr>
-          <w:bCs/>
-        </w:rPr>
-        <w:t>l_check_</w:t>
-      </w:r>
-      <w:proofErr w:type="gramStart"/>
-      <w:r>
-        <w:rPr>
-          <w:bCs/>
-        </w:rPr>
-        <w:t>mobile</w:t>
-      </w:r>
-      <w:proofErr w:type="spellEnd"/>
-      <w:r>
-        <w:rPr>
-          <w:rFonts w:hint="eastAsia"/>
-          <w:bCs/>
-        </w:rPr>
-        <w:t>(</w:t>
-      </w:r>
-      <w:proofErr w:type="gramEnd"/>
-      <w:r>
-        <w:rPr>
-          <w:bCs/>
-        </w:rPr>
-        <w:t>);</w:t>
-      </w:r>
-    </w:p>
-    <w:p>
-      <w:pPr>
-        <w:rPr>
-          <w:bCs/>
-        </w:rPr>
-      </w:pPr>
-      <w:r>
-        <w:rPr>
-          <w:rFonts w:hint="eastAsia"/>
-          <w:bCs/>
-        </w:rPr>
-        <w:t>返回值：check对象句柄</w:t>
-      </w:r>
-    </w:p>
-    <w:p>
-      <w:pPr>
-        <w:rPr>
-          <w:bCs/>
-        </w:rPr>
-      </w:pPr>
-      <w:r>
-        <w:rPr>
-          <w:rFonts w:hint="eastAsia"/>
-          <w:bCs/>
-        </w:rPr>
-        <w:t>使用：</w:t>
-      </w:r>
-    </w:p>
-    <w:p>
-      <w:pPr>
-        <w:rPr>
-          <w:bCs/>
-        </w:rPr>
-      </w:pPr>
-      <w:r>
-        <w:rPr>
-          <w:rFonts w:hint="eastAsia"/>
-          <w:bCs/>
-        </w:rPr>
-        <w:t>$</w:t>
-      </w:r>
-      <w:r>
-        <w:rPr>
-          <w:bCs/>
-        </w:rPr>
-        <w:t>obj-&gt;</w:t>
-      </w:r>
-      <w:proofErr w:type="spellStart"/>
-      <w:r>
-        <w:rPr>
-          <w:bCs/>
-        </w:rPr>
-        <w:t>ismobile</w:t>
-      </w:r>
-      <w:proofErr w:type="spellEnd"/>
-      <w:r>
-        <w:rPr>
-          <w:bCs/>
-        </w:rPr>
-        <w:t xml:space="preserve">(); </w:t>
-      </w:r>
-      <w:r>
-        <w:rPr>
-          <w:rFonts w:hint="eastAsia"/>
-          <w:bCs/>
-        </w:rPr>
-        <w:t>是否为手机浏览器</w:t>
-      </w:r>
-    </w:p>
-    <w:p>
-      <w:pPr>
-        <w:rPr>
-          <w:bCs/>
-        </w:rPr>
-      </w:pPr>
-      <w:r>
-        <w:rPr>
-          <w:rFonts w:hint="eastAsia"/>
-          <w:bCs/>
-        </w:rPr>
-        <w:t>$</w:t>
-      </w:r>
-      <w:r>
-        <w:rPr>
-          <w:bCs/>
-        </w:rPr>
-        <w:t>obj-&gt;</w:t>
-      </w:r>
-      <w:proofErr w:type="spellStart"/>
-      <w:r>
-        <w:rPr>
-          <w:bCs/>
-        </w:rPr>
-        <w:t>is_wx</w:t>
-      </w:r>
-      <w:proofErr w:type="spellEnd"/>
-      <w:r>
-        <w:rPr>
-          <w:bCs/>
-        </w:rPr>
-        <w:t xml:space="preserve">(); </w:t>
-      </w:r>
-      <w:r>
-        <w:rPr>
-          <w:rFonts w:hint="eastAsia"/>
-          <w:bCs/>
-        </w:rPr>
-        <w:t>是否</w:t>
-      </w:r>
-      <w:proofErr w:type="gramStart"/>
-      <w:r>
-        <w:rPr>
-          <w:rFonts w:hint="eastAsia"/>
-          <w:bCs/>
-        </w:rPr>
-        <w:t>为微信浏览器</w:t>
-      </w:r>
-      <w:proofErr w:type="gramEnd"/>
-    </w:p>
-    <w:p>
-      <w:pPr>
-        <w:rPr>
-          <w:bCs/>
-        </w:rPr>
-      </w:pPr>
-      <w:r>
-        <w:rPr>
-          <w:rFonts w:hint="eastAsia"/>
-          <w:bCs/>
-        </w:rPr>
-        <w:t>$</w:t>
-      </w:r>
-      <w:r>
-        <w:rPr>
-          <w:bCs/>
-        </w:rPr>
-        <w:t>obj-&gt;</w:t>
-      </w:r>
-      <w:proofErr w:type="spellStart"/>
-      <w:r>
-        <w:rPr>
-          <w:bCs/>
-        </w:rPr>
-        <w:t>is_qq</w:t>
-      </w:r>
-      <w:proofErr w:type="spellEnd"/>
-      <w:r>
-        <w:rPr>
-          <w:bCs/>
-        </w:rPr>
-        <w:t xml:space="preserve">(); </w:t>
-      </w:r>
-      <w:r>
-        <w:rPr>
-          <w:rFonts w:hint="eastAsia"/>
-          <w:bCs/>
-        </w:rPr>
-        <w:t>是否为</w:t>
-      </w:r>
-      <w:proofErr w:type="spellStart"/>
-      <w:r>
-        <w:rPr>
-          <w:rFonts w:hint="eastAsia"/>
-          <w:bCs/>
-        </w:rPr>
-        <w:t>qq</w:t>
-      </w:r>
-      <w:proofErr w:type="spellEnd"/>
-      <w:r>
-        <w:rPr>
-          <w:rFonts w:hint="eastAsia"/>
-          <w:bCs/>
-        </w:rPr>
-        <w:t>浏览器*</w:t>
-      </w:r>
-    </w:p>
-    <w:p>
-      <w:pPr>
-        <w:rPr>
-          <w:bCs/>
-        </w:rPr>
-      </w:pPr>
-      <w:r>
-        <w:rPr>
-          <w:rFonts w:hint="eastAsia"/>
-          <w:bCs/>
-        </w:rPr>
-        <w:t>*电脑版</w:t>
-      </w:r>
-      <w:proofErr w:type="spellStart"/>
-      <w:r>
-        <w:rPr>
-          <w:rFonts w:hint="eastAsia"/>
-          <w:bCs/>
-        </w:rPr>
-        <w:t>qq</w:t>
-      </w:r>
-      <w:proofErr w:type="spellEnd"/>
-      <w:r>
-        <w:rPr>
-          <w:rFonts w:hint="eastAsia"/>
-          <w:bCs/>
-        </w:rPr>
-        <w:t>浏览器同样返回true，请配合$</w:t>
-      </w:r>
-      <w:r>
-        <w:rPr>
-          <w:bCs/>
-        </w:rPr>
-        <w:t>obj-&gt;</w:t>
-      </w:r>
-      <w:proofErr w:type="spellStart"/>
-      <w:r>
-        <w:rPr>
-          <w:bCs/>
-        </w:rPr>
-        <w:t>ismobile</w:t>
-      </w:r>
-      <w:proofErr w:type="spellEnd"/>
-      <w:r>
-        <w:rPr>
-          <w:bCs/>
-        </w:rPr>
-        <w:t>();</w:t>
-      </w:r>
-      <w:r>
-        <w:rPr>
-          <w:rFonts w:hint="eastAsia"/>
-          <w:bCs/>
-        </w:rPr>
-        <w:t>使用</w:t>
-      </w:r>
-    </w:p>
-    <w:p>
-      <w:pPr>
-        <w:rPr>
-          <w:bCs/>
-        </w:rPr>
-      </w:pPr>
-    </w:p>
-    <w:p>
-      <w:pPr>
-        <w:rPr>
-          <w:b/>
-          <w:bCs/>
-        </w:rPr>
-      </w:pPr>
-      <w:r>
-        <w:rPr>
-          <w:rFonts w:hint="eastAsia"/>
-          <w:b/>
-          <w:bCs/>
-        </w:rPr>
-        <w:t>http请求</w:t>
-      </w:r>
-    </w:p>
-    <w:p>
-      <w:pPr>
-        <w:rPr>
-          <w:bCs/>
-        </w:rPr>
-      </w:pPr>
-      <w:r>
-        <w:rPr>
-          <w:rFonts w:hint="eastAsia"/>
-          <w:bCs/>
-        </w:rPr>
-        <w:t>调用：</w:t>
-      </w:r>
-      <w:proofErr w:type="spellStart"/>
-      <w:r>
-        <w:rPr>
-          <w:bCs/>
-        </w:rPr>
-        <w:t>l_</w:t>
-      </w:r>
-      <w:proofErr w:type="gramStart"/>
-      <w:r>
-        <w:rPr>
-          <w:bCs/>
-        </w:rPr>
-        <w:t>url</w:t>
-      </w:r>
-      <w:proofErr w:type="spellEnd"/>
-      <w:r>
-        <w:rPr>
-          <w:bCs/>
-        </w:rPr>
-        <w:t>(</w:t>
-      </w:r>
-      <w:proofErr w:type="gramEnd"/>
-      <w:r>
-        <w:rPr>
-          <w:bCs/>
-        </w:rPr>
-        <w:t>)</w:t>
-      </w:r>
-      <w:r>
-        <w:rPr>
-          <w:rFonts w:hint="eastAsia"/>
-          <w:bCs/>
-        </w:rPr>
-        <w:t>;</w:t>
-      </w:r>
-    </w:p>
-    <w:p>
-      <w:pPr>
-        <w:rPr>
-          <w:bCs/>
-        </w:rPr>
-      </w:pPr>
-      <w:r>
-        <w:rPr>
-          <w:rFonts w:hint="eastAsia"/>
-          <w:bCs/>
-        </w:rPr>
-        <w:t>返回值：</w:t>
-      </w:r>
-      <w:proofErr w:type="spellStart"/>
-      <w:r>
-        <w:rPr>
-          <w:rFonts w:hint="eastAsia"/>
-          <w:bCs/>
-        </w:rPr>
-        <w:t>url</w:t>
-      </w:r>
-      <w:proofErr w:type="spellEnd"/>
-      <w:r>
-        <w:rPr>
-          <w:rFonts w:hint="eastAsia"/>
-          <w:bCs/>
-        </w:rPr>
-        <w:t>对象句柄</w:t>
-      </w:r>
-    </w:p>
-    <w:p>
-      <w:pPr>
-        <w:rPr>
-          <w:bCs/>
-        </w:rPr>
-      </w:pPr>
-      <w:r>
-        <w:rPr>
-          <w:rFonts w:hint="eastAsia"/>
-          <w:bCs/>
-        </w:rPr>
-        <w:lastRenderedPageBreak/>
-        <w:t>使用：$</w:t>
-      </w:r>
-      <w:r>
-        <w:rPr>
-          <w:bCs/>
-        </w:rPr>
-        <w:t>obj-&gt;</w:t>
-      </w:r>
-      <w:r>
-        <w:t xml:space="preserve"> </w:t>
-      </w:r>
-      <w:r>
-        <w:rPr>
-          <w:bCs/>
-        </w:rPr>
-        <w:t>req(</w:t>
-      </w:r>
-      <w:proofErr w:type="spellStart"/>
-      <w:r>
-        <w:rPr>
-          <w:bCs/>
-        </w:rPr>
-        <w:t>url</w:t>
-      </w:r>
-      <w:proofErr w:type="spellEnd"/>
-      <w:r>
-        <w:rPr>
-          <w:bCs/>
-        </w:rPr>
-        <w:t>[</w:t>
-      </w:r>
-      <w:r>
-        <w:rPr>
-          <w:bCs/>
-        </w:rPr>
-        <w:t>,传输数据,模式(GET/[POST</w:t>
-      </w:r>
-      <w:r>
-        <w:rPr>
-          <w:bCs/>
-        </w:rPr>
-        <w:t xml:space="preserve"> </w:t>
-      </w:r>
-      <w:r>
-        <w:rPr>
-          <w:rFonts w:hint="eastAsia"/>
-          <w:bCs/>
-        </w:rPr>
-        <w:t>默认</w:t>
-      </w:r>
-      <w:r>
-        <w:rPr>
-          <w:bCs/>
-        </w:rPr>
-        <w:t>]/PUT/DELETE)</w:t>
-      </w:r>
-      <w:r>
-        <w:rPr>
-          <w:bCs/>
-        </w:rPr>
-        <w:t>]</w:t>
-      </w:r>
-      <w:r>
-        <w:rPr>
-          <w:bCs/>
-        </w:rPr>
-        <w:t>)</w:t>
-      </w:r>
-      <w:r>
-        <w:rPr>
-          <w:bCs/>
-        </w:rPr>
-        <w:t>;</w:t>
-      </w:r>
-    </w:p>
-    <w:p>
-      <w:pPr>
-        <w:rPr>
-          <w:bCs/>
-        </w:rPr>
-      </w:pPr>
-      <w:r>
-        <w:rPr>
-          <w:rFonts w:hint="eastAsia"/>
-          <w:bCs/>
-        </w:rPr>
-        <w:t>返回传回的数据</w:t>
-      </w:r>
     </w:p>
     <w:sectPr>
       <w:pgSz w:w="11906" w:h="16838"/>

--- a/文档.docx
+++ b/文档.docx
@@ -101,13 +101,41 @@
         <w:rPr>
           <w:shd w:val="pct15" w:color="auto" w:fill="FFFFFF"/>
         </w:rPr>
-        <w:t xml:space="preserve"> require(“</w:t>
+        <w:t xml:space="preserve"> </w:t>
       </w:r>
       <w:proofErr w:type="spellStart"/>
       <w:r>
         <w:rPr>
           <w:shd w:val="pct15" w:color="auto" w:fill="FFFFFF"/>
         </w:rPr>
+        <w:t>require_once</w:t>
+      </w:r>
+      <w:proofErr w:type="spellEnd"/>
+      <w:r>
+        <w:rPr>
+          <w:shd w:val="pct15" w:color="auto" w:fill="FFFFFF"/>
+        </w:rPr>
+        <w:t>($_SERVER['DOCUMENT_ROOT'</w:t>
+      </w:r>
+      <w:proofErr w:type="gramStart"/>
+      <w:r>
+        <w:rPr>
+          <w:shd w:val="pct15" w:color="auto" w:fill="FFFFFF"/>
+        </w:rPr>
+        <w:t>] .</w:t>
+      </w:r>
+      <w:proofErr w:type="gramEnd"/>
+      <w:r>
+        <w:rPr>
+          <w:shd w:val="pct15" w:color="auto" w:fill="FFFFFF"/>
+        </w:rPr>
+        <w:t>"</w:t>
+      </w:r>
+      <w:proofErr w:type="spellStart"/>
+      <w:r>
+        <w:rPr>
+          <w:shd w:val="pct15" w:color="auto" w:fill="FFFFFF"/>
+        </w:rPr>
         <w:t>main.php</w:t>
       </w:r>
       <w:proofErr w:type="spellEnd"/>
@@ -115,7 +143,7 @@
         <w:rPr>
           <w:shd w:val="pct15" w:color="auto" w:fill="FFFFFF"/>
         </w:rPr>
-        <w:t>”);</w:t>
+        <w:t>");</w:t>
       </w:r>
     </w:p>
     <w:p>
@@ -128,6 +156,8 @@
         </w:rPr>
         <w:t>功能</w:t>
       </w:r>
+      <w:bookmarkStart w:id="0" w:name="_GoBack"/>
+      <w:bookmarkEnd w:id="0"/>
     </w:p>
     <w:p>
       <w:r>
@@ -1113,8 +1143,6 @@
         </w:rPr>
         <w:t>;</w:t>
       </w:r>
-      <w:bookmarkStart w:id="0" w:name="_GoBack"/>
-      <w:bookmarkEnd w:id="0"/>
     </w:p>
     <w:p>
       <w:pPr>

--- a/文档.docx
+++ b/文档.docx
@@ -129,7 +129,7 @@
         <w:rPr>
           <w:shd w:val="pct15" w:color="auto" w:fill="FFFFFF"/>
         </w:rPr>
-        <w:t>"</w:t>
+        <w:t>"/</w:t>
       </w:r>
       <w:proofErr w:type="spellStart"/>
       <w:r>
@@ -143,7 +143,13 @@
         <w:rPr>
           <w:shd w:val="pct15" w:color="auto" w:fill="FFFFFF"/>
         </w:rPr>
-        <w:t>");</w:t>
+        <w:t>")</w:t>
+      </w:r>
+      <w:r>
+        <w:rPr>
+          <w:shd w:val="pct15" w:color="auto" w:fill="FFFFFF"/>
+        </w:rPr>
+        <w:t>;</w:t>
       </w:r>
     </w:p>
     <w:p>
@@ -341,19 +347,7 @@
         <w:rPr>
           <w:bCs/>
         </w:rPr>
-        <w:t>0</w:t>
-      </w:r>
-      <w:r>
-        <w:rPr>
-          <w:bCs/>
-        </w:rPr>
-        <w:t>);</w:t>
-      </w:r>
-      <w:r>
-        <w:rPr>
-          <w:bCs/>
-        </w:rPr>
-        <w:t xml:space="preserve"> //</w:t>
+        <w:t>0); //</w:t>
       </w:r>
       <w:r>
         <w:rPr>
@@ -366,7 +360,6 @@
     <w:p>
       <w:pPr>
         <w:rPr>
-          <w:rFonts w:hint="eastAsia"/>
           <w:bCs/>
         </w:rPr>
       </w:pPr>
@@ -548,23 +541,15 @@
     <w:p>
       <w:pPr>
         <w:rPr>
-          <w:rFonts w:hint="eastAsia"/>
-          <w:bCs/>
-        </w:rPr>
-      </w:pPr>
-      <w:r>
-        <w:rPr>
-          <w:rFonts w:hint="eastAsia"/>
-          <w:bCs/>
-        </w:rPr>
-        <w:t>返回的数组：</w:t>
-      </w:r>
-      <w:r>
-        <w:rPr>
-          <w:rFonts w:hint="eastAsia"/>
-          <w:bCs/>
-        </w:rPr>
-        <w:t>$</w:t>
+          <w:bCs/>
+        </w:rPr>
+      </w:pPr>
+      <w:r>
+        <w:rPr>
+          <w:rFonts w:hint="eastAsia"/>
+          <w:bCs/>
+        </w:rPr>
+        <w:t>返回的数组：$</w:t>
       </w:r>
       <w:proofErr w:type="spellStart"/>
       <w:r>
@@ -959,7 +944,6 @@
     <w:p>
       <w:pPr>
         <w:rPr>
-          <w:rFonts w:hint="eastAsia"/>
           <w:bCs/>
         </w:rPr>
       </w:pPr>
@@ -2406,14 +2390,7 @@
           <w:rFonts w:hint="eastAsia"/>
           <w:bCs/>
         </w:rPr>
-        <w:t>返回值：</w:t>
-      </w:r>
-      <w:r>
-        <w:rPr>
-          <w:rFonts w:hint="eastAsia"/>
-          <w:bCs/>
-        </w:rPr>
-        <w:t>进制转换</w:t>
+        <w:t>返回值：进制转换</w:t>
       </w:r>
       <w:proofErr w:type="gramStart"/>
       <w:r>
@@ -2421,14 +2398,7 @@
           <w:rFonts w:hint="eastAsia"/>
           <w:bCs/>
         </w:rPr>
-        <w:t>对象</w:t>
-      </w:r>
-      <w:r>
-        <w:rPr>
-          <w:rFonts w:hint="eastAsia"/>
-          <w:bCs/>
-        </w:rPr>
-        <w:t>对象</w:t>
+        <w:t>对象对象</w:t>
       </w:r>
       <w:proofErr w:type="gramEnd"/>
       <w:r>
@@ -2589,7 +2559,6 @@
           <w:p>
             <w:pPr>
               <w:rPr>
-                <w:rFonts w:hint="eastAsia"/>
                 <w:bCs/>
               </w:rPr>
             </w:pPr>
@@ -2610,7 +2579,6 @@
           <w:p>
             <w:pPr>
               <w:rPr>
-                <w:rFonts w:hint="eastAsia"/>
                 <w:bCs/>
               </w:rPr>
             </w:pPr>
@@ -2630,7 +2598,6 @@
           <w:p>
             <w:pPr>
               <w:rPr>
-                <w:rFonts w:hint="eastAsia"/>
                 <w:bCs/>
               </w:rPr>
             </w:pPr>
@@ -2650,7 +2617,6 @@
           <w:p>
             <w:pPr>
               <w:rPr>
-                <w:rFonts w:hint="eastAsia"/>
                 <w:bCs/>
               </w:rPr>
             </w:pPr>
@@ -2670,7 +2636,6 @@
           <w:p>
             <w:pPr>
               <w:rPr>
-                <w:rFonts w:hint="eastAsia"/>
                 <w:bCs/>
               </w:rPr>
             </w:pPr>
@@ -2690,7 +2655,6 @@
           <w:p>
             <w:pPr>
               <w:rPr>
-                <w:rFonts w:hint="eastAsia"/>
                 <w:bCs/>
               </w:rPr>
             </w:pPr>
@@ -2710,7 +2674,6 @@
           <w:p>
             <w:pPr>
               <w:rPr>
-                <w:rFonts w:hint="eastAsia"/>
                 <w:bCs/>
               </w:rPr>
             </w:pPr>
@@ -2730,7 +2693,6 @@
           <w:p>
             <w:pPr>
               <w:rPr>
-                <w:rFonts w:hint="eastAsia"/>
                 <w:bCs/>
               </w:rPr>
             </w:pPr>
@@ -2750,7 +2712,6 @@
           <w:p>
             <w:pPr>
               <w:rPr>
-                <w:rFonts w:hint="eastAsia"/>
                 <w:bCs/>
               </w:rPr>
             </w:pPr>
@@ -2772,7 +2733,6 @@
           <w:p>
             <w:pPr>
               <w:rPr>
-                <w:rFonts w:hint="eastAsia"/>
                 <w:bCs/>
               </w:rPr>
             </w:pPr>
@@ -2819,7 +2779,6 @@
           <w:p>
             <w:pPr>
               <w:rPr>
-                <w:rFonts w:hint="eastAsia"/>
                 <w:bCs/>
               </w:rPr>
             </w:pPr>
@@ -2858,7 +2817,6 @@
           <w:p>
             <w:pPr>
               <w:rPr>
-                <w:rFonts w:hint="eastAsia"/>
                 <w:bCs/>
               </w:rPr>
             </w:pPr>
@@ -2897,7 +2855,6 @@
           <w:p>
             <w:pPr>
               <w:rPr>
-                <w:rFonts w:hint="eastAsia"/>
                 <w:bCs/>
               </w:rPr>
             </w:pPr>
@@ -2917,7 +2874,6 @@
           <w:p>
             <w:pPr>
               <w:rPr>
-                <w:rFonts w:hint="eastAsia"/>
                 <w:bCs/>
               </w:rPr>
             </w:pPr>
@@ -2937,7 +2893,6 @@
           <w:p>
             <w:pPr>
               <w:rPr>
-                <w:rFonts w:hint="eastAsia"/>
                 <w:bCs/>
               </w:rPr>
             </w:pPr>
@@ -2957,7 +2912,6 @@
           <w:p>
             <w:pPr>
               <w:rPr>
-                <w:rFonts w:hint="eastAsia"/>
                 <w:bCs/>
               </w:rPr>
             </w:pPr>
@@ -2977,7 +2931,6 @@
           <w:p>
             <w:pPr>
               <w:rPr>
-                <w:rFonts w:hint="eastAsia"/>
                 <w:bCs/>
               </w:rPr>
             </w:pPr>
@@ -3016,7 +2969,6 @@
           <w:p>
             <w:pPr>
               <w:rPr>
-                <w:rFonts w:hint="eastAsia"/>
                 <w:bCs/>
               </w:rPr>
             </w:pPr>
@@ -3040,7 +2992,6 @@
     <w:p>
       <w:pPr>
         <w:rPr>
-          <w:rFonts w:hint="eastAsia"/>
           <w:bCs/>
         </w:rPr>
       </w:pPr>

--- a/文档.docx
+++ b/文档.docx
@@ -162,8 +162,6 @@
         </w:rPr>
         <w:t>功能</w:t>
       </w:r>
-      <w:bookmarkStart w:id="0" w:name="_GoBack"/>
-      <w:bookmarkEnd w:id="0"/>
     </w:p>
     <w:p>
       <w:r>
@@ -403,6 +401,50 @@
         </w:rPr>
         <w:t>表中行数</w:t>
       </w:r>
+    </w:p>
+    <w:p>
+      <w:pPr>
+        <w:rPr>
+          <w:rFonts w:hint="eastAsia"/>
+          <w:bCs/>
+        </w:rPr>
+      </w:pPr>
+      <w:r>
+        <w:rPr>
+          <w:rFonts w:hint="eastAsia"/>
+          <w:bCs/>
+        </w:rPr>
+        <w:t>$</w:t>
+      </w:r>
+      <w:r>
+        <w:rPr>
+          <w:bCs/>
+        </w:rPr>
+        <w:t>obj-&gt;</w:t>
+      </w:r>
+      <w:proofErr w:type="spellStart"/>
+      <w:r>
+        <w:rPr>
+          <w:bCs/>
+        </w:rPr>
+        <w:t>input_check</w:t>
+      </w:r>
+      <w:proofErr w:type="spellEnd"/>
+      <w:r>
+        <w:rPr>
+          <w:bCs/>
+        </w:rPr>
+        <w:t>(“input”); //</w:t>
+      </w:r>
+      <w:r>
+        <w:rPr>
+          <w:rFonts w:hint="eastAsia"/>
+          <w:bCs/>
+        </w:rPr>
+        <w:t>检查输入是否合法,合法返回1</w:t>
+      </w:r>
+      <w:bookmarkStart w:id="0" w:name="_GoBack"/>
+      <w:bookmarkEnd w:id="0"/>
     </w:p>
     <w:p>
       <w:pPr>
@@ -1348,6 +1390,7 @@
           <w:rFonts w:hint="eastAsia"/>
           <w:bCs/>
         </w:rPr>
+        <w:lastRenderedPageBreak/>
         <w:t>$</w:t>
       </w:r>
       <w:r>
@@ -1398,7 +1441,6 @@
           <w:rFonts w:hint="eastAsia"/>
           <w:bCs/>
         </w:rPr>
-        <w:lastRenderedPageBreak/>
         <w:t>$</w:t>
       </w:r>
       <w:r>

--- a/文档.docx
+++ b/文档.docx
@@ -14,10 +14,13 @@
       </w:r>
       <w:proofErr w:type="spellStart"/>
       <w:r>
-        <w:rPr>
-          <w:rFonts w:hint="eastAsia"/>
-        </w:rPr>
-        <w:t>oxdl</w:t>
+        <w:t>R</w:t>
+      </w:r>
+      <w:r>
+        <w:rPr>
+          <w:rFonts w:hint="eastAsia"/>
+        </w:rPr>
+        <w:t>appy</w:t>
       </w:r>
       <w:proofErr w:type="spellEnd"/>
       <w:r>
@@ -29,6 +32,14 @@
         </w:rPr>
         <w:t>frame</w:t>
       </w:r>
+      <w:r>
+        <w:rPr>
+          <w:rFonts w:hint="eastAsia"/>
+        </w:rPr>
+        <w:t>work</w:t>
+      </w:r>
+      <w:bookmarkStart w:id="0" w:name="_GoBack"/>
+      <w:bookmarkEnd w:id="0"/>
     </w:p>
     <w:p>
       <w:pPr>
@@ -405,7 +416,6 @@
     <w:p>
       <w:pPr>
         <w:rPr>
-          <w:rFonts w:hint="eastAsia"/>
           <w:bCs/>
         </w:rPr>
       </w:pPr>
@@ -443,8 +453,6 @@
         </w:rPr>
         <w:t>检查输入是否合法,合法返回1</w:t>
       </w:r>
-      <w:bookmarkStart w:id="0" w:name="_GoBack"/>
-      <w:bookmarkEnd w:id="0"/>
     </w:p>
     <w:p>
       <w:pPr>

--- a/文档.docx
+++ b/文档.docx
@@ -38,139 +38,193 @@
         </w:rPr>
         <w:t>work</w:t>
       </w:r>
+    </w:p>
+    <w:p>
+      <w:pPr>
+        <w:rPr>
+          <w:rFonts w:hint="eastAsia"/>
+        </w:rPr>
+      </w:pPr>
+      <w:r>
+        <w:rPr>
+          <w:rFonts w:hint="eastAsia"/>
+          <w:noProof/>
+        </w:rPr>
+        <w:drawing>
+          <wp:inline distT="0" distB="0" distL="0" distR="0" wp14:anchorId="6CF90CDB" wp14:editId="5528504C">
+            <wp:extent cx="5274310" cy="1978025"/>
+            <wp:effectExtent l="0" t="0" r="0" b="0"/>
+            <wp:docPr id="1" name="图片 1"/>
+            <wp:cNvGraphicFramePr>
+              <a:graphicFrameLocks xmlns:a="http://schemas.openxmlformats.org/drawingml/2006/main" noChangeAspect="1"/>
+            </wp:cNvGraphicFramePr>
+            <a:graphic xmlns:a="http://schemas.openxmlformats.org/drawingml/2006/main">
+              <a:graphicData uri="http://schemas.openxmlformats.org/drawingml/2006/picture">
+                <pic:pic xmlns:pic="http://schemas.openxmlformats.org/drawingml/2006/picture">
+                  <pic:nvPicPr>
+                    <pic:cNvPr id="1" name="logo.png"/>
+                    <pic:cNvPicPr/>
+                  </pic:nvPicPr>
+                  <pic:blipFill>
+                    <a:blip r:embed="rId4">
+                      <a:extLst>
+                        <a:ext uri="{28A0092B-C50C-407E-A947-70E740481C1C}">
+                          <a14:useLocalDpi xmlns:a14="http://schemas.microsoft.com/office/drawing/2010/main" val="0"/>
+                        </a:ext>
+                      </a:extLst>
+                    </a:blip>
+                    <a:stretch>
+                      <a:fillRect/>
+                    </a:stretch>
+                  </pic:blipFill>
+                  <pic:spPr>
+                    <a:xfrm>
+                      <a:off x="0" y="0"/>
+                      <a:ext cx="5274310" cy="1978025"/>
+                    </a:xfrm>
+                    <a:prstGeom prst="rect">
+                      <a:avLst/>
+                    </a:prstGeom>
+                  </pic:spPr>
+                </pic:pic>
+              </a:graphicData>
+            </a:graphic>
+          </wp:inline>
+        </w:drawing>
+      </w:r>
+    </w:p>
+    <w:p>
+      <w:pPr>
+        <w:pStyle w:val="2"/>
+      </w:pPr>
+      <w:r>
+        <w:rPr>
+          <w:rFonts w:hint="eastAsia"/>
+        </w:rPr>
+        <w:t>基础配置</w:t>
+      </w:r>
       <w:bookmarkStart w:id="0" w:name="_GoBack"/>
       <w:bookmarkEnd w:id="0"/>
     </w:p>
     <w:p>
       <w:pPr>
+        <w:rPr>
+          <w:shd w:val="pct15" w:color="auto" w:fill="FFFFFF"/>
+        </w:rPr>
+      </w:pPr>
+      <w:r>
+        <w:rPr>
+          <w:rFonts w:hint="eastAsia"/>
+          <w:shd w:val="pct15" w:color="auto" w:fill="FFFFFF"/>
+        </w:rPr>
+        <w:t>网站运行目录：/public</w:t>
+      </w:r>
+    </w:p>
+    <w:p>
+      <w:pPr>
+        <w:rPr>
+          <w:shd w:val="pct15" w:color="auto" w:fill="FFFFFF"/>
+        </w:rPr>
+      </w:pPr>
+      <w:r>
+        <w:rPr>
+          <w:rFonts w:hint="eastAsia"/>
+          <w:shd w:val="pct15" w:color="auto" w:fill="FFFFFF"/>
+        </w:rPr>
+        <w:t>请在php文件开头引用：/public</w:t>
+      </w:r>
+      <w:r>
+        <w:rPr>
+          <w:shd w:val="pct15" w:color="auto" w:fill="FFFFFF"/>
+        </w:rPr>
+        <w:t>/</w:t>
+      </w:r>
+      <w:proofErr w:type="spellStart"/>
+      <w:r>
+        <w:rPr>
+          <w:shd w:val="pct15" w:color="auto" w:fill="FFFFFF"/>
+        </w:rPr>
+        <w:t>main.php</w:t>
+      </w:r>
+      <w:proofErr w:type="spellEnd"/>
+    </w:p>
+    <w:p>
+      <w:pPr>
+        <w:rPr>
+          <w:shd w:val="pct15" w:color="auto" w:fill="FFFFFF"/>
+        </w:rPr>
+      </w:pPr>
+      <w:proofErr w:type="spellStart"/>
+      <w:r>
+        <w:rPr>
+          <w:shd w:val="pct15" w:color="auto" w:fill="FFFFFF"/>
+        </w:rPr>
+        <w:t>Eg.</w:t>
+      </w:r>
+      <w:proofErr w:type="spellEnd"/>
+      <w:r>
+        <w:rPr>
+          <w:shd w:val="pct15" w:color="auto" w:fill="FFFFFF"/>
+        </w:rPr>
+        <w:t xml:space="preserve"> </w:t>
+      </w:r>
+      <w:proofErr w:type="spellStart"/>
+      <w:r>
+        <w:rPr>
+          <w:shd w:val="pct15" w:color="auto" w:fill="FFFFFF"/>
+        </w:rPr>
+        <w:t>require_once</w:t>
+      </w:r>
+      <w:proofErr w:type="spellEnd"/>
+      <w:r>
+        <w:rPr>
+          <w:shd w:val="pct15" w:color="auto" w:fill="FFFFFF"/>
+        </w:rPr>
+        <w:t>($_SERVER['DOCUMENT_ROOT'</w:t>
+      </w:r>
+      <w:proofErr w:type="gramStart"/>
+      <w:r>
+        <w:rPr>
+          <w:shd w:val="pct15" w:color="auto" w:fill="FFFFFF"/>
+        </w:rPr>
+        <w:t>] .</w:t>
+      </w:r>
+      <w:proofErr w:type="gramEnd"/>
+      <w:r>
+        <w:rPr>
+          <w:shd w:val="pct15" w:color="auto" w:fill="FFFFFF"/>
+        </w:rPr>
+        <w:t>"/</w:t>
+      </w:r>
+      <w:proofErr w:type="spellStart"/>
+      <w:r>
+        <w:rPr>
+          <w:shd w:val="pct15" w:color="auto" w:fill="FFFFFF"/>
+        </w:rPr>
+        <w:t>main.php</w:t>
+      </w:r>
+      <w:proofErr w:type="spellEnd"/>
+      <w:r>
+        <w:rPr>
+          <w:shd w:val="pct15" w:color="auto" w:fill="FFFFFF"/>
+        </w:rPr>
+        <w:t>")</w:t>
+      </w:r>
+      <w:r>
+        <w:rPr>
+          <w:shd w:val="pct15" w:color="auto" w:fill="FFFFFF"/>
+        </w:rPr>
+        <w:t>;</w:t>
+      </w:r>
+    </w:p>
+    <w:p>
+      <w:pPr>
         <w:pStyle w:val="2"/>
       </w:pPr>
       <w:r>
         <w:rPr>
           <w:rFonts w:hint="eastAsia"/>
         </w:rPr>
-        <w:t>基础配置</w:t>
-      </w:r>
-    </w:p>
-    <w:p>
-      <w:pPr>
-        <w:rPr>
-          <w:shd w:val="pct15" w:color="auto" w:fill="FFFFFF"/>
-        </w:rPr>
-      </w:pPr>
-      <w:r>
-        <w:rPr>
-          <w:rFonts w:hint="eastAsia"/>
-          <w:shd w:val="pct15" w:color="auto" w:fill="FFFFFF"/>
-        </w:rPr>
-        <w:t>网站运行目录：/public</w:t>
-      </w:r>
-    </w:p>
-    <w:p>
-      <w:pPr>
-        <w:rPr>
-          <w:shd w:val="pct15" w:color="auto" w:fill="FFFFFF"/>
-        </w:rPr>
-      </w:pPr>
-      <w:r>
-        <w:rPr>
-          <w:rFonts w:hint="eastAsia"/>
-          <w:shd w:val="pct15" w:color="auto" w:fill="FFFFFF"/>
-        </w:rPr>
-        <w:t>请在php文件开头引用：/public</w:t>
-      </w:r>
-      <w:r>
-        <w:rPr>
-          <w:shd w:val="pct15" w:color="auto" w:fill="FFFFFF"/>
-        </w:rPr>
-        <w:t>/</w:t>
-      </w:r>
-      <w:proofErr w:type="spellStart"/>
-      <w:r>
-        <w:rPr>
-          <w:shd w:val="pct15" w:color="auto" w:fill="FFFFFF"/>
-        </w:rPr>
-        <w:t>main.php</w:t>
-      </w:r>
-      <w:proofErr w:type="spellEnd"/>
-    </w:p>
-    <w:p>
-      <w:pPr>
-        <w:rPr>
-          <w:shd w:val="pct15" w:color="auto" w:fill="FFFFFF"/>
-        </w:rPr>
-      </w:pPr>
-      <w:proofErr w:type="spellStart"/>
-      <w:r>
-        <w:rPr>
-          <w:shd w:val="pct15" w:color="auto" w:fill="FFFFFF"/>
-        </w:rPr>
-        <w:t>Eg.</w:t>
-      </w:r>
-      <w:proofErr w:type="spellEnd"/>
-      <w:r>
-        <w:rPr>
-          <w:shd w:val="pct15" w:color="auto" w:fill="FFFFFF"/>
-        </w:rPr>
-        <w:t xml:space="preserve"> </w:t>
-      </w:r>
-      <w:proofErr w:type="spellStart"/>
-      <w:r>
-        <w:rPr>
-          <w:shd w:val="pct15" w:color="auto" w:fill="FFFFFF"/>
-        </w:rPr>
-        <w:t>require_once</w:t>
-      </w:r>
-      <w:proofErr w:type="spellEnd"/>
-      <w:r>
-        <w:rPr>
-          <w:shd w:val="pct15" w:color="auto" w:fill="FFFFFF"/>
-        </w:rPr>
-        <w:t>($_SERVER['DOCUMENT_ROOT'</w:t>
-      </w:r>
-      <w:proofErr w:type="gramStart"/>
-      <w:r>
-        <w:rPr>
-          <w:shd w:val="pct15" w:color="auto" w:fill="FFFFFF"/>
-        </w:rPr>
-        <w:t>] .</w:t>
-      </w:r>
-      <w:proofErr w:type="gramEnd"/>
-      <w:r>
-        <w:rPr>
-          <w:shd w:val="pct15" w:color="auto" w:fill="FFFFFF"/>
-        </w:rPr>
-        <w:t>"/</w:t>
-      </w:r>
-      <w:proofErr w:type="spellStart"/>
-      <w:r>
-        <w:rPr>
-          <w:shd w:val="pct15" w:color="auto" w:fill="FFFFFF"/>
-        </w:rPr>
-        <w:t>main.php</w:t>
-      </w:r>
-      <w:proofErr w:type="spellEnd"/>
-      <w:r>
-        <w:rPr>
-          <w:shd w:val="pct15" w:color="auto" w:fill="FFFFFF"/>
-        </w:rPr>
-        <w:t>")</w:t>
-      </w:r>
-      <w:r>
-        <w:rPr>
-          <w:shd w:val="pct15" w:color="auto" w:fill="FFFFFF"/>
-        </w:rPr>
-        <w:t>;</w:t>
-      </w:r>
-    </w:p>
-    <w:p>
-      <w:pPr>
-        <w:pStyle w:val="2"/>
-      </w:pPr>
-      <w:r>
-        <w:rPr>
-          <w:rFonts w:hint="eastAsia"/>
-        </w:rPr>
         <w:t>功能</w:t>
       </w:r>
     </w:p>
@@ -181,7 +235,7 @@
         </w:rPr>
         <w:t>提示：如果有什么功能没有加入的话，欢迎联系我：</w:t>
       </w:r>
-      <w:hyperlink r:id="rId4" w:history="1">
+      <w:hyperlink r:id="rId5" w:history="1">
         <w:r>
           <w:rPr>
             <w:rStyle w:val="a4"/>
@@ -1034,6 +1088,7 @@
           <w:rFonts w:hint="eastAsia"/>
           <w:bCs/>
         </w:rPr>
+        <w:lastRenderedPageBreak/>
         <w:t>调用：</w:t>
       </w:r>
       <w:proofErr w:type="spellStart"/>
@@ -1398,1000 +1453,1000 @@
           <w:rFonts w:hint="eastAsia"/>
           <w:bCs/>
         </w:rPr>
+        <w:t>$</w:t>
+      </w:r>
+      <w:r>
+        <w:rPr>
+          <w:bCs/>
+        </w:rPr>
+        <w:t>obj-&gt;</w:t>
+      </w:r>
+      <w:proofErr w:type="spellStart"/>
+      <w:r>
+        <w:rPr>
+          <w:bCs/>
+        </w:rPr>
+        <w:t>is_wx</w:t>
+      </w:r>
+      <w:proofErr w:type="spellEnd"/>
+      <w:r>
+        <w:rPr>
+          <w:bCs/>
+        </w:rPr>
+        <w:t xml:space="preserve">(); </w:t>
+      </w:r>
+      <w:r>
+        <w:rPr>
+          <w:rFonts w:hint="eastAsia"/>
+          <w:bCs/>
+        </w:rPr>
+        <w:t>是否</w:t>
+      </w:r>
+      <w:proofErr w:type="gramStart"/>
+      <w:r>
+        <w:rPr>
+          <w:rFonts w:hint="eastAsia"/>
+          <w:bCs/>
+        </w:rPr>
+        <w:t>为微信浏览器</w:t>
+      </w:r>
+      <w:proofErr w:type="gramEnd"/>
+    </w:p>
+    <w:p>
+      <w:pPr>
+        <w:rPr>
+          <w:bCs/>
+        </w:rPr>
+      </w:pPr>
+      <w:r>
+        <w:rPr>
+          <w:rFonts w:hint="eastAsia"/>
+          <w:bCs/>
+        </w:rPr>
+        <w:t>$</w:t>
+      </w:r>
+      <w:r>
+        <w:rPr>
+          <w:bCs/>
+        </w:rPr>
+        <w:t>obj-&gt;</w:t>
+      </w:r>
+      <w:proofErr w:type="spellStart"/>
+      <w:r>
+        <w:rPr>
+          <w:bCs/>
+        </w:rPr>
+        <w:t>is_qq</w:t>
+      </w:r>
+      <w:proofErr w:type="spellEnd"/>
+      <w:r>
+        <w:rPr>
+          <w:bCs/>
+        </w:rPr>
+        <w:t xml:space="preserve">(); </w:t>
+      </w:r>
+      <w:r>
+        <w:rPr>
+          <w:rFonts w:hint="eastAsia"/>
+          <w:bCs/>
+        </w:rPr>
+        <w:t>是否为</w:t>
+      </w:r>
+      <w:proofErr w:type="spellStart"/>
+      <w:r>
+        <w:rPr>
+          <w:rFonts w:hint="eastAsia"/>
+          <w:bCs/>
+        </w:rPr>
+        <w:t>qq</w:t>
+      </w:r>
+      <w:proofErr w:type="spellEnd"/>
+      <w:r>
+        <w:rPr>
+          <w:rFonts w:hint="eastAsia"/>
+          <w:bCs/>
+        </w:rPr>
+        <w:t>浏览器*</w:t>
+      </w:r>
+    </w:p>
+    <w:p>
+      <w:pPr>
+        <w:rPr>
+          <w:bCs/>
+        </w:rPr>
+      </w:pPr>
+      <w:r>
+        <w:rPr>
+          <w:rFonts w:hint="eastAsia"/>
+          <w:bCs/>
+        </w:rPr>
+        <w:t>*电脑版</w:t>
+      </w:r>
+      <w:proofErr w:type="spellStart"/>
+      <w:r>
+        <w:rPr>
+          <w:rFonts w:hint="eastAsia"/>
+          <w:bCs/>
+        </w:rPr>
+        <w:t>qq</w:t>
+      </w:r>
+      <w:proofErr w:type="spellEnd"/>
+      <w:r>
+        <w:rPr>
+          <w:rFonts w:hint="eastAsia"/>
+          <w:bCs/>
+        </w:rPr>
+        <w:t>浏览器同样返回true，请配合$</w:t>
+      </w:r>
+      <w:r>
+        <w:rPr>
+          <w:bCs/>
+        </w:rPr>
+        <w:t>obj-&gt;</w:t>
+      </w:r>
+      <w:proofErr w:type="spellStart"/>
+      <w:r>
+        <w:rPr>
+          <w:bCs/>
+        </w:rPr>
+        <w:t>ismobile</w:t>
+      </w:r>
+      <w:proofErr w:type="spellEnd"/>
+      <w:r>
+        <w:rPr>
+          <w:bCs/>
+        </w:rPr>
+        <w:t>();</w:t>
+      </w:r>
+      <w:r>
+        <w:rPr>
+          <w:rFonts w:hint="eastAsia"/>
+          <w:bCs/>
+        </w:rPr>
+        <w:t>使用</w:t>
+      </w:r>
+    </w:p>
+    <w:p>
+      <w:pPr>
+        <w:rPr>
+          <w:bCs/>
+        </w:rPr>
+      </w:pPr>
+    </w:p>
+    <w:p>
+      <w:pPr>
+        <w:rPr>
+          <w:b/>
+          <w:bCs/>
+        </w:rPr>
+      </w:pPr>
+      <w:r>
+        <w:rPr>
+          <w:rFonts w:hint="eastAsia"/>
+          <w:b/>
+          <w:bCs/>
+        </w:rPr>
+        <w:t>http请求</w:t>
+      </w:r>
+    </w:p>
+    <w:p>
+      <w:pPr>
+        <w:rPr>
+          <w:bCs/>
+        </w:rPr>
+      </w:pPr>
+      <w:r>
+        <w:rPr>
+          <w:rFonts w:hint="eastAsia"/>
+          <w:bCs/>
+        </w:rPr>
+        <w:t>调用：</w:t>
+      </w:r>
+      <w:proofErr w:type="spellStart"/>
+      <w:r>
+        <w:rPr>
+          <w:bCs/>
+        </w:rPr>
+        <w:t>l_</w:t>
+      </w:r>
+      <w:proofErr w:type="gramStart"/>
+      <w:r>
+        <w:rPr>
+          <w:bCs/>
+        </w:rPr>
+        <w:t>url</w:t>
+      </w:r>
+      <w:proofErr w:type="spellEnd"/>
+      <w:r>
+        <w:rPr>
+          <w:bCs/>
+        </w:rPr>
+        <w:t>(</w:t>
+      </w:r>
+      <w:proofErr w:type="gramEnd"/>
+      <w:r>
+        <w:rPr>
+          <w:bCs/>
+        </w:rPr>
+        <w:t>)</w:t>
+      </w:r>
+      <w:r>
+        <w:rPr>
+          <w:rFonts w:hint="eastAsia"/>
+          <w:bCs/>
+        </w:rPr>
+        <w:t>;</w:t>
+      </w:r>
+    </w:p>
+    <w:p>
+      <w:pPr>
+        <w:rPr>
+          <w:bCs/>
+        </w:rPr>
+      </w:pPr>
+      <w:r>
+        <w:rPr>
+          <w:rFonts w:hint="eastAsia"/>
+          <w:bCs/>
+        </w:rPr>
+        <w:t>返回值：</w:t>
+      </w:r>
+      <w:proofErr w:type="spellStart"/>
+      <w:r>
+        <w:rPr>
+          <w:rFonts w:hint="eastAsia"/>
+          <w:bCs/>
+        </w:rPr>
+        <w:t>url</w:t>
+      </w:r>
+      <w:proofErr w:type="spellEnd"/>
+      <w:r>
+        <w:rPr>
+          <w:rFonts w:hint="eastAsia"/>
+          <w:bCs/>
+        </w:rPr>
+        <w:t>对象句柄</w:t>
+      </w:r>
+    </w:p>
+    <w:p>
+      <w:pPr>
+        <w:rPr>
+          <w:bCs/>
+        </w:rPr>
+      </w:pPr>
+      <w:r>
+        <w:rPr>
+          <w:rFonts w:hint="eastAsia"/>
+          <w:bCs/>
+        </w:rPr>
+        <w:t>使用：$</w:t>
+      </w:r>
+      <w:r>
+        <w:rPr>
+          <w:bCs/>
+        </w:rPr>
+        <w:t>obj-&gt;</w:t>
+      </w:r>
+      <w:r>
+        <w:t xml:space="preserve"> </w:t>
+      </w:r>
+      <w:r>
+        <w:rPr>
+          <w:bCs/>
+        </w:rPr>
+        <w:t>req(</w:t>
+      </w:r>
+      <w:proofErr w:type="spellStart"/>
+      <w:r>
+        <w:rPr>
+          <w:bCs/>
+        </w:rPr>
+        <w:t>url</w:t>
+      </w:r>
+      <w:proofErr w:type="spellEnd"/>
+      <w:r>
+        <w:rPr>
+          <w:bCs/>
+        </w:rPr>
+        <w:t>[</w:t>
+      </w:r>
+      <w:r>
+        <w:rPr>
+          <w:bCs/>
+        </w:rPr>
+        <w:t>,传输数据,模式(GET/[POST</w:t>
+      </w:r>
+      <w:r>
+        <w:rPr>
+          <w:bCs/>
+        </w:rPr>
+        <w:t xml:space="preserve"> </w:t>
+      </w:r>
+      <w:r>
+        <w:rPr>
+          <w:rFonts w:hint="eastAsia"/>
+          <w:bCs/>
+        </w:rPr>
+        <w:t>默认</w:t>
+      </w:r>
+      <w:r>
+        <w:rPr>
+          <w:bCs/>
+        </w:rPr>
+        <w:t>]/PUT/DELETE)</w:t>
+      </w:r>
+      <w:r>
+        <w:rPr>
+          <w:bCs/>
+        </w:rPr>
+        <w:t>]</w:t>
+      </w:r>
+      <w:r>
+        <w:rPr>
+          <w:bCs/>
+        </w:rPr>
+        <w:t>)</w:t>
+      </w:r>
+      <w:r>
+        <w:rPr>
+          <w:bCs/>
+        </w:rPr>
+        <w:t>;</w:t>
+      </w:r>
+    </w:p>
+    <w:p>
+      <w:pPr>
+        <w:rPr>
+          <w:bCs/>
+        </w:rPr>
+      </w:pPr>
+      <w:r>
+        <w:rPr>
+          <w:rFonts w:hint="eastAsia"/>
+          <w:bCs/>
+        </w:rPr>
+        <w:t>返回传回的数据</w:t>
+      </w:r>
+    </w:p>
+    <w:p>
+      <w:pPr>
+        <w:rPr>
+          <w:bCs/>
+        </w:rPr>
+      </w:pPr>
+    </w:p>
+    <w:p>
+      <w:pPr>
+        <w:rPr>
+          <w:b/>
+          <w:bCs/>
+        </w:rPr>
+      </w:pPr>
+      <w:r>
+        <w:rPr>
+          <w:b/>
+          <w:bCs/>
+        </w:rPr>
+        <w:t>SMTP</w:t>
+      </w:r>
+    </w:p>
+    <w:p>
+      <w:pPr>
+        <w:rPr>
+          <w:bCs/>
+        </w:rPr>
+      </w:pPr>
+      <w:r>
+        <w:rPr>
+          <w:rFonts w:hint="eastAsia"/>
+          <w:bCs/>
+        </w:rPr>
+        <w:t>调用：</w:t>
+      </w:r>
+      <w:proofErr w:type="spellStart"/>
+      <w:r>
+        <w:rPr>
+          <w:bCs/>
+        </w:rPr>
+        <w:t>l_</w:t>
+      </w:r>
+      <w:proofErr w:type="gramStart"/>
+      <w:r>
+        <w:rPr>
+          <w:bCs/>
+        </w:rPr>
+        <w:t>smtp</w:t>
+      </w:r>
+      <w:proofErr w:type="spellEnd"/>
+      <w:r>
+        <w:rPr>
+          <w:bCs/>
+        </w:rPr>
+        <w:t>(</w:t>
+      </w:r>
+      <w:proofErr w:type="gramEnd"/>
+      <w:r>
+        <w:rPr>
+          <w:bCs/>
+        </w:rPr>
+        <w:t>)</w:t>
+      </w:r>
+      <w:r>
+        <w:rPr>
+          <w:bCs/>
+        </w:rPr>
+        <w:t>;</w:t>
+      </w:r>
+    </w:p>
+    <w:p>
+      <w:pPr>
+        <w:rPr>
+          <w:bCs/>
+        </w:rPr>
+      </w:pPr>
+      <w:r>
+        <w:rPr>
+          <w:rFonts w:hint="eastAsia"/>
+          <w:bCs/>
+        </w:rPr>
+        <w:t>返回值：mail对象句柄</w:t>
+      </w:r>
+    </w:p>
+    <w:p>
+      <w:pPr>
+        <w:rPr>
+          <w:bCs/>
+        </w:rPr>
+      </w:pPr>
+      <w:r>
+        <w:rPr>
+          <w:rFonts w:hint="eastAsia"/>
+          <w:bCs/>
+        </w:rPr>
+        <w:t>使用：</w:t>
+      </w:r>
+    </w:p>
+    <w:p>
+      <w:pPr>
+        <w:rPr>
+          <w:bCs/>
+        </w:rPr>
+      </w:pPr>
+      <w:r>
+        <w:rPr>
+          <w:rFonts w:hint="eastAsia"/>
+          <w:bCs/>
+        </w:rPr>
+        <w:t>$</w:t>
+      </w:r>
+      <w:r>
+        <w:rPr>
+          <w:bCs/>
+        </w:rPr>
+        <w:t>obj-&gt;</w:t>
+      </w:r>
+      <w:r>
+        <w:t xml:space="preserve"> </w:t>
+      </w:r>
+      <w:r>
+        <w:rPr>
+          <w:bCs/>
+        </w:rPr>
+        <w:t>Subject = "</w:t>
+      </w:r>
+      <w:r>
+        <w:rPr>
+          <w:rFonts w:hint="eastAsia"/>
+          <w:bCs/>
+        </w:rPr>
+        <w:t>主题</w:t>
+      </w:r>
+      <w:r>
+        <w:rPr>
+          <w:bCs/>
+        </w:rPr>
+        <w:t>";</w:t>
+      </w:r>
+    </w:p>
+    <w:p>
+      <w:pPr>
+        <w:rPr>
+          <w:bCs/>
+        </w:rPr>
+      </w:pPr>
+      <w:r>
+        <w:rPr>
+          <w:bCs/>
+        </w:rPr>
+        <w:t>$</w:t>
+      </w:r>
+      <w:r>
+        <w:rPr>
+          <w:bCs/>
+        </w:rPr>
+        <w:t>obj</w:t>
+      </w:r>
+      <w:r>
+        <w:rPr>
+          <w:bCs/>
+        </w:rPr>
+        <w:t>-&gt;Body = "</w:t>
+      </w:r>
+      <w:r>
+        <w:rPr>
+          <w:rFonts w:hint="eastAsia"/>
+          <w:bCs/>
+        </w:rPr>
+        <w:t>内容</w:t>
+      </w:r>
+      <w:r>
+        <w:rPr>
+          <w:bCs/>
+        </w:rPr>
+        <w:t>";</w:t>
+      </w:r>
+    </w:p>
+    <w:p>
+      <w:pPr>
+        <w:rPr>
+          <w:bCs/>
+        </w:rPr>
+      </w:pPr>
+      <w:r>
+        <w:rPr>
+          <w:bCs/>
+        </w:rPr>
+        <w:t>$</w:t>
+      </w:r>
+      <w:r>
+        <w:rPr>
+          <w:bCs/>
+        </w:rPr>
+        <w:t>obj</w:t>
+      </w:r>
+      <w:r>
+        <w:rPr>
+          <w:bCs/>
+        </w:rPr>
+        <w:t>-&gt;</w:t>
+      </w:r>
+      <w:proofErr w:type="spellStart"/>
+      <w:r>
+        <w:rPr>
+          <w:bCs/>
+        </w:rPr>
+        <w:t>addAddress</w:t>
+      </w:r>
+      <w:proofErr w:type="spellEnd"/>
+      <w:r>
+        <w:rPr>
+          <w:bCs/>
+        </w:rPr>
+        <w:t>("</w:t>
+      </w:r>
+      <w:r>
+        <w:rPr>
+          <w:rFonts w:hint="eastAsia"/>
+          <w:bCs/>
+        </w:rPr>
+        <w:t>收件人</w:t>
+      </w:r>
+      <w:r>
+        <w:rPr>
+          <w:bCs/>
+        </w:rPr>
+        <w:t>",'USER');</w:t>
+      </w:r>
+      <w:r>
+        <w:rPr>
+          <w:bCs/>
+        </w:rPr>
+        <w:t xml:space="preserve"> </w:t>
+      </w:r>
+      <w:r>
+        <w:rPr>
+          <w:rFonts w:hint="eastAsia"/>
+          <w:bCs/>
+        </w:rPr>
+        <w:t>*可以重复调用</w:t>
+      </w:r>
+    </w:p>
+    <w:p>
+      <w:pPr>
+        <w:rPr>
+          <w:bCs/>
+        </w:rPr>
+      </w:pPr>
+      <w:r>
+        <w:rPr>
+          <w:rFonts w:hint="eastAsia"/>
+          <w:bCs/>
+        </w:rPr>
+        <w:t>发送邮件：$</w:t>
+      </w:r>
+      <w:r>
+        <w:rPr>
+          <w:bCs/>
+        </w:rPr>
+        <w:t>obj-&gt;</w:t>
+      </w:r>
+      <w:proofErr w:type="gramStart"/>
+      <w:r>
+        <w:rPr>
+          <w:bCs/>
+        </w:rPr>
+        <w:t>send(</w:t>
+      </w:r>
+      <w:proofErr w:type="gramEnd"/>
+      <w:r>
+        <w:rPr>
+          <w:bCs/>
+        </w:rPr>
+        <w:t>);</w:t>
+      </w:r>
+    </w:p>
+    <w:p>
+      <w:pPr>
+        <w:rPr>
+          <w:bCs/>
+        </w:rPr>
+      </w:pPr>
+      <w:r>
+        <w:rPr>
+          <w:rFonts w:hint="eastAsia"/>
+          <w:bCs/>
+        </w:rPr>
+        <w:t>成功返回true否则返回false</w:t>
+      </w:r>
+    </w:p>
+    <w:p>
+      <w:pPr>
+        <w:rPr>
+          <w:bCs/>
+        </w:rPr>
+      </w:pPr>
+    </w:p>
+    <w:p>
+      <w:pPr>
+        <w:rPr>
+          <w:b/>
+          <w:bCs/>
+        </w:rPr>
+      </w:pPr>
+      <w:r>
+        <w:rPr>
+          <w:rFonts w:hint="eastAsia"/>
+          <w:b/>
+          <w:bCs/>
+        </w:rPr>
+        <w:t>管理员后台登陆</w:t>
+      </w:r>
+    </w:p>
+    <w:p>
+      <w:pPr>
+        <w:rPr>
+          <w:bCs/>
+        </w:rPr>
+      </w:pPr>
+      <w:r>
+        <w:rPr>
+          <w:rFonts w:hint="eastAsia"/>
+          <w:bCs/>
+        </w:rPr>
+        <w:t>调用：</w:t>
+      </w:r>
+      <w:proofErr w:type="spellStart"/>
+      <w:r>
+        <w:rPr>
+          <w:bCs/>
+        </w:rPr>
+        <w:t>l_need_</w:t>
+      </w:r>
+      <w:proofErr w:type="gramStart"/>
+      <w:r>
+        <w:rPr>
+          <w:bCs/>
+        </w:rPr>
+        <w:t>login</w:t>
+      </w:r>
+      <w:proofErr w:type="spellEnd"/>
+      <w:r>
+        <w:rPr>
+          <w:bCs/>
+        </w:rPr>
+        <w:t>(</w:t>
+      </w:r>
+      <w:proofErr w:type="gramEnd"/>
+      <w:r>
+        <w:rPr>
+          <w:bCs/>
+        </w:rPr>
+        <w:t>)</w:t>
+      </w:r>
+      <w:r>
+        <w:rPr>
+          <w:rFonts w:hint="eastAsia"/>
+          <w:bCs/>
+        </w:rPr>
+        <w:t>;</w:t>
+      </w:r>
+    </w:p>
+    <w:p>
+      <w:pPr>
+        <w:rPr>
+          <w:bCs/>
+        </w:rPr>
+      </w:pPr>
+      <w:r>
+        <w:rPr>
+          <w:rFonts w:hint="eastAsia"/>
+          <w:bCs/>
+        </w:rPr>
+        <w:t>返回值：登陆对象句柄</w:t>
+      </w:r>
+    </w:p>
+    <w:p>
+      <w:pPr>
+        <w:rPr>
+          <w:bCs/>
+        </w:rPr>
+      </w:pPr>
+      <w:r>
+        <w:rPr>
+          <w:rFonts w:hint="eastAsia"/>
+          <w:bCs/>
+        </w:rPr>
+        <w:t>使用：</w:t>
+      </w:r>
+    </w:p>
+    <w:p>
+      <w:pPr>
+        <w:rPr>
+          <w:bCs/>
+        </w:rPr>
+      </w:pPr>
+      <w:r>
+        <w:rPr>
+          <w:rFonts w:hint="eastAsia"/>
+          <w:bCs/>
+        </w:rPr>
+        <w:t>$</w:t>
+      </w:r>
+      <w:r>
+        <w:rPr>
+          <w:bCs/>
+        </w:rPr>
+        <w:t>obj-&gt;</w:t>
+      </w:r>
+      <w:proofErr w:type="spellStart"/>
+      <w:r>
+        <w:rPr>
+          <w:bCs/>
+        </w:rPr>
+        <w:t>pwd</w:t>
+      </w:r>
+      <w:proofErr w:type="spellEnd"/>
+      <w:r>
+        <w:rPr>
+          <w:bCs/>
+        </w:rPr>
+        <w:t xml:space="preserve"> = $</w:t>
+      </w:r>
+      <w:proofErr w:type="spellStart"/>
+      <w:r>
+        <w:rPr>
+          <w:bCs/>
+        </w:rPr>
+        <w:t>pwd</w:t>
+      </w:r>
+      <w:proofErr w:type="spellEnd"/>
+      <w:r>
+        <w:rPr>
+          <w:bCs/>
+        </w:rPr>
+        <w:t>;</w:t>
+      </w:r>
+    </w:p>
+    <w:p>
+      <w:pPr>
+        <w:rPr>
+          <w:bCs/>
+        </w:rPr>
+      </w:pPr>
+      <w:r>
+        <w:rPr>
+          <w:rFonts w:hint="eastAsia"/>
+          <w:bCs/>
+        </w:rPr>
+        <w:t>$</w:t>
+      </w:r>
+      <w:r>
+        <w:rPr>
+          <w:bCs/>
+        </w:rPr>
+        <w:t>obj-&gt;</w:t>
+      </w:r>
+      <w:proofErr w:type="spellStart"/>
+      <w:r>
+        <w:rPr>
+          <w:bCs/>
+        </w:rPr>
+        <w:t>usr</w:t>
+      </w:r>
+      <w:proofErr w:type="spellEnd"/>
+      <w:r>
+        <w:rPr>
+          <w:bCs/>
+        </w:rPr>
+        <w:t xml:space="preserve"> = $</w:t>
+      </w:r>
+      <w:proofErr w:type="spellStart"/>
+      <w:r>
+        <w:rPr>
+          <w:bCs/>
+        </w:rPr>
+        <w:t>usr</w:t>
+      </w:r>
+      <w:proofErr w:type="spellEnd"/>
+      <w:r>
+        <w:rPr>
+          <w:bCs/>
+        </w:rPr>
+        <w:t>; //</w:t>
+      </w:r>
+      <w:r>
+        <w:rPr>
+          <w:rFonts w:hint="eastAsia"/>
+          <w:bCs/>
+        </w:rPr>
+        <w:t>设置用户密码</w:t>
+      </w:r>
+    </w:p>
+    <w:p>
+      <w:pPr>
+        <w:rPr>
+          <w:bCs/>
+        </w:rPr>
+      </w:pPr>
+      <w:r>
+        <w:rPr>
+          <w:rFonts w:hint="eastAsia"/>
+          <w:bCs/>
+        </w:rPr>
+        <w:t>$</w:t>
+      </w:r>
+      <w:r>
+        <w:rPr>
+          <w:bCs/>
+        </w:rPr>
+        <w:t>obj-&gt;</w:t>
+      </w:r>
+      <w:proofErr w:type="spellStart"/>
+      <w:r>
+        <w:rPr>
+          <w:bCs/>
+        </w:rPr>
+        <w:t>need_</w:t>
+      </w:r>
+      <w:proofErr w:type="gramStart"/>
+      <w:r>
+        <w:rPr>
+          <w:bCs/>
+        </w:rPr>
+        <w:t>login</w:t>
+      </w:r>
+      <w:proofErr w:type="spellEnd"/>
+      <w:r>
+        <w:rPr>
+          <w:bCs/>
+        </w:rPr>
+        <w:t>(</w:t>
+      </w:r>
+      <w:proofErr w:type="gramEnd"/>
+      <w:r>
+        <w:rPr>
+          <w:bCs/>
+        </w:rPr>
+        <w:t>)</w:t>
+      </w:r>
+      <w:r>
+        <w:rPr>
+          <w:bCs/>
+        </w:rPr>
+        <w:t>;</w:t>
+      </w:r>
+    </w:p>
+    <w:p>
+      <w:pPr>
+        <w:rPr>
+          <w:bCs/>
+        </w:rPr>
+      </w:pPr>
+      <w:r>
+        <w:rPr>
+          <w:rFonts w:hint="eastAsia"/>
+          <w:bCs/>
+        </w:rPr>
+        <w:t>返回值：</w:t>
+      </w:r>
+    </w:p>
+    <w:p>
+      <w:pPr>
+        <w:rPr>
+          <w:bCs/>
+        </w:rPr>
+      </w:pPr>
+      <w:r>
+        <w:rPr>
+          <w:rFonts w:hint="eastAsia"/>
+          <w:bCs/>
+        </w:rPr>
+        <w:t>登陆成功：true</w:t>
+      </w:r>
+    </w:p>
+    <w:p>
+      <w:pPr>
+        <w:rPr>
+          <w:bCs/>
+        </w:rPr>
+      </w:pPr>
+      <w:r>
+        <w:rPr>
+          <w:rFonts w:hint="eastAsia"/>
+          <w:bCs/>
+        </w:rPr>
+        <w:t>失败：false</w:t>
+      </w:r>
+    </w:p>
+    <w:p>
+      <w:pPr>
+        <w:rPr>
+          <w:bCs/>
+        </w:rPr>
+      </w:pPr>
+      <w:r>
+        <w:rPr>
+          <w:rFonts w:hint="eastAsia"/>
+          <w:bCs/>
+        </w:rPr>
+        <w:t>*登录状态默认保存24分钟，可通过改变session有效期来修改</w:t>
+      </w:r>
+    </w:p>
+    <w:p>
+      <w:pPr>
+        <w:rPr>
+          <w:bCs/>
+        </w:rPr>
+      </w:pPr>
+    </w:p>
+    <w:p>
+      <w:pPr>
+        <w:rPr>
+          <w:b/>
+          <w:bCs/>
+        </w:rPr>
+      </w:pPr>
+      <w:r>
+        <w:rPr>
+          <w:rFonts w:hint="eastAsia"/>
+          <w:b/>
+          <w:bCs/>
+        </w:rPr>
+        <w:t>进制转换</w:t>
+      </w:r>
+    </w:p>
+    <w:p>
+      <w:pPr>
+        <w:rPr>
+          <w:bCs/>
+        </w:rPr>
+      </w:pPr>
+      <w:r>
+        <w:rPr>
+          <w:rFonts w:hint="eastAsia"/>
+          <w:bCs/>
+        </w:rPr>
         <w:lastRenderedPageBreak/>
-        <w:t>$</w:t>
-      </w:r>
-      <w:r>
-        <w:rPr>
-          <w:bCs/>
-        </w:rPr>
-        <w:t>obj-&gt;</w:t>
-      </w:r>
-      <w:proofErr w:type="spellStart"/>
-      <w:r>
-        <w:rPr>
-          <w:bCs/>
-        </w:rPr>
-        <w:t>is_wx</w:t>
-      </w:r>
-      <w:proofErr w:type="spellEnd"/>
-      <w:r>
-        <w:rPr>
-          <w:bCs/>
-        </w:rPr>
-        <w:t xml:space="preserve">(); </w:t>
-      </w:r>
-      <w:r>
-        <w:rPr>
-          <w:rFonts w:hint="eastAsia"/>
-          <w:bCs/>
-        </w:rPr>
-        <w:t>是否</w:t>
-      </w:r>
-      <w:proofErr w:type="gramStart"/>
-      <w:r>
-        <w:rPr>
-          <w:rFonts w:hint="eastAsia"/>
-          <w:bCs/>
-        </w:rPr>
-        <w:t>为微信浏览器</w:t>
-      </w:r>
-      <w:proofErr w:type="gramEnd"/>
-    </w:p>
-    <w:p>
-      <w:pPr>
-        <w:rPr>
-          <w:bCs/>
-        </w:rPr>
-      </w:pPr>
-      <w:r>
-        <w:rPr>
-          <w:rFonts w:hint="eastAsia"/>
-          <w:bCs/>
-        </w:rPr>
-        <w:t>$</w:t>
-      </w:r>
-      <w:r>
-        <w:rPr>
-          <w:bCs/>
-        </w:rPr>
-        <w:t>obj-&gt;</w:t>
-      </w:r>
-      <w:proofErr w:type="spellStart"/>
-      <w:r>
-        <w:rPr>
-          <w:bCs/>
-        </w:rPr>
-        <w:t>is_qq</w:t>
-      </w:r>
-      <w:proofErr w:type="spellEnd"/>
-      <w:r>
-        <w:rPr>
-          <w:bCs/>
-        </w:rPr>
-        <w:t xml:space="preserve">(); </w:t>
-      </w:r>
-      <w:r>
-        <w:rPr>
-          <w:rFonts w:hint="eastAsia"/>
-          <w:bCs/>
-        </w:rPr>
-        <w:t>是否为</w:t>
-      </w:r>
-      <w:proofErr w:type="spellStart"/>
-      <w:r>
-        <w:rPr>
-          <w:rFonts w:hint="eastAsia"/>
-          <w:bCs/>
-        </w:rPr>
-        <w:t>qq</w:t>
-      </w:r>
-      <w:proofErr w:type="spellEnd"/>
-      <w:r>
-        <w:rPr>
-          <w:rFonts w:hint="eastAsia"/>
-          <w:bCs/>
-        </w:rPr>
-        <w:t>浏览器*</w:t>
-      </w:r>
-    </w:p>
-    <w:p>
-      <w:pPr>
-        <w:rPr>
-          <w:bCs/>
-        </w:rPr>
-      </w:pPr>
-      <w:r>
-        <w:rPr>
-          <w:rFonts w:hint="eastAsia"/>
-          <w:bCs/>
-        </w:rPr>
-        <w:t>*电脑版</w:t>
-      </w:r>
-      <w:proofErr w:type="spellStart"/>
-      <w:r>
-        <w:rPr>
-          <w:rFonts w:hint="eastAsia"/>
-          <w:bCs/>
-        </w:rPr>
-        <w:t>qq</w:t>
-      </w:r>
-      <w:proofErr w:type="spellEnd"/>
-      <w:r>
-        <w:rPr>
-          <w:rFonts w:hint="eastAsia"/>
-          <w:bCs/>
-        </w:rPr>
-        <w:t>浏览器同样返回true，请配合$</w:t>
-      </w:r>
-      <w:r>
-        <w:rPr>
-          <w:bCs/>
-        </w:rPr>
-        <w:t>obj-&gt;</w:t>
-      </w:r>
-      <w:proofErr w:type="spellStart"/>
-      <w:r>
-        <w:rPr>
-          <w:bCs/>
-        </w:rPr>
-        <w:t>ismobile</w:t>
-      </w:r>
-      <w:proofErr w:type="spellEnd"/>
-      <w:r>
-        <w:rPr>
-          <w:bCs/>
-        </w:rPr>
-        <w:t>();</w:t>
-      </w:r>
-      <w:r>
-        <w:rPr>
-          <w:rFonts w:hint="eastAsia"/>
-          <w:bCs/>
-        </w:rPr>
-        <w:t>使用</w:t>
-      </w:r>
-    </w:p>
-    <w:p>
-      <w:pPr>
-        <w:rPr>
-          <w:bCs/>
-        </w:rPr>
-      </w:pPr>
-    </w:p>
-    <w:p>
-      <w:pPr>
-        <w:rPr>
-          <w:b/>
-          <w:bCs/>
-        </w:rPr>
-      </w:pPr>
-      <w:r>
-        <w:rPr>
-          <w:rFonts w:hint="eastAsia"/>
-          <w:b/>
-          <w:bCs/>
-        </w:rPr>
-        <w:t>http请求</w:t>
-      </w:r>
-    </w:p>
-    <w:p>
-      <w:pPr>
-        <w:rPr>
-          <w:bCs/>
-        </w:rPr>
-      </w:pPr>
-      <w:r>
-        <w:rPr>
-          <w:rFonts w:hint="eastAsia"/>
-          <w:bCs/>
-        </w:rPr>
-        <w:t>调用：</w:t>
-      </w:r>
-      <w:proofErr w:type="spellStart"/>
-      <w:r>
-        <w:rPr>
-          <w:bCs/>
-        </w:rPr>
-        <w:t>l_</w:t>
-      </w:r>
-      <w:proofErr w:type="gramStart"/>
-      <w:r>
-        <w:rPr>
-          <w:bCs/>
-        </w:rPr>
-        <w:t>url</w:t>
-      </w:r>
-      <w:proofErr w:type="spellEnd"/>
-      <w:r>
-        <w:rPr>
-          <w:bCs/>
-        </w:rPr>
-        <w:t>(</w:t>
-      </w:r>
-      <w:proofErr w:type="gramEnd"/>
-      <w:r>
-        <w:rPr>
-          <w:bCs/>
-        </w:rPr>
-        <w:t>)</w:t>
-      </w:r>
-      <w:r>
-        <w:rPr>
-          <w:rFonts w:hint="eastAsia"/>
-          <w:bCs/>
-        </w:rPr>
-        <w:t>;</w:t>
-      </w:r>
-    </w:p>
-    <w:p>
-      <w:pPr>
-        <w:rPr>
-          <w:bCs/>
-        </w:rPr>
-      </w:pPr>
-      <w:r>
-        <w:rPr>
-          <w:rFonts w:hint="eastAsia"/>
-          <w:bCs/>
-        </w:rPr>
-        <w:t>返回值：</w:t>
-      </w:r>
-      <w:proofErr w:type="spellStart"/>
-      <w:r>
-        <w:rPr>
-          <w:rFonts w:hint="eastAsia"/>
-          <w:bCs/>
-        </w:rPr>
-        <w:t>url</w:t>
-      </w:r>
-      <w:proofErr w:type="spellEnd"/>
-      <w:r>
-        <w:rPr>
-          <w:rFonts w:hint="eastAsia"/>
-          <w:bCs/>
-        </w:rPr>
-        <w:t>对象句柄</w:t>
-      </w:r>
-    </w:p>
-    <w:p>
-      <w:pPr>
-        <w:rPr>
-          <w:bCs/>
-        </w:rPr>
-      </w:pPr>
-      <w:r>
-        <w:rPr>
-          <w:rFonts w:hint="eastAsia"/>
-          <w:bCs/>
-        </w:rPr>
-        <w:t>使用：$</w:t>
-      </w:r>
-      <w:r>
-        <w:rPr>
-          <w:bCs/>
-        </w:rPr>
-        <w:t>obj-&gt;</w:t>
-      </w:r>
-      <w:r>
-        <w:t xml:space="preserve"> </w:t>
-      </w:r>
-      <w:r>
-        <w:rPr>
-          <w:bCs/>
-        </w:rPr>
-        <w:t>req(</w:t>
-      </w:r>
-      <w:proofErr w:type="spellStart"/>
-      <w:r>
-        <w:rPr>
-          <w:bCs/>
-        </w:rPr>
-        <w:t>url</w:t>
-      </w:r>
-      <w:proofErr w:type="spellEnd"/>
-      <w:r>
-        <w:rPr>
-          <w:bCs/>
-        </w:rPr>
-        <w:t>[</w:t>
-      </w:r>
-      <w:r>
-        <w:rPr>
-          <w:bCs/>
-        </w:rPr>
-        <w:t>,传输数据,模式(GET/[POST</w:t>
-      </w:r>
-      <w:r>
-        <w:rPr>
-          <w:bCs/>
-        </w:rPr>
-        <w:t xml:space="preserve"> </w:t>
-      </w:r>
-      <w:r>
-        <w:rPr>
-          <w:rFonts w:hint="eastAsia"/>
-          <w:bCs/>
-        </w:rPr>
-        <w:t>默认</w:t>
-      </w:r>
-      <w:r>
-        <w:rPr>
-          <w:bCs/>
-        </w:rPr>
-        <w:t>]/PUT/DELETE)</w:t>
-      </w:r>
-      <w:r>
-        <w:rPr>
-          <w:bCs/>
-        </w:rPr>
-        <w:t>]</w:t>
-      </w:r>
-      <w:r>
-        <w:rPr>
-          <w:bCs/>
-        </w:rPr>
-        <w:t>)</w:t>
-      </w:r>
-      <w:r>
-        <w:rPr>
-          <w:bCs/>
-        </w:rPr>
-        <w:t>;</w:t>
-      </w:r>
-    </w:p>
-    <w:p>
-      <w:pPr>
-        <w:rPr>
-          <w:bCs/>
-        </w:rPr>
-      </w:pPr>
-      <w:r>
-        <w:rPr>
-          <w:rFonts w:hint="eastAsia"/>
-          <w:bCs/>
-        </w:rPr>
-        <w:t>返回传回的数据</w:t>
-      </w:r>
-    </w:p>
-    <w:p>
-      <w:pPr>
-        <w:rPr>
-          <w:bCs/>
-        </w:rPr>
-      </w:pPr>
-    </w:p>
-    <w:p>
-      <w:pPr>
-        <w:rPr>
-          <w:b/>
-          <w:bCs/>
-        </w:rPr>
-      </w:pPr>
-      <w:r>
-        <w:rPr>
-          <w:b/>
-          <w:bCs/>
-        </w:rPr>
-        <w:t>SMTP</w:t>
-      </w:r>
-    </w:p>
-    <w:p>
-      <w:pPr>
-        <w:rPr>
-          <w:bCs/>
-        </w:rPr>
-      </w:pPr>
-      <w:r>
-        <w:rPr>
-          <w:rFonts w:hint="eastAsia"/>
-          <w:bCs/>
-        </w:rPr>
-        <w:t>调用：</w:t>
-      </w:r>
-      <w:proofErr w:type="spellStart"/>
-      <w:r>
-        <w:rPr>
-          <w:bCs/>
-        </w:rPr>
-        <w:t>l_</w:t>
-      </w:r>
-      <w:proofErr w:type="gramStart"/>
-      <w:r>
-        <w:rPr>
-          <w:bCs/>
-        </w:rPr>
-        <w:t>smtp</w:t>
-      </w:r>
-      <w:proofErr w:type="spellEnd"/>
-      <w:r>
-        <w:rPr>
-          <w:bCs/>
-        </w:rPr>
-        <w:t>(</w:t>
-      </w:r>
-      <w:proofErr w:type="gramEnd"/>
-      <w:r>
-        <w:rPr>
-          <w:bCs/>
-        </w:rPr>
-        <w:t>)</w:t>
-      </w:r>
-      <w:r>
-        <w:rPr>
-          <w:bCs/>
-        </w:rPr>
-        <w:t>;</w:t>
-      </w:r>
-    </w:p>
-    <w:p>
-      <w:pPr>
-        <w:rPr>
-          <w:bCs/>
-        </w:rPr>
-      </w:pPr>
-      <w:r>
-        <w:rPr>
-          <w:rFonts w:hint="eastAsia"/>
-          <w:bCs/>
-        </w:rPr>
-        <w:t>返回值：mail对象句柄</w:t>
-      </w:r>
-    </w:p>
-    <w:p>
-      <w:pPr>
-        <w:rPr>
-          <w:bCs/>
-        </w:rPr>
-      </w:pPr>
-      <w:r>
-        <w:rPr>
-          <w:rFonts w:hint="eastAsia"/>
-          <w:bCs/>
-        </w:rPr>
-        <w:t>使用：</w:t>
-      </w:r>
-    </w:p>
-    <w:p>
-      <w:pPr>
-        <w:rPr>
-          <w:bCs/>
-        </w:rPr>
-      </w:pPr>
-      <w:r>
-        <w:rPr>
-          <w:rFonts w:hint="eastAsia"/>
-          <w:bCs/>
-        </w:rPr>
-        <w:t>$</w:t>
-      </w:r>
-      <w:r>
-        <w:rPr>
-          <w:bCs/>
-        </w:rPr>
-        <w:t>obj-&gt;</w:t>
-      </w:r>
-      <w:r>
-        <w:t xml:space="preserve"> </w:t>
-      </w:r>
-      <w:r>
-        <w:rPr>
-          <w:bCs/>
-        </w:rPr>
-        <w:t>Subject = "</w:t>
-      </w:r>
-      <w:r>
-        <w:rPr>
-          <w:rFonts w:hint="eastAsia"/>
-          <w:bCs/>
-        </w:rPr>
-        <w:t>主题</w:t>
-      </w:r>
-      <w:r>
-        <w:rPr>
-          <w:bCs/>
-        </w:rPr>
-        <w:t>";</w:t>
-      </w:r>
-    </w:p>
-    <w:p>
-      <w:pPr>
-        <w:rPr>
-          <w:bCs/>
-        </w:rPr>
-      </w:pPr>
-      <w:r>
-        <w:rPr>
-          <w:bCs/>
-        </w:rPr>
-        <w:t>$</w:t>
-      </w:r>
-      <w:r>
-        <w:rPr>
-          <w:bCs/>
-        </w:rPr>
-        <w:t>obj</w:t>
-      </w:r>
-      <w:r>
-        <w:rPr>
-          <w:bCs/>
-        </w:rPr>
-        <w:t>-&gt;Body = "</w:t>
-      </w:r>
-      <w:r>
-        <w:rPr>
-          <w:rFonts w:hint="eastAsia"/>
-          <w:bCs/>
-        </w:rPr>
-        <w:t>内容</w:t>
-      </w:r>
-      <w:r>
-        <w:rPr>
-          <w:bCs/>
-        </w:rPr>
-        <w:t>";</w:t>
-      </w:r>
-    </w:p>
-    <w:p>
-      <w:pPr>
-        <w:rPr>
-          <w:bCs/>
-        </w:rPr>
-      </w:pPr>
-      <w:r>
-        <w:rPr>
-          <w:bCs/>
-        </w:rPr>
-        <w:t>$</w:t>
-      </w:r>
-      <w:r>
-        <w:rPr>
-          <w:bCs/>
-        </w:rPr>
-        <w:t>obj</w:t>
-      </w:r>
-      <w:r>
-        <w:rPr>
-          <w:bCs/>
-        </w:rPr>
-        <w:t>-&gt;</w:t>
-      </w:r>
-      <w:proofErr w:type="spellStart"/>
-      <w:r>
-        <w:rPr>
-          <w:bCs/>
-        </w:rPr>
-        <w:t>addAddress</w:t>
-      </w:r>
-      <w:proofErr w:type="spellEnd"/>
-      <w:r>
-        <w:rPr>
-          <w:bCs/>
-        </w:rPr>
-        <w:t>("</w:t>
-      </w:r>
-      <w:r>
-        <w:rPr>
-          <w:rFonts w:hint="eastAsia"/>
-          <w:bCs/>
-        </w:rPr>
-        <w:t>收件人</w:t>
-      </w:r>
-      <w:r>
-        <w:rPr>
-          <w:bCs/>
-        </w:rPr>
-        <w:t>",'USER');</w:t>
-      </w:r>
-      <w:r>
-        <w:rPr>
-          <w:bCs/>
-        </w:rPr>
-        <w:t xml:space="preserve"> </w:t>
-      </w:r>
-      <w:r>
-        <w:rPr>
-          <w:rFonts w:hint="eastAsia"/>
-          <w:bCs/>
-        </w:rPr>
-        <w:t>*可以重复调用</w:t>
-      </w:r>
-    </w:p>
-    <w:p>
-      <w:pPr>
-        <w:rPr>
-          <w:bCs/>
-        </w:rPr>
-      </w:pPr>
-      <w:r>
-        <w:rPr>
-          <w:rFonts w:hint="eastAsia"/>
-          <w:bCs/>
-        </w:rPr>
-        <w:t>发送邮件：$</w:t>
-      </w:r>
-      <w:r>
-        <w:rPr>
-          <w:bCs/>
-        </w:rPr>
-        <w:t>obj-&gt;</w:t>
-      </w:r>
-      <w:proofErr w:type="gramStart"/>
-      <w:r>
-        <w:rPr>
-          <w:bCs/>
-        </w:rPr>
-        <w:t>send(</w:t>
-      </w:r>
-      <w:proofErr w:type="gramEnd"/>
-      <w:r>
-        <w:rPr>
-          <w:bCs/>
-        </w:rPr>
-        <w:t>);</w:t>
-      </w:r>
-    </w:p>
-    <w:p>
-      <w:pPr>
-        <w:rPr>
-          <w:bCs/>
-        </w:rPr>
-      </w:pPr>
-      <w:r>
-        <w:rPr>
-          <w:rFonts w:hint="eastAsia"/>
-          <w:bCs/>
-        </w:rPr>
-        <w:t>成功返回true否则返回false</w:t>
-      </w:r>
-    </w:p>
-    <w:p>
-      <w:pPr>
-        <w:rPr>
-          <w:bCs/>
-        </w:rPr>
-      </w:pPr>
-    </w:p>
-    <w:p>
-      <w:pPr>
-        <w:rPr>
-          <w:b/>
-          <w:bCs/>
-        </w:rPr>
-      </w:pPr>
-      <w:r>
-        <w:rPr>
-          <w:rFonts w:hint="eastAsia"/>
-          <w:b/>
-          <w:bCs/>
-        </w:rPr>
-        <w:t>管理员后台登陆</w:t>
-      </w:r>
-    </w:p>
-    <w:p>
-      <w:pPr>
-        <w:rPr>
-          <w:bCs/>
-        </w:rPr>
-      </w:pPr>
-      <w:r>
-        <w:rPr>
-          <w:rFonts w:hint="eastAsia"/>
-          <w:bCs/>
-        </w:rPr>
-        <w:t>调用：</w:t>
-      </w:r>
-      <w:proofErr w:type="spellStart"/>
-      <w:r>
-        <w:rPr>
-          <w:bCs/>
-        </w:rPr>
-        <w:t>l_need_</w:t>
-      </w:r>
-      <w:proofErr w:type="gramStart"/>
-      <w:r>
-        <w:rPr>
-          <w:bCs/>
-        </w:rPr>
-        <w:t>login</w:t>
-      </w:r>
-      <w:proofErr w:type="spellEnd"/>
-      <w:r>
-        <w:rPr>
-          <w:bCs/>
-        </w:rPr>
-        <w:t>(</w:t>
-      </w:r>
-      <w:proofErr w:type="gramEnd"/>
-      <w:r>
-        <w:rPr>
-          <w:bCs/>
-        </w:rPr>
-        <w:t>)</w:t>
-      </w:r>
-      <w:r>
-        <w:rPr>
-          <w:rFonts w:hint="eastAsia"/>
-          <w:bCs/>
-        </w:rPr>
-        <w:t>;</w:t>
-      </w:r>
-    </w:p>
-    <w:p>
-      <w:pPr>
-        <w:rPr>
-          <w:bCs/>
-        </w:rPr>
-      </w:pPr>
-      <w:r>
-        <w:rPr>
-          <w:rFonts w:hint="eastAsia"/>
-          <w:bCs/>
-        </w:rPr>
-        <w:t>返回值：登陆对象句柄</w:t>
-      </w:r>
-    </w:p>
-    <w:p>
-      <w:pPr>
-        <w:rPr>
-          <w:bCs/>
-        </w:rPr>
-      </w:pPr>
-      <w:r>
-        <w:rPr>
-          <w:rFonts w:hint="eastAsia"/>
-          <w:bCs/>
-        </w:rPr>
-        <w:t>使用：</w:t>
-      </w:r>
-    </w:p>
-    <w:p>
-      <w:pPr>
-        <w:rPr>
-          <w:bCs/>
-        </w:rPr>
-      </w:pPr>
-      <w:r>
-        <w:rPr>
-          <w:rFonts w:hint="eastAsia"/>
-          <w:bCs/>
-        </w:rPr>
-        <w:t>$</w:t>
-      </w:r>
-      <w:r>
-        <w:rPr>
-          <w:bCs/>
-        </w:rPr>
-        <w:t>obj-&gt;</w:t>
-      </w:r>
-      <w:proofErr w:type="spellStart"/>
-      <w:r>
-        <w:rPr>
-          <w:bCs/>
-        </w:rPr>
-        <w:t>pwd</w:t>
-      </w:r>
-      <w:proofErr w:type="spellEnd"/>
-      <w:r>
-        <w:rPr>
-          <w:bCs/>
-        </w:rPr>
-        <w:t xml:space="preserve"> = $</w:t>
-      </w:r>
-      <w:proofErr w:type="spellStart"/>
-      <w:r>
-        <w:rPr>
-          <w:bCs/>
-        </w:rPr>
-        <w:t>pwd</w:t>
-      </w:r>
-      <w:proofErr w:type="spellEnd"/>
-      <w:r>
-        <w:rPr>
-          <w:bCs/>
-        </w:rPr>
-        <w:t>;</w:t>
-      </w:r>
-    </w:p>
-    <w:p>
-      <w:pPr>
-        <w:rPr>
-          <w:bCs/>
-        </w:rPr>
-      </w:pPr>
-      <w:r>
-        <w:rPr>
-          <w:rFonts w:hint="eastAsia"/>
-          <w:bCs/>
-        </w:rPr>
-        <w:t>$</w:t>
-      </w:r>
-      <w:r>
-        <w:rPr>
-          <w:bCs/>
-        </w:rPr>
-        <w:t>obj-&gt;</w:t>
-      </w:r>
-      <w:proofErr w:type="spellStart"/>
-      <w:r>
-        <w:rPr>
-          <w:bCs/>
-        </w:rPr>
-        <w:t>usr</w:t>
-      </w:r>
-      <w:proofErr w:type="spellEnd"/>
-      <w:r>
-        <w:rPr>
-          <w:bCs/>
-        </w:rPr>
-        <w:t xml:space="preserve"> = $</w:t>
-      </w:r>
-      <w:proofErr w:type="spellStart"/>
-      <w:r>
-        <w:rPr>
-          <w:bCs/>
-        </w:rPr>
-        <w:t>usr</w:t>
-      </w:r>
-      <w:proofErr w:type="spellEnd"/>
-      <w:r>
-        <w:rPr>
-          <w:bCs/>
-        </w:rPr>
-        <w:t>; //</w:t>
-      </w:r>
-      <w:r>
-        <w:rPr>
-          <w:rFonts w:hint="eastAsia"/>
-          <w:bCs/>
-        </w:rPr>
-        <w:t>设置用户密码</w:t>
-      </w:r>
-    </w:p>
-    <w:p>
-      <w:pPr>
-        <w:rPr>
-          <w:bCs/>
-        </w:rPr>
-      </w:pPr>
-      <w:r>
-        <w:rPr>
-          <w:rFonts w:hint="eastAsia"/>
-          <w:bCs/>
-        </w:rPr>
-        <w:t>$</w:t>
-      </w:r>
-      <w:r>
-        <w:rPr>
-          <w:bCs/>
-        </w:rPr>
-        <w:t>obj-&gt;</w:t>
-      </w:r>
-      <w:proofErr w:type="spellStart"/>
-      <w:r>
-        <w:rPr>
-          <w:bCs/>
-        </w:rPr>
-        <w:t>need_</w:t>
-      </w:r>
-      <w:proofErr w:type="gramStart"/>
-      <w:r>
-        <w:rPr>
-          <w:bCs/>
-        </w:rPr>
-        <w:t>login</w:t>
-      </w:r>
-      <w:proofErr w:type="spellEnd"/>
-      <w:r>
-        <w:rPr>
-          <w:bCs/>
-        </w:rPr>
-        <w:t>(</w:t>
-      </w:r>
-      <w:proofErr w:type="gramEnd"/>
-      <w:r>
-        <w:rPr>
-          <w:bCs/>
-        </w:rPr>
-        <w:t>)</w:t>
-      </w:r>
-      <w:r>
-        <w:rPr>
-          <w:bCs/>
-        </w:rPr>
-        <w:t>;</w:t>
-      </w:r>
-    </w:p>
-    <w:p>
-      <w:pPr>
-        <w:rPr>
-          <w:bCs/>
-        </w:rPr>
-      </w:pPr>
-      <w:r>
-        <w:rPr>
-          <w:rFonts w:hint="eastAsia"/>
-          <w:bCs/>
-        </w:rPr>
-        <w:t>返回值：</w:t>
-      </w:r>
-    </w:p>
-    <w:p>
-      <w:pPr>
-        <w:rPr>
-          <w:bCs/>
-        </w:rPr>
-      </w:pPr>
-      <w:r>
-        <w:rPr>
-          <w:rFonts w:hint="eastAsia"/>
-          <w:bCs/>
-        </w:rPr>
-        <w:t>登陆成功：true</w:t>
-      </w:r>
-    </w:p>
-    <w:p>
-      <w:pPr>
-        <w:rPr>
-          <w:bCs/>
-        </w:rPr>
-      </w:pPr>
-      <w:r>
-        <w:rPr>
-          <w:rFonts w:hint="eastAsia"/>
-          <w:bCs/>
-        </w:rPr>
-        <w:t>失败：false</w:t>
-      </w:r>
-    </w:p>
-    <w:p>
-      <w:pPr>
-        <w:rPr>
-          <w:bCs/>
-        </w:rPr>
-      </w:pPr>
-      <w:r>
-        <w:rPr>
-          <w:rFonts w:hint="eastAsia"/>
-          <w:bCs/>
-        </w:rPr>
-        <w:t>*登录状态默认保存24分钟，可通过改变session有效期来修改</w:t>
-      </w:r>
-    </w:p>
-    <w:p>
-      <w:pPr>
-        <w:rPr>
-          <w:bCs/>
-        </w:rPr>
-      </w:pPr>
-    </w:p>
-    <w:p>
-      <w:pPr>
-        <w:rPr>
-          <w:b/>
-          <w:bCs/>
-        </w:rPr>
-      </w:pPr>
-      <w:r>
-        <w:rPr>
-          <w:rFonts w:hint="eastAsia"/>
-          <w:b/>
-          <w:bCs/>
-        </w:rPr>
-        <w:t>进制转换</w:t>
-      </w:r>
-    </w:p>
-    <w:p>
-      <w:pPr>
-        <w:rPr>
-          <w:bCs/>
-        </w:rPr>
-      </w:pPr>
-      <w:r>
-        <w:rPr>
-          <w:rFonts w:hint="eastAsia"/>
-          <w:bCs/>
-        </w:rPr>
         <w:t>调用：</w:t>
       </w:r>
       <w:proofErr w:type="spellStart"/>

--- a/文档.docx
+++ b/文档.docx
@@ -41,9 +41,7 @@
     </w:p>
     <w:p>
       <w:pPr>
-        <w:rPr>
-          <w:rFonts w:hint="eastAsia"/>
-        </w:rPr>
+        <w:jc w:val="center"/>
       </w:pPr>
       <w:r>
         <w:rPr>
@@ -103,8 +101,6 @@
         </w:rPr>
         <w:t>基础配置</w:t>
       </w:r>
-      <w:bookmarkStart w:id="0" w:name="_GoBack"/>
-      <w:bookmarkEnd w:id="0"/>
     </w:p>
     <w:p>
       <w:pPr>
@@ -1480,17 +1476,422 @@
           <w:rFonts w:hint="eastAsia"/>
           <w:bCs/>
         </w:rPr>
-        <w:t>是否</w:t>
+        <w:t>是否为微信浏览器</w:t>
+      </w:r>
+    </w:p>
+    <w:p>
+      <w:pPr>
+        <w:rPr>
+          <w:bCs/>
+        </w:rPr>
+      </w:pPr>
+      <w:r>
+        <w:rPr>
+          <w:rFonts w:hint="eastAsia"/>
+          <w:bCs/>
+        </w:rPr>
+        <w:t>$</w:t>
+      </w:r>
+      <w:r>
+        <w:rPr>
+          <w:bCs/>
+        </w:rPr>
+        <w:t>obj-&gt;</w:t>
+      </w:r>
+      <w:proofErr w:type="spellStart"/>
+      <w:r>
+        <w:rPr>
+          <w:bCs/>
+        </w:rPr>
+        <w:t>is_qq</w:t>
+      </w:r>
+      <w:proofErr w:type="spellEnd"/>
+      <w:r>
+        <w:rPr>
+          <w:bCs/>
+        </w:rPr>
+        <w:t xml:space="preserve">(); </w:t>
+      </w:r>
+      <w:r>
+        <w:rPr>
+          <w:rFonts w:hint="eastAsia"/>
+          <w:bCs/>
+        </w:rPr>
+        <w:t>是否为</w:t>
+      </w:r>
+      <w:proofErr w:type="spellStart"/>
+      <w:r>
+        <w:rPr>
+          <w:rFonts w:hint="eastAsia"/>
+          <w:bCs/>
+        </w:rPr>
+        <w:t>qq</w:t>
+      </w:r>
+      <w:proofErr w:type="spellEnd"/>
+      <w:r>
+        <w:rPr>
+          <w:rFonts w:hint="eastAsia"/>
+          <w:bCs/>
+        </w:rPr>
+        <w:t>浏览器*</w:t>
+      </w:r>
+    </w:p>
+    <w:p>
+      <w:pPr>
+        <w:rPr>
+          <w:bCs/>
+        </w:rPr>
+      </w:pPr>
+      <w:r>
+        <w:rPr>
+          <w:rFonts w:hint="eastAsia"/>
+          <w:bCs/>
+        </w:rPr>
+        <w:t>*电脑版</w:t>
+      </w:r>
+      <w:proofErr w:type="spellStart"/>
+      <w:r>
+        <w:rPr>
+          <w:rFonts w:hint="eastAsia"/>
+          <w:bCs/>
+        </w:rPr>
+        <w:t>qq</w:t>
+      </w:r>
+      <w:proofErr w:type="spellEnd"/>
+      <w:r>
+        <w:rPr>
+          <w:rFonts w:hint="eastAsia"/>
+          <w:bCs/>
+        </w:rPr>
+        <w:t>浏览器同样返回true，请配合$</w:t>
+      </w:r>
+      <w:r>
+        <w:rPr>
+          <w:bCs/>
+        </w:rPr>
+        <w:t>obj-&gt;</w:t>
+      </w:r>
+      <w:proofErr w:type="spellStart"/>
+      <w:r>
+        <w:rPr>
+          <w:bCs/>
+        </w:rPr>
+        <w:t>ismobile</w:t>
+      </w:r>
+      <w:proofErr w:type="spellEnd"/>
+      <w:r>
+        <w:rPr>
+          <w:bCs/>
+        </w:rPr>
+        <w:t>();</w:t>
+      </w:r>
+      <w:r>
+        <w:rPr>
+          <w:rFonts w:hint="eastAsia"/>
+          <w:bCs/>
+        </w:rPr>
+        <w:t>使用</w:t>
+      </w:r>
+    </w:p>
+    <w:p>
+      <w:pPr>
+        <w:rPr>
+          <w:bCs/>
+        </w:rPr>
+      </w:pPr>
+    </w:p>
+    <w:p>
+      <w:pPr>
+        <w:rPr>
+          <w:b/>
+          <w:bCs/>
+        </w:rPr>
+      </w:pPr>
+      <w:r>
+        <w:rPr>
+          <w:rFonts w:hint="eastAsia"/>
+          <w:b/>
+          <w:bCs/>
+        </w:rPr>
+        <w:t>http请求</w:t>
+      </w:r>
+    </w:p>
+    <w:p>
+      <w:pPr>
+        <w:rPr>
+          <w:bCs/>
+        </w:rPr>
+      </w:pPr>
+      <w:r>
+        <w:rPr>
+          <w:rFonts w:hint="eastAsia"/>
+          <w:bCs/>
+        </w:rPr>
+        <w:t>调用：</w:t>
+      </w:r>
+      <w:proofErr w:type="spellStart"/>
+      <w:r>
+        <w:rPr>
+          <w:bCs/>
+        </w:rPr>
+        <w:t>l_</w:t>
       </w:r>
       <w:proofErr w:type="gramStart"/>
       <w:r>
         <w:rPr>
-          <w:rFonts w:hint="eastAsia"/>
-          <w:bCs/>
-        </w:rPr>
-        <w:t>为微信浏览器</w:t>
+          <w:bCs/>
+        </w:rPr>
+        <w:t>url</w:t>
+      </w:r>
+      <w:proofErr w:type="spellEnd"/>
+      <w:r>
+        <w:rPr>
+          <w:bCs/>
+        </w:rPr>
+        <w:t>(</w:t>
       </w:r>
       <w:proofErr w:type="gramEnd"/>
+      <w:r>
+        <w:rPr>
+          <w:bCs/>
+        </w:rPr>
+        <w:t>)</w:t>
+      </w:r>
+      <w:r>
+        <w:rPr>
+          <w:rFonts w:hint="eastAsia"/>
+          <w:bCs/>
+        </w:rPr>
+        <w:t>;</w:t>
+      </w:r>
+    </w:p>
+    <w:p>
+      <w:pPr>
+        <w:rPr>
+          <w:bCs/>
+        </w:rPr>
+      </w:pPr>
+      <w:r>
+        <w:rPr>
+          <w:rFonts w:hint="eastAsia"/>
+          <w:bCs/>
+        </w:rPr>
+        <w:t>返回值：</w:t>
+      </w:r>
+      <w:proofErr w:type="spellStart"/>
+      <w:r>
+        <w:rPr>
+          <w:rFonts w:hint="eastAsia"/>
+          <w:bCs/>
+        </w:rPr>
+        <w:t>url</w:t>
+      </w:r>
+      <w:proofErr w:type="spellEnd"/>
+      <w:r>
+        <w:rPr>
+          <w:rFonts w:hint="eastAsia"/>
+          <w:bCs/>
+        </w:rPr>
+        <w:t>对象句柄</w:t>
+      </w:r>
+    </w:p>
+    <w:p>
+      <w:pPr>
+        <w:rPr>
+          <w:bCs/>
+        </w:rPr>
+      </w:pPr>
+      <w:r>
+        <w:rPr>
+          <w:rFonts w:hint="eastAsia"/>
+          <w:bCs/>
+        </w:rPr>
+        <w:t>使用：$</w:t>
+      </w:r>
+      <w:r>
+        <w:rPr>
+          <w:bCs/>
+        </w:rPr>
+        <w:t>obj-&gt;</w:t>
+      </w:r>
+      <w:r>
+        <w:t xml:space="preserve"> </w:t>
+      </w:r>
+      <w:r>
+        <w:rPr>
+          <w:bCs/>
+        </w:rPr>
+        <w:t>req(</w:t>
+      </w:r>
+      <w:proofErr w:type="spellStart"/>
+      <w:r>
+        <w:rPr>
+          <w:bCs/>
+        </w:rPr>
+        <w:t>url</w:t>
+      </w:r>
+      <w:proofErr w:type="spellEnd"/>
+      <w:r>
+        <w:rPr>
+          <w:bCs/>
+        </w:rPr>
+        <w:t>[</w:t>
+      </w:r>
+      <w:r>
+        <w:rPr>
+          <w:bCs/>
+        </w:rPr>
+        <w:t>,传输数据,模式(GET/[POST</w:t>
+      </w:r>
+      <w:r>
+        <w:rPr>
+          <w:bCs/>
+        </w:rPr>
+        <w:t xml:space="preserve"> </w:t>
+      </w:r>
+      <w:r>
+        <w:rPr>
+          <w:rFonts w:hint="eastAsia"/>
+          <w:bCs/>
+        </w:rPr>
+        <w:t>默认</w:t>
+      </w:r>
+      <w:r>
+        <w:rPr>
+          <w:bCs/>
+        </w:rPr>
+        <w:t>]/PUT/DELETE)</w:t>
+      </w:r>
+      <w:r>
+        <w:rPr>
+          <w:bCs/>
+        </w:rPr>
+        <w:t>]</w:t>
+      </w:r>
+      <w:r>
+        <w:rPr>
+          <w:bCs/>
+        </w:rPr>
+        <w:t>)</w:t>
+      </w:r>
+      <w:r>
+        <w:rPr>
+          <w:bCs/>
+        </w:rPr>
+        <w:t>;</w:t>
+      </w:r>
+    </w:p>
+    <w:p>
+      <w:pPr>
+        <w:rPr>
+          <w:bCs/>
+        </w:rPr>
+      </w:pPr>
+      <w:r>
+        <w:rPr>
+          <w:rFonts w:hint="eastAsia"/>
+          <w:bCs/>
+        </w:rPr>
+        <w:t>返回传回的数据</w:t>
+      </w:r>
+    </w:p>
+    <w:p>
+      <w:pPr>
+        <w:rPr>
+          <w:bCs/>
+        </w:rPr>
+      </w:pPr>
+    </w:p>
+    <w:p>
+      <w:pPr>
+        <w:rPr>
+          <w:b/>
+          <w:bCs/>
+        </w:rPr>
+      </w:pPr>
+      <w:r>
+        <w:rPr>
+          <w:b/>
+          <w:bCs/>
+        </w:rPr>
+        <w:t>SMTP</w:t>
+      </w:r>
+    </w:p>
+    <w:p>
+      <w:pPr>
+        <w:rPr>
+          <w:bCs/>
+        </w:rPr>
+      </w:pPr>
+      <w:r>
+        <w:rPr>
+          <w:rFonts w:hint="eastAsia"/>
+          <w:bCs/>
+        </w:rPr>
+        <w:t>调用：</w:t>
+      </w:r>
+      <w:proofErr w:type="spellStart"/>
+      <w:r>
+        <w:rPr>
+          <w:bCs/>
+        </w:rPr>
+        <w:t>l_</w:t>
+      </w:r>
+      <w:proofErr w:type="gramStart"/>
+      <w:r>
+        <w:rPr>
+          <w:bCs/>
+        </w:rPr>
+        <w:t>smtp</w:t>
+      </w:r>
+      <w:proofErr w:type="spellEnd"/>
+      <w:r>
+        <w:rPr>
+          <w:bCs/>
+        </w:rPr>
+        <w:t>(</w:t>
+      </w:r>
+      <w:proofErr w:type="gramEnd"/>
+      <w:r>
+        <w:rPr>
+          <w:bCs/>
+        </w:rPr>
+        <w:t>)</w:t>
+      </w:r>
+      <w:r>
+        <w:rPr>
+          <w:bCs/>
+        </w:rPr>
+        <w:t>;</w:t>
+      </w:r>
+    </w:p>
+    <w:p>
+      <w:pPr>
+        <w:rPr>
+          <w:bCs/>
+        </w:rPr>
+      </w:pPr>
+      <w:r>
+        <w:rPr>
+          <w:rFonts w:hint="eastAsia"/>
+          <w:bCs/>
+        </w:rPr>
+        <w:t>返回值：mail对象句柄</w:t>
+      </w:r>
+    </w:p>
+    <w:p>
+      <w:pPr>
+        <w:rPr>
+          <w:bCs/>
+        </w:rPr>
+      </w:pPr>
+      <w:r>
+        <w:rPr>
+          <w:rFonts w:hint="eastAsia"/>
+          <w:bCs/>
+        </w:rPr>
+        <w:t>使用：</w:t>
+      </w:r>
     </w:p>
     <w:p>
       <w:pPr>
@@ -1511,72 +1912,144 @@
         </w:rPr>
         <w:t>obj-&gt;</w:t>
       </w:r>
-      <w:proofErr w:type="spellStart"/>
-      <w:r>
-        <w:rPr>
-          <w:bCs/>
-        </w:rPr>
-        <w:t>is_qq</w:t>
-      </w:r>
-      <w:proofErr w:type="spellEnd"/>
-      <w:r>
-        <w:rPr>
-          <w:bCs/>
-        </w:rPr>
-        <w:t xml:space="preserve">(); </w:t>
-      </w:r>
-      <w:r>
-        <w:rPr>
-          <w:rFonts w:hint="eastAsia"/>
-          <w:bCs/>
-        </w:rPr>
-        <w:t>是否为</w:t>
-      </w:r>
-      <w:proofErr w:type="spellStart"/>
-      <w:r>
-        <w:rPr>
-          <w:rFonts w:hint="eastAsia"/>
-          <w:bCs/>
-        </w:rPr>
-        <w:t>qq</w:t>
-      </w:r>
-      <w:proofErr w:type="spellEnd"/>
-      <w:r>
-        <w:rPr>
-          <w:rFonts w:hint="eastAsia"/>
-          <w:bCs/>
-        </w:rPr>
-        <w:t>浏览器*</w:t>
-      </w:r>
-    </w:p>
-    <w:p>
-      <w:pPr>
-        <w:rPr>
-          <w:bCs/>
-        </w:rPr>
-      </w:pPr>
-      <w:r>
-        <w:rPr>
-          <w:rFonts w:hint="eastAsia"/>
-          <w:bCs/>
-        </w:rPr>
-        <w:t>*电脑版</w:t>
-      </w:r>
-      <w:proofErr w:type="spellStart"/>
-      <w:r>
-        <w:rPr>
-          <w:rFonts w:hint="eastAsia"/>
-          <w:bCs/>
-        </w:rPr>
-        <w:t>qq</w:t>
-      </w:r>
-      <w:proofErr w:type="spellEnd"/>
-      <w:r>
-        <w:rPr>
-          <w:rFonts w:hint="eastAsia"/>
-          <w:bCs/>
-        </w:rPr>
-        <w:t>浏览器同样返回true，请配合$</w:t>
+      <w:r>
+        <w:t xml:space="preserve"> </w:t>
+      </w:r>
+      <w:r>
+        <w:rPr>
+          <w:bCs/>
+        </w:rPr>
+        <w:t>Subject = "</w:t>
+      </w:r>
+      <w:r>
+        <w:rPr>
+          <w:rFonts w:hint="eastAsia"/>
+          <w:bCs/>
+        </w:rPr>
+        <w:t>主题</w:t>
+      </w:r>
+      <w:r>
+        <w:rPr>
+          <w:bCs/>
+        </w:rPr>
+        <w:t>";</w:t>
+      </w:r>
+    </w:p>
+    <w:p>
+      <w:pPr>
+        <w:rPr>
+          <w:bCs/>
+        </w:rPr>
+      </w:pPr>
+      <w:r>
+        <w:rPr>
+          <w:bCs/>
+        </w:rPr>
+        <w:t>$</w:t>
+      </w:r>
+      <w:r>
+        <w:rPr>
+          <w:bCs/>
+        </w:rPr>
+        <w:t>obj</w:t>
+      </w:r>
+      <w:r>
+        <w:rPr>
+          <w:bCs/>
+        </w:rPr>
+        <w:t>-&gt;Body = "</w:t>
+      </w:r>
+      <w:r>
+        <w:rPr>
+          <w:rFonts w:hint="eastAsia"/>
+          <w:bCs/>
+        </w:rPr>
+        <w:t>内容</w:t>
+      </w:r>
+      <w:r>
+        <w:rPr>
+          <w:bCs/>
+        </w:rPr>
+        <w:t>";</w:t>
+      </w:r>
+    </w:p>
+    <w:p>
+      <w:pPr>
+        <w:rPr>
+          <w:bCs/>
+        </w:rPr>
+      </w:pPr>
+      <w:r>
+        <w:rPr>
+          <w:bCs/>
+        </w:rPr>
+        <w:t>$</w:t>
+      </w:r>
+      <w:r>
+        <w:rPr>
+          <w:bCs/>
+        </w:rPr>
+        <w:t>obj</w:t>
+      </w:r>
+      <w:r>
+        <w:rPr>
+          <w:bCs/>
+        </w:rPr>
+        <w:t>-&gt;</w:t>
+      </w:r>
+      <w:proofErr w:type="spellStart"/>
+      <w:r>
+        <w:rPr>
+          <w:bCs/>
+        </w:rPr>
+        <w:t>addAddress</w:t>
+      </w:r>
+      <w:proofErr w:type="spellEnd"/>
+      <w:r>
+        <w:rPr>
+          <w:bCs/>
+        </w:rPr>
+        <w:t>("</w:t>
+      </w:r>
+      <w:r>
+        <w:rPr>
+          <w:rFonts w:hint="eastAsia"/>
+          <w:bCs/>
+        </w:rPr>
+        <w:t>收件人</w:t>
+      </w:r>
+      <w:r>
+        <w:rPr>
+          <w:bCs/>
+        </w:rPr>
+        <w:t>",'USER');</w:t>
+      </w:r>
+      <w:r>
+        <w:rPr>
+          <w:bCs/>
+        </w:rPr>
+        <w:t xml:space="preserve"> </w:t>
+      </w:r>
+      <w:r>
+        <w:rPr>
+          <w:rFonts w:hint="eastAsia"/>
+          <w:bCs/>
+        </w:rPr>
+        <w:t>*可以重复调用</w:t>
+      </w:r>
+    </w:p>
+    <w:p>
+      <w:pPr>
+        <w:rPr>
+          <w:bCs/>
+        </w:rPr>
+      </w:pPr>
+      <w:r>
+        <w:rPr>
+          <w:rFonts w:hint="eastAsia"/>
+          <w:bCs/>
+        </w:rPr>
+        <w:t>发送邮件：$</w:t>
       </w:r>
       <w:r>
         <w:rPr>
@@ -1584,26 +2057,33 @@
         </w:rPr>
         <w:t>obj-&gt;</w:t>
       </w:r>
-      <w:proofErr w:type="spellStart"/>
-      <w:r>
-        <w:rPr>
-          <w:bCs/>
-        </w:rPr>
-        <w:t>ismobile</w:t>
-      </w:r>
-      <w:proofErr w:type="spellEnd"/>
-      <w:r>
-        <w:rPr>
-          <w:bCs/>
-        </w:rPr>
-        <w:t>();</w:t>
-      </w:r>
-      <w:r>
-        <w:rPr>
-          <w:rFonts w:hint="eastAsia"/>
-          <w:bCs/>
-        </w:rPr>
-        <w:t>使用</w:t>
+      <w:proofErr w:type="gramStart"/>
+      <w:r>
+        <w:rPr>
+          <w:bCs/>
+        </w:rPr>
+        <w:t>send(</w:t>
+      </w:r>
+      <w:proofErr w:type="gramEnd"/>
+      <w:r>
+        <w:rPr>
+          <w:bCs/>
+        </w:rPr>
+        <w:t>);</w:t>
+      </w:r>
+    </w:p>
+    <w:p>
+      <w:pPr>
+        <w:rPr>
+          <w:bCs/>
+        </w:rPr>
+      </w:pPr>
+      <w:r>
+        <w:rPr>
+          <w:rFonts w:hint="eastAsia"/>
+          <w:bCs/>
+        </w:rPr>
+        <w:t>成功返回true否则返回false</w:t>
       </w:r>
     </w:p>
     <w:p>
@@ -1626,8 +2106,10 @@
           <w:b/>
           <w:bCs/>
         </w:rPr>
-        <w:t>http请求</w:t>
-      </w:r>
+        <w:t>管理员后台登陆</w:t>
+      </w:r>
+      <w:bookmarkStart w:id="0" w:name="_GoBack"/>
+      <w:bookmarkEnd w:id="0"/>
     </w:p>
     <w:p>
       <w:pPr>
@@ -1647,14 +2129,14 @@
         <w:rPr>
           <w:bCs/>
         </w:rPr>
-        <w:t>l_</w:t>
+        <w:t>l_need_</w:t>
       </w:r>
       <w:proofErr w:type="gramStart"/>
       <w:r>
         <w:rPr>
           <w:bCs/>
         </w:rPr>
-        <w:t>url</w:t>
+        <w:t>login</w:t>
       </w:r>
       <w:proofErr w:type="spellEnd"/>
       <w:r>
@@ -1689,37 +2171,35 @@
           <w:rFonts w:hint="eastAsia"/>
           <w:bCs/>
         </w:rPr>
-        <w:t>返回值：</w:t>
-      </w:r>
-      <w:proofErr w:type="spellStart"/>
-      <w:r>
-        <w:rPr>
-          <w:rFonts w:hint="eastAsia"/>
-          <w:bCs/>
-        </w:rPr>
-        <w:t>url</w:t>
-      </w:r>
-      <w:proofErr w:type="spellEnd"/>
-      <w:r>
-        <w:rPr>
-          <w:rFonts w:hint="eastAsia"/>
-          <w:bCs/>
-        </w:rPr>
-        <w:t>对象句柄</w:t>
-      </w:r>
-    </w:p>
-    <w:p>
-      <w:pPr>
-        <w:rPr>
-          <w:bCs/>
-        </w:rPr>
-      </w:pPr>
-      <w:r>
-        <w:rPr>
-          <w:rFonts w:hint="eastAsia"/>
-          <w:bCs/>
-        </w:rPr>
-        <w:t>使用：$</w:t>
+        <w:t>返回值：登陆对象句柄</w:t>
+      </w:r>
+    </w:p>
+    <w:p>
+      <w:pPr>
+        <w:rPr>
+          <w:bCs/>
+        </w:rPr>
+      </w:pPr>
+      <w:r>
+        <w:rPr>
+          <w:rFonts w:hint="eastAsia"/>
+          <w:bCs/>
+        </w:rPr>
+        <w:t>使用：</w:t>
+      </w:r>
+    </w:p>
+    <w:p>
+      <w:pPr>
+        <w:rPr>
+          <w:bCs/>
+        </w:rPr>
+      </w:pPr>
+      <w:r>
+        <w:rPr>
+          <w:rFonts w:hint="eastAsia"/>
+          <w:bCs/>
+        </w:rPr>
+        <w:t>$</w:t>
       </w:r>
       <w:r>
         <w:rPr>
@@ -1727,66 +2207,28 @@
         </w:rPr>
         <w:t>obj-&gt;</w:t>
       </w:r>
-      <w:r>
-        <w:t xml:space="preserve"> </w:t>
-      </w:r>
-      <w:r>
-        <w:rPr>
-          <w:bCs/>
-        </w:rPr>
-        <w:t>req(</w:t>
-      </w:r>
-      <w:proofErr w:type="spellStart"/>
-      <w:r>
-        <w:rPr>
-          <w:bCs/>
-        </w:rPr>
-        <w:t>url</w:t>
-      </w:r>
-      <w:proofErr w:type="spellEnd"/>
-      <w:r>
-        <w:rPr>
-          <w:bCs/>
-        </w:rPr>
-        <w:t>[</w:t>
-      </w:r>
-      <w:r>
-        <w:rPr>
-          <w:bCs/>
-        </w:rPr>
-        <w:t>,传输数据,模式(GET/[POST</w:t>
-      </w:r>
-      <w:r>
-        <w:rPr>
-          <w:bCs/>
-        </w:rPr>
-        <w:t xml:space="preserve"> </w:t>
-      </w:r>
-      <w:r>
-        <w:rPr>
-          <w:rFonts w:hint="eastAsia"/>
-          <w:bCs/>
-        </w:rPr>
-        <w:t>默认</w:t>
-      </w:r>
-      <w:r>
-        <w:rPr>
-          <w:bCs/>
-        </w:rPr>
-        <w:t>]/PUT/DELETE)</w:t>
-      </w:r>
-      <w:r>
-        <w:rPr>
-          <w:bCs/>
-        </w:rPr>
-        <w:t>]</w:t>
-      </w:r>
-      <w:r>
-        <w:rPr>
-          <w:bCs/>
-        </w:rPr>
-        <w:t>)</w:t>
-      </w:r>
+      <w:proofErr w:type="spellStart"/>
+      <w:r>
+        <w:rPr>
+          <w:bCs/>
+        </w:rPr>
+        <w:t>pwd</w:t>
+      </w:r>
+      <w:proofErr w:type="spellEnd"/>
+      <w:r>
+        <w:rPr>
+          <w:bCs/>
+        </w:rPr>
+        <w:t xml:space="preserve"> = $</w:t>
+      </w:r>
+      <w:proofErr w:type="spellStart"/>
+      <w:r>
+        <w:rPr>
+          <w:bCs/>
+        </w:rPr>
+        <w:t>pwd</w:t>
+      </w:r>
+      <w:proofErr w:type="spellEnd"/>
       <w:r>
         <w:rPr>
           <w:bCs/>
@@ -1805,118 +2247,6 @@
           <w:rFonts w:hint="eastAsia"/>
           <w:bCs/>
         </w:rPr>
-        <w:t>返回传回的数据</w:t>
-      </w:r>
-    </w:p>
-    <w:p>
-      <w:pPr>
-        <w:rPr>
-          <w:bCs/>
-        </w:rPr>
-      </w:pPr>
-    </w:p>
-    <w:p>
-      <w:pPr>
-        <w:rPr>
-          <w:b/>
-          <w:bCs/>
-        </w:rPr>
-      </w:pPr>
-      <w:r>
-        <w:rPr>
-          <w:b/>
-          <w:bCs/>
-        </w:rPr>
-        <w:t>SMTP</w:t>
-      </w:r>
-    </w:p>
-    <w:p>
-      <w:pPr>
-        <w:rPr>
-          <w:bCs/>
-        </w:rPr>
-      </w:pPr>
-      <w:r>
-        <w:rPr>
-          <w:rFonts w:hint="eastAsia"/>
-          <w:bCs/>
-        </w:rPr>
-        <w:t>调用：</w:t>
-      </w:r>
-      <w:proofErr w:type="spellStart"/>
-      <w:r>
-        <w:rPr>
-          <w:bCs/>
-        </w:rPr>
-        <w:t>l_</w:t>
-      </w:r>
-      <w:proofErr w:type="gramStart"/>
-      <w:r>
-        <w:rPr>
-          <w:bCs/>
-        </w:rPr>
-        <w:t>smtp</w:t>
-      </w:r>
-      <w:proofErr w:type="spellEnd"/>
-      <w:r>
-        <w:rPr>
-          <w:bCs/>
-        </w:rPr>
-        <w:t>(</w:t>
-      </w:r>
-      <w:proofErr w:type="gramEnd"/>
-      <w:r>
-        <w:rPr>
-          <w:bCs/>
-        </w:rPr>
-        <w:t>)</w:t>
-      </w:r>
-      <w:r>
-        <w:rPr>
-          <w:bCs/>
-        </w:rPr>
-        <w:t>;</w:t>
-      </w:r>
-    </w:p>
-    <w:p>
-      <w:pPr>
-        <w:rPr>
-          <w:bCs/>
-        </w:rPr>
-      </w:pPr>
-      <w:r>
-        <w:rPr>
-          <w:rFonts w:hint="eastAsia"/>
-          <w:bCs/>
-        </w:rPr>
-        <w:t>返回值：mail对象句柄</w:t>
-      </w:r>
-    </w:p>
-    <w:p>
-      <w:pPr>
-        <w:rPr>
-          <w:bCs/>
-        </w:rPr>
-      </w:pPr>
-      <w:r>
-        <w:rPr>
-          <w:rFonts w:hint="eastAsia"/>
-          <w:bCs/>
-        </w:rPr>
-        <w:t>使用：</w:t>
-      </w:r>
-    </w:p>
-    <w:p>
-      <w:pPr>
-        <w:rPr>
-          <w:bCs/>
-        </w:rPr>
-      </w:pPr>
-      <w:r>
-        <w:rPr>
-          <w:rFonts w:hint="eastAsia"/>
-          <w:bCs/>
-        </w:rPr>
         <w:t>$</w:t>
       </w:r>
       <w:r>
@@ -1925,37 +2255,51 @@
         </w:rPr>
         <w:t>obj-&gt;</w:t>
       </w:r>
-      <w:r>
-        <w:t xml:space="preserve"> </w:t>
-      </w:r>
-      <w:r>
-        <w:rPr>
-          <w:bCs/>
-        </w:rPr>
-        <w:t>Subject = "</w:t>
-      </w:r>
-      <w:r>
-        <w:rPr>
-          <w:rFonts w:hint="eastAsia"/>
-          <w:bCs/>
-        </w:rPr>
-        <w:t>主题</w:t>
-      </w:r>
-      <w:r>
-        <w:rPr>
-          <w:bCs/>
-        </w:rPr>
-        <w:t>";</w:t>
-      </w:r>
-    </w:p>
-    <w:p>
-      <w:pPr>
-        <w:rPr>
-          <w:bCs/>
-        </w:rPr>
-      </w:pPr>
-      <w:r>
-        <w:rPr>
+      <w:proofErr w:type="spellStart"/>
+      <w:r>
+        <w:rPr>
+          <w:bCs/>
+        </w:rPr>
+        <w:t>usr</w:t>
+      </w:r>
+      <w:proofErr w:type="spellEnd"/>
+      <w:r>
+        <w:rPr>
+          <w:bCs/>
+        </w:rPr>
+        <w:t xml:space="preserve"> = $</w:t>
+      </w:r>
+      <w:proofErr w:type="spellStart"/>
+      <w:r>
+        <w:rPr>
+          <w:bCs/>
+        </w:rPr>
+        <w:t>usr</w:t>
+      </w:r>
+      <w:proofErr w:type="spellEnd"/>
+      <w:r>
+        <w:rPr>
+          <w:bCs/>
+        </w:rPr>
+        <w:t>; //</w:t>
+      </w:r>
+      <w:r>
+        <w:rPr>
+          <w:rFonts w:hint="eastAsia"/>
+          <w:bCs/>
+        </w:rPr>
+        <w:t>设置用户密码</w:t>
+      </w:r>
+    </w:p>
+    <w:p>
+      <w:pPr>
+        <w:rPr>
+          <w:bCs/>
+        </w:rPr>
+      </w:pPr>
+      <w:r>
+        <w:rPr>
+          <w:rFonts w:hint="eastAsia"/>
           <w:bCs/>
         </w:rPr>
         <w:t>$</w:t>
@@ -1964,364 +2308,22 @@
         <w:rPr>
           <w:bCs/>
         </w:rPr>
-        <w:t>obj</w:t>
-      </w:r>
-      <w:r>
-        <w:rPr>
-          <w:bCs/>
-        </w:rPr>
-        <w:t>-&gt;Body = "</w:t>
-      </w:r>
-      <w:r>
-        <w:rPr>
-          <w:rFonts w:hint="eastAsia"/>
-          <w:bCs/>
-        </w:rPr>
-        <w:t>内容</w:t>
-      </w:r>
-      <w:r>
-        <w:rPr>
-          <w:bCs/>
-        </w:rPr>
-        <w:t>";</w:t>
-      </w:r>
-    </w:p>
-    <w:p>
-      <w:pPr>
-        <w:rPr>
-          <w:bCs/>
-        </w:rPr>
-      </w:pPr>
-      <w:r>
-        <w:rPr>
-          <w:bCs/>
-        </w:rPr>
-        <w:t>$</w:t>
-      </w:r>
-      <w:r>
-        <w:rPr>
-          <w:bCs/>
-        </w:rPr>
-        <w:t>obj</w:t>
-      </w:r>
-      <w:r>
-        <w:rPr>
-          <w:bCs/>
-        </w:rPr>
-        <w:t>-&gt;</w:t>
-      </w:r>
-      <w:proofErr w:type="spellStart"/>
-      <w:r>
-        <w:rPr>
-          <w:bCs/>
-        </w:rPr>
-        <w:t>addAddress</w:t>
-      </w:r>
-      <w:proofErr w:type="spellEnd"/>
-      <w:r>
-        <w:rPr>
-          <w:bCs/>
-        </w:rPr>
-        <w:t>("</w:t>
-      </w:r>
-      <w:r>
-        <w:rPr>
-          <w:rFonts w:hint="eastAsia"/>
-          <w:bCs/>
-        </w:rPr>
-        <w:t>收件人</w:t>
-      </w:r>
-      <w:r>
-        <w:rPr>
-          <w:bCs/>
-        </w:rPr>
-        <w:t>",'USER');</w:t>
-      </w:r>
-      <w:r>
-        <w:rPr>
-          <w:bCs/>
-        </w:rPr>
-        <w:t xml:space="preserve"> </w:t>
-      </w:r>
-      <w:r>
-        <w:rPr>
-          <w:rFonts w:hint="eastAsia"/>
-          <w:bCs/>
-        </w:rPr>
-        <w:t>*可以重复调用</w:t>
-      </w:r>
-    </w:p>
-    <w:p>
-      <w:pPr>
-        <w:rPr>
-          <w:bCs/>
-        </w:rPr>
-      </w:pPr>
-      <w:r>
-        <w:rPr>
-          <w:rFonts w:hint="eastAsia"/>
-          <w:bCs/>
-        </w:rPr>
-        <w:t>发送邮件：$</w:t>
-      </w:r>
-      <w:r>
-        <w:rPr>
-          <w:bCs/>
-        </w:rPr>
         <w:t>obj-&gt;</w:t>
       </w:r>
-      <w:proofErr w:type="gramStart"/>
-      <w:r>
-        <w:rPr>
-          <w:bCs/>
-        </w:rPr>
-        <w:t>send(</w:t>
-      </w:r>
-      <w:proofErr w:type="gramEnd"/>
-      <w:r>
-        <w:rPr>
-          <w:bCs/>
-        </w:rPr>
-        <w:t>);</w:t>
-      </w:r>
-    </w:p>
-    <w:p>
-      <w:pPr>
-        <w:rPr>
-          <w:bCs/>
-        </w:rPr>
-      </w:pPr>
-      <w:r>
-        <w:rPr>
-          <w:rFonts w:hint="eastAsia"/>
-          <w:bCs/>
-        </w:rPr>
-        <w:t>成功返回true否则返回false</w:t>
-      </w:r>
-    </w:p>
-    <w:p>
-      <w:pPr>
-        <w:rPr>
-          <w:bCs/>
-        </w:rPr>
-      </w:pPr>
-    </w:p>
-    <w:p>
-      <w:pPr>
-        <w:rPr>
-          <w:b/>
-          <w:bCs/>
-        </w:rPr>
-      </w:pPr>
-      <w:r>
-        <w:rPr>
-          <w:rFonts w:hint="eastAsia"/>
-          <w:b/>
-          <w:bCs/>
-        </w:rPr>
-        <w:t>管理员后台登陆</w:t>
-      </w:r>
-    </w:p>
-    <w:p>
-      <w:pPr>
-        <w:rPr>
-          <w:bCs/>
-        </w:rPr>
-      </w:pPr>
-      <w:r>
-        <w:rPr>
-          <w:rFonts w:hint="eastAsia"/>
-          <w:bCs/>
-        </w:rPr>
-        <w:t>调用：</w:t>
-      </w:r>
-      <w:proofErr w:type="spellStart"/>
-      <w:r>
-        <w:rPr>
-          <w:bCs/>
-        </w:rPr>
-        <w:t>l_need_</w:t>
-      </w:r>
-      <w:proofErr w:type="gramStart"/>
-      <w:r>
-        <w:rPr>
-          <w:bCs/>
-        </w:rPr>
-        <w:t>login</w:t>
-      </w:r>
-      <w:proofErr w:type="spellEnd"/>
-      <w:r>
-        <w:rPr>
-          <w:bCs/>
-        </w:rPr>
-        <w:t>(</w:t>
-      </w:r>
-      <w:proofErr w:type="gramEnd"/>
-      <w:r>
-        <w:rPr>
-          <w:bCs/>
-        </w:rPr>
-        <w:t>)</w:t>
-      </w:r>
-      <w:r>
-        <w:rPr>
-          <w:rFonts w:hint="eastAsia"/>
-          <w:bCs/>
-        </w:rPr>
-        <w:t>;</w:t>
-      </w:r>
-    </w:p>
-    <w:p>
-      <w:pPr>
-        <w:rPr>
-          <w:bCs/>
-        </w:rPr>
-      </w:pPr>
-      <w:r>
-        <w:rPr>
-          <w:rFonts w:hint="eastAsia"/>
-          <w:bCs/>
-        </w:rPr>
-        <w:t>返回值：登陆对象句柄</w:t>
-      </w:r>
-    </w:p>
-    <w:p>
-      <w:pPr>
-        <w:rPr>
-          <w:bCs/>
-        </w:rPr>
-      </w:pPr>
-      <w:r>
-        <w:rPr>
-          <w:rFonts w:hint="eastAsia"/>
-          <w:bCs/>
-        </w:rPr>
-        <w:t>使用：</w:t>
-      </w:r>
-    </w:p>
-    <w:p>
-      <w:pPr>
-        <w:rPr>
-          <w:bCs/>
-        </w:rPr>
-      </w:pPr>
-      <w:r>
-        <w:rPr>
-          <w:rFonts w:hint="eastAsia"/>
-          <w:bCs/>
-        </w:rPr>
-        <w:t>$</w:t>
-      </w:r>
-      <w:r>
-        <w:rPr>
-          <w:bCs/>
-        </w:rPr>
-        <w:t>obj-&gt;</w:t>
-      </w:r>
-      <w:proofErr w:type="spellStart"/>
-      <w:r>
-        <w:rPr>
-          <w:bCs/>
-        </w:rPr>
-        <w:t>pwd</w:t>
-      </w:r>
-      <w:proofErr w:type="spellEnd"/>
-      <w:r>
-        <w:rPr>
-          <w:bCs/>
-        </w:rPr>
-        <w:t xml:space="preserve"> = $</w:t>
-      </w:r>
-      <w:proofErr w:type="spellStart"/>
-      <w:r>
-        <w:rPr>
-          <w:bCs/>
-        </w:rPr>
-        <w:t>pwd</w:t>
-      </w:r>
-      <w:proofErr w:type="spellEnd"/>
-      <w:r>
-        <w:rPr>
-          <w:bCs/>
-        </w:rPr>
-        <w:t>;</w:t>
-      </w:r>
-    </w:p>
-    <w:p>
-      <w:pPr>
-        <w:rPr>
-          <w:bCs/>
-        </w:rPr>
-      </w:pPr>
-      <w:r>
-        <w:rPr>
-          <w:rFonts w:hint="eastAsia"/>
-          <w:bCs/>
-        </w:rPr>
-        <w:t>$</w:t>
-      </w:r>
-      <w:r>
-        <w:rPr>
-          <w:bCs/>
-        </w:rPr>
-        <w:t>obj-&gt;</w:t>
-      </w:r>
-      <w:proofErr w:type="spellStart"/>
-      <w:r>
-        <w:rPr>
-          <w:bCs/>
-        </w:rPr>
-        <w:t>usr</w:t>
-      </w:r>
-      <w:proofErr w:type="spellEnd"/>
-      <w:r>
-        <w:rPr>
-          <w:bCs/>
-        </w:rPr>
-        <w:t xml:space="preserve"> = $</w:t>
-      </w:r>
-      <w:proofErr w:type="spellStart"/>
-      <w:r>
-        <w:rPr>
-          <w:bCs/>
-        </w:rPr>
-        <w:t>usr</w:t>
-      </w:r>
-      <w:proofErr w:type="spellEnd"/>
-      <w:r>
-        <w:rPr>
-          <w:bCs/>
-        </w:rPr>
-        <w:t>; //</w:t>
-      </w:r>
-      <w:r>
-        <w:rPr>
-          <w:rFonts w:hint="eastAsia"/>
-          <w:bCs/>
-        </w:rPr>
-        <w:t>设置用户密码</w:t>
-      </w:r>
-    </w:p>
-    <w:p>
-      <w:pPr>
-        <w:rPr>
-          <w:bCs/>
-        </w:rPr>
-      </w:pPr>
-      <w:r>
-        <w:rPr>
-          <w:rFonts w:hint="eastAsia"/>
-          <w:bCs/>
-        </w:rPr>
-        <w:t>$</w:t>
-      </w:r>
-      <w:r>
-        <w:rPr>
-          <w:bCs/>
-        </w:rPr>
-        <w:t>obj-&gt;</w:t>
-      </w:r>
-      <w:proofErr w:type="spellStart"/>
+      <w:proofErr w:type="spellStart"/>
+      <w:r>
+        <w:rPr>
+          <w:rFonts w:hint="eastAsia"/>
+          <w:bCs/>
+        </w:rPr>
+        <w:t>we</w:t>
+      </w:r>
+      <w:r>
+        <w:rPr>
+          <w:bCs/>
+        </w:rPr>
+        <w:t>_</w:t>
+      </w:r>
       <w:r>
         <w:rPr>
           <w:bCs/>
